--- a/Memoria del Proyecto.docx
+++ b/Memoria del Proyecto.docx
@@ -3243,6 +3243,7 @@
           <w:pgMar w:top="1701" w:right="1418" w:bottom="1701" w:left="1985" w:header="709" w:footer="709" w:gutter="0"/>
           <w:pgNumType w:fmt="lowerRoman"/>
           <w:cols w:space="708"/>
+          <w:titlePg/>
           <w:docGrid w:linePitch="360"/>
         </w:sectPr>
       </w:pPr>
@@ -3276,7 +3277,7 @@
       <w:pPr>
         <w:pStyle w:val="Tabladeilustraciones"/>
         <w:tabs>
-          <w:tab w:val="right" w:leader="hyphen" w:pos="8493"/>
+          <w:tab w:val="right" w:leader="dot" w:pos="8493"/>
         </w:tabs>
         <w:rPr>
           <w:rFonts w:eastAsiaTheme="minorEastAsia" w:cstheme="minorBidi"/>
@@ -3290,21 +3291,47 @@
         </w:rPr>
       </w:pPr>
       <w:r>
+        <w:rPr>
+          <w:i w:val="0"/>
+          <w:iCs w:val="0"/>
+        </w:rPr>
         <w:fldChar w:fldCharType="begin"/>
       </w:r>
       <w:r>
+        <w:rPr>
+          <w:i w:val="0"/>
+          <w:iCs w:val="0"/>
+        </w:rPr>
         <w:instrText xml:space="preserve"> TOC \h \z \c "Ilustración" </w:instrText>
       </w:r>
       <w:r>
+        <w:rPr>
+          <w:i w:val="0"/>
+          <w:iCs w:val="0"/>
+        </w:rPr>
         <w:fldChar w:fldCharType="separate"/>
       </w:r>
-      <w:hyperlink w:anchor="_Toc170652055" w:history="1">
+      <w:hyperlink r:id="rId11" w:anchor="_Toc170664040" w:history="1">
         <w:r>
           <w:rPr>
             <w:rStyle w:val="Hipervnculo"/>
             <w:noProof/>
           </w:rPr>
-          <w:t>Ilustración 1 - Interfaz de usuario de la extensión</w:t>
+          <w:t xml:space="preserve">Ilustración 1 - Interfaz de usuario de la </w:t>
+        </w:r>
+        <w:r>
+          <w:rPr>
+            <w:rStyle w:val="Hipervnculo"/>
+            <w:noProof/>
+          </w:rPr>
+          <w:t>e</w:t>
+        </w:r>
+        <w:r>
+          <w:rPr>
+            <w:rStyle w:val="Hipervnculo"/>
+            <w:noProof/>
+          </w:rPr>
+          <w:t>xtensión</w:t>
         </w:r>
         <w:r>
           <w:rPr>
@@ -3325,7 +3352,7 @@
             <w:noProof/>
             <w:webHidden/>
           </w:rPr>
-          <w:instrText xml:space="preserve"> PAGEREF _Toc170652055 \h </w:instrText>
+          <w:instrText xml:space="preserve"> PAGEREF _Toc170664040 \h </w:instrText>
         </w:r>
         <w:r>
           <w:rPr>
@@ -3360,7 +3387,7 @@
       <w:pPr>
         <w:pStyle w:val="Tabladeilustraciones"/>
         <w:tabs>
-          <w:tab w:val="right" w:leader="hyphen" w:pos="8493"/>
+          <w:tab w:val="right" w:leader="dot" w:pos="8493"/>
         </w:tabs>
         <w:rPr>
           <w:rFonts w:eastAsiaTheme="minorEastAsia" w:cstheme="minorBidi"/>
@@ -3373,13 +3400,13 @@
           <w14:ligatures w14:val="standardContextual"/>
         </w:rPr>
       </w:pPr>
-      <w:hyperlink r:id="rId11" w:anchor="_Toc170652056" w:history="1">
+      <w:hyperlink w:anchor="_Toc170664041" w:history="1">
         <w:r>
           <w:rPr>
             <w:rStyle w:val="Hipervnculo"/>
             <w:noProof/>
           </w:rPr>
-          <w:t>Ilustración 2 - Página de muestra de Wikipedia</w:t>
+          <w:t>Ilustración 2 - Prueba con braille computerizado</w:t>
         </w:r>
         <w:r>
           <w:rPr>
@@ -3400,7 +3427,7 @@
             <w:noProof/>
             <w:webHidden/>
           </w:rPr>
-          <w:instrText xml:space="preserve"> PAGEREF _Toc170652056 \h </w:instrText>
+          <w:instrText xml:space="preserve"> PAGEREF _Toc170664041 \h </w:instrText>
         </w:r>
         <w:r>
           <w:rPr>
@@ -3432,7 +3459,178 @@
       </w:hyperlink>
     </w:p>
     <w:p>
-      <w:r>
+      <w:pPr>
+        <w:pStyle w:val="Tabladeilustraciones"/>
+        <w:tabs>
+          <w:tab w:val="right" w:leader="dot" w:pos="8493"/>
+        </w:tabs>
+        <w:rPr>
+          <w:rFonts w:eastAsiaTheme="minorEastAsia" w:cstheme="minorBidi"/>
+          <w:i w:val="0"/>
+          <w:iCs w:val="0"/>
+          <w:noProof/>
+          <w:kern w:val="2"/>
+          <w:sz w:val="24"/>
+          <w:lang w:eastAsia="zh-CN"/>
+          <w14:ligatures w14:val="standardContextual"/>
+        </w:rPr>
+      </w:pPr>
+      <w:hyperlink w:anchor="_Toc170664042" w:history="1">
+        <w:r>
+          <w:rPr>
+            <w:rStyle w:val="Hipervnculo"/>
+            <w:noProof/>
+          </w:rPr>
+          <w:t>Ilustración 3 - Prueba con braille integral</w:t>
+        </w:r>
+        <w:r>
+          <w:rPr>
+            <w:noProof/>
+            <w:webHidden/>
+          </w:rPr>
+          <w:tab/>
+        </w:r>
+        <w:r>
+          <w:rPr>
+            <w:noProof/>
+            <w:webHidden/>
+          </w:rPr>
+          <w:fldChar w:fldCharType="begin"/>
+        </w:r>
+        <w:r>
+          <w:rPr>
+            <w:noProof/>
+            <w:webHidden/>
+          </w:rPr>
+          <w:instrText xml:space="preserve"> PAGEREF _Toc170664042 \h </w:instrText>
+        </w:r>
+        <w:r>
+          <w:rPr>
+            <w:noProof/>
+            <w:webHidden/>
+          </w:rPr>
+        </w:r>
+        <w:r>
+          <w:rPr>
+            <w:noProof/>
+            <w:webHidden/>
+          </w:rPr>
+          <w:fldChar w:fldCharType="separate"/>
+        </w:r>
+        <w:r>
+          <w:rPr>
+            <w:noProof/>
+            <w:webHidden/>
+          </w:rPr>
+          <w:t>7</w:t>
+        </w:r>
+        <w:r>
+          <w:rPr>
+            <w:noProof/>
+            <w:webHidden/>
+          </w:rPr>
+          <w:fldChar w:fldCharType="end"/>
+        </w:r>
+      </w:hyperlink>
+    </w:p>
+    <w:p>
+      <w:pPr>
+        <w:pStyle w:val="Tabladeilustraciones"/>
+        <w:tabs>
+          <w:tab w:val="right" w:leader="dot" w:pos="8493"/>
+        </w:tabs>
+        <w:rPr>
+          <w:rFonts w:eastAsiaTheme="minorEastAsia" w:cstheme="minorBidi"/>
+          <w:i w:val="0"/>
+          <w:iCs w:val="0"/>
+          <w:noProof/>
+          <w:kern w:val="2"/>
+          <w:sz w:val="24"/>
+          <w:lang w:eastAsia="zh-CN"/>
+          <w14:ligatures w14:val="standardContextual"/>
+        </w:rPr>
+      </w:pPr>
+      <w:hyperlink r:id="rId12" w:anchor="_Toc170664043" w:history="1">
+        <w:r>
+          <w:rPr>
+            <w:rStyle w:val="Hipervnculo"/>
+            <w:noProof/>
+          </w:rPr>
+          <w:t>Ilustración 4 - Página de muestra de Wi</w:t>
+        </w:r>
+        <w:r>
+          <w:rPr>
+            <w:rStyle w:val="Hipervnculo"/>
+            <w:noProof/>
+          </w:rPr>
+          <w:t>k</w:t>
+        </w:r>
+        <w:r>
+          <w:rPr>
+            <w:rStyle w:val="Hipervnculo"/>
+            <w:noProof/>
+          </w:rPr>
+          <w:t>ipedia</w:t>
+        </w:r>
+        <w:r>
+          <w:rPr>
+            <w:noProof/>
+            <w:webHidden/>
+          </w:rPr>
+          <w:tab/>
+        </w:r>
+        <w:r>
+          <w:rPr>
+            <w:noProof/>
+            <w:webHidden/>
+          </w:rPr>
+          <w:fldChar w:fldCharType="begin"/>
+        </w:r>
+        <w:r>
+          <w:rPr>
+            <w:noProof/>
+            <w:webHidden/>
+          </w:rPr>
+          <w:instrText xml:space="preserve"> PAGEREF _Toc170664043 \h </w:instrText>
+        </w:r>
+        <w:r>
+          <w:rPr>
+            <w:noProof/>
+            <w:webHidden/>
+          </w:rPr>
+        </w:r>
+        <w:r>
+          <w:rPr>
+            <w:noProof/>
+            <w:webHidden/>
+          </w:rPr>
+          <w:fldChar w:fldCharType="separate"/>
+        </w:r>
+        <w:r>
+          <w:rPr>
+            <w:noProof/>
+            <w:webHidden/>
+          </w:rPr>
+          <w:t>10</w:t>
+        </w:r>
+        <w:r>
+          <w:rPr>
+            <w:noProof/>
+            <w:webHidden/>
+          </w:rPr>
+          <w:fldChar w:fldCharType="end"/>
+        </w:r>
+      </w:hyperlink>
+    </w:p>
+    <w:p>
+      <w:r>
+        <w:rPr>
+          <w:rFonts w:cstheme="minorHAnsi"/>
+          <w:i/>
+          <w:iCs/>
+          <w:sz w:val="20"/>
+          <w:szCs w:val="24"/>
+        </w:rPr>
         <w:fldChar w:fldCharType="end"/>
       </w:r>
     </w:p>
@@ -3499,7 +3697,7 @@
           <w:tab w:val="left" w:pos="1909"/>
         </w:tabs>
         <w:sectPr>
-          <w:footerReference w:type="default" r:id="rId12"/>
+          <w:footerReference w:type="default" r:id="rId13"/>
           <w:type w:val="oddPage"/>
           <w:pgSz w:w="11906" w:h="16838"/>
           <w:pgMar w:top="1701" w:right="1418" w:bottom="1701" w:left="1985" w:header="709" w:footer="709" w:gutter="0"/>
@@ -3774,138 +3972,14 @@
     <w:bookmarkEnd w:id="12"/>
     <w:p/>
     <w:p>
-      <w:r>
-        <w:t>Ejemp</w:t>
-      </w:r>
-      <w:r>
-        <w:t>lo de inserción de referencias bibliográficas</w:t>
-      </w:r>
-      <w:sdt>
-        <w:sdtPr>
-          <w:id w:val="4821336"/>
-          <w:citation/>
-        </w:sdtPr>
-        <w:sdtContent>
-          <w:r>
-            <w:fldChar w:fldCharType="begin"/>
-          </w:r>
-          <w:r>
-            <w:instrText xml:space="preserve"> CITATION lib34 \l 3082  </w:instrText>
-          </w:r>
-          <w:r>
-            <w:fldChar w:fldCharType="separate"/>
-          </w:r>
-          <w:r>
-            <w:rPr>
-              <w:noProof/>
-            </w:rPr>
-            <w:t xml:space="preserve"> (1)</w:t>
-          </w:r>
-          <w:r>
-            <w:rPr>
-              <w:noProof/>
-            </w:rPr>
-            <w:fldChar w:fldCharType="end"/>
-          </w:r>
-        </w:sdtContent>
-      </w:sdt>
-      <w:r>
-        <w:t xml:space="preserve">. Más referencias </w:t>
-      </w:r>
-      <w:sdt>
-        <w:sdtPr>
-          <w:id w:val="4821337"/>
-          <w:citation/>
-        </w:sdtPr>
-        <w:sdtContent>
-          <w:r>
-            <w:fldChar w:fldCharType="begin"/>
-          </w:r>
-          <w:r>
-            <w:instrText xml:space="preserve"> CITATION w3c11 \l 3082  </w:instrText>
-          </w:r>
-          <w:r>
-            <w:fldChar w:fldCharType="separate"/>
-          </w:r>
-          <w:r>
-            <w:rPr>
-              <w:noProof/>
-            </w:rPr>
-            <w:t>(2)</w:t>
-          </w:r>
-          <w:r>
-            <w:rPr>
-              <w:noProof/>
-            </w:rPr>
-            <w:fldChar w:fldCharType="end"/>
-          </w:r>
-        </w:sdtContent>
-      </w:sdt>
-      <w:r>
-        <w:t xml:space="preserve"> </w:t>
-      </w:r>
-      <w:sdt>
-        <w:sdtPr>
-          <w:id w:val="4821345"/>
-          <w:citation/>
-        </w:sdtPr>
-        <w:sdtContent>
-          <w:r>
-            <w:fldChar w:fldCharType="begin"/>
-          </w:r>
-          <w:r>
-            <w:instrText xml:space="preserve"> CITATION aut \l 3082  </w:instrText>
-          </w:r>
-          <w:r>
-            <w:fldChar w:fldCharType="separate"/>
-          </w:r>
-          <w:r>
-            <w:rPr>
-              <w:noProof/>
-            </w:rPr>
-            <w:t>(3)</w:t>
-          </w:r>
-          <w:r>
-            <w:rPr>
-              <w:noProof/>
-            </w:rPr>
-            <w:fldChar w:fldCharType="end"/>
-          </w:r>
-        </w:sdtContent>
-      </w:sdt>
-      <w:r>
-        <w:t>.</w:t>
-      </w:r>
-    </w:p>
-    <w:p>
-      <w:r>
-        <w:t>Par</w:t>
-      </w:r>
-      <w:r>
-        <w:t xml:space="preserve">a insertar una referencia bibliográfica utilizar la opción </w:t>
-      </w:r>
-      <w:r>
-        <w:t>“</w:t>
-      </w:r>
-      <w:r>
-        <w:t>Referencias / Insertar Cita</w:t>
-      </w:r>
-      <w:r>
-        <w:t>”</w:t>
-      </w:r>
-      <w:r>
-        <w:t>. Como formato se ha utilizado el Estilo ISO 690- I, que identifica las referencias bibliográficas mediante números.</w:t>
-      </w:r>
-    </w:p>
-    <w:p>
       <w:pPr>
         <w:sectPr>
-          <w:headerReference w:type="even" r:id="rId13"/>
-          <w:headerReference w:type="default" r:id="rId14"/>
-          <w:footerReference w:type="even" r:id="rId15"/>
-          <w:footerReference w:type="default" r:id="rId16"/>
-          <w:headerReference w:type="first" r:id="rId17"/>
-          <w:footerReference w:type="first" r:id="rId18"/>
+          <w:headerReference w:type="even" r:id="rId14"/>
+          <w:headerReference w:type="default" r:id="rId15"/>
+          <w:footerReference w:type="even" r:id="rId16"/>
+          <w:footerReference w:type="default" r:id="rId17"/>
+          <w:headerReference w:type="first" r:id="rId18"/>
+          <w:footerReference w:type="first" r:id="rId19"/>
           <w:type w:val="oddPage"/>
           <w:pgSz w:w="11906" w:h="16838"/>
           <w:pgMar w:top="1701" w:right="1418" w:bottom="1701" w:left="1985" w:header="709" w:footer="709" w:gutter="0"/>
@@ -3914,33 +3988,6 @@
           <w:docGrid w:linePitch="360"/>
         </w:sectPr>
       </w:pPr>
-      <w:r>
-        <w:t xml:space="preserve">La sección de </w:t>
-      </w:r>
-      <w:r>
-        <w:t>“</w:t>
-      </w:r>
-      <w:r>
-        <w:t>Bibliografía</w:t>
-      </w:r>
-      <w:r>
-        <w:t>”</w:t>
-      </w:r>
-      <w:r>
-        <w:t xml:space="preserve"> se actualiza con las nuevas citas con la opción </w:t>
-      </w:r>
-      <w:r>
-        <w:t>“</w:t>
-      </w:r>
-      <w:r>
-        <w:t>Actualizar citas y Bibliografía</w:t>
-      </w:r>
-      <w:r>
-        <w:t>”</w:t>
-      </w:r>
-      <w:r>
-        <w:t>.</w:t>
-      </w:r>
     </w:p>
     <w:p/>
     <w:p>
@@ -3984,6 +4031,54 @@
       </w:r>
       <w:r>
         <w:t xml:space="preserve"> durante el mismo.</w:t>
+      </w:r>
+    </w:p>
+    <w:p>
+      <w:pPr>
+        <w:ind w:left="360" w:firstLine="0"/>
+      </w:pPr>
+      <w:r>
+        <w:t>Cabe destacar que se han desarrollado dos versiones, una de desarrollo y otra para el usuario final d</w:t>
+      </w:r>
+      <w:r>
+        <w:t>ebido a que no se cuenta con el conocimiento para leer en braille ni con una línea braille para la realización de pruebas</w:t>
+      </w:r>
+      <w:r>
+        <w:t xml:space="preserve"> durante el desarrollo.</w:t>
+      </w:r>
+    </w:p>
+    <w:p>
+      <w:pPr>
+        <w:ind w:left="360" w:firstLine="0"/>
+      </w:pPr>
+      <w:r>
+        <w:t xml:space="preserve">Para acceder a fragmentos concretos del código mencionados durante este capítulo consultar </w:t>
+      </w:r>
+      <w:hyperlink w:anchor="_Anexo_B:_Código" w:history="1">
+        <w:r>
+          <w:rPr>
+            <w:rStyle w:val="Hipervnculo"/>
+          </w:rPr>
+          <w:t>Anexo B: Códig</w:t>
+        </w:r>
+        <w:r>
+          <w:rPr>
+            <w:rStyle w:val="Hipervnculo"/>
+          </w:rPr>
+          <w:t>o</w:t>
+        </w:r>
+        <w:r>
+          <w:rPr>
+            <w:rStyle w:val="Hipervnculo"/>
+          </w:rPr>
+          <w:t xml:space="preserve"> Fuente</w:t>
+        </w:r>
+      </w:hyperlink>
+      <w:r>
+        <w:t>.</w:t>
+      </w:r>
+      <w:r>
+        <w:t xml:space="preserve"> El código fuente también se encuentra comentado para un mejor entendimiento del mismo.</w:t>
       </w:r>
     </w:p>
     <w:p>
@@ -4077,11 +4172,17 @@
     </w:p>
     <w:p>
       <w:pPr>
+        <w:pStyle w:val="Prrafodelista"/>
+      </w:pPr>
+    </w:p>
+    <w:p>
+      <w:pPr>
         <w:pStyle w:val="Ttulo3"/>
       </w:pPr>
       <w:bookmarkStart w:id="21" w:name="_Toc170651628"/>
       <w:bookmarkStart w:id="22" w:name="_Toc170653233"/>
       <w:r>
+        <w:lastRenderedPageBreak/>
         <w:t>Interfaces</w:t>
       </w:r>
       <w:bookmarkEnd w:id="21"/>
@@ -4129,7 +4230,6 @@
           <w:b/>
           <w:bCs/>
         </w:rPr>
-        <w:lastRenderedPageBreak/>
         <w:t>Interfaz técnica</w:t>
       </w:r>
       <w:r>
@@ -4373,6 +4473,69 @@
       <w:r>
         <w:t xml:space="preserve"> Creación de prototipos y diseño de la arquitectura de la extensión.</w:t>
       </w:r>
+      <w:r>
+        <w:t xml:space="preserve"> </w:t>
+      </w:r>
+    </w:p>
+    <w:p>
+      <w:pPr>
+        <w:pStyle w:val="Prrafodelista"/>
+        <w:ind w:left="0" w:firstLine="0"/>
+      </w:pPr>
+      <w:r>
+        <w:rPr>
+          <w:noProof/>
+        </w:rPr>
+        <w:lastRenderedPageBreak/>
+        <w:drawing>
+          <wp:inline distT="0" distB="0" distL="0" distR="0">
+            <wp:extent cx="5395401" cy="4376928"/>
+            <wp:effectExtent l="0" t="0" r="2540" b="5080"/>
+            <wp:docPr id="1951604592" name="Imagen 3"/>
+            <wp:cNvGraphicFramePr>
+              <a:graphicFrameLocks xmlns:a="http://schemas.openxmlformats.org/drawingml/2006/main" noChangeAspect="1"/>
+            </wp:cNvGraphicFramePr>
+            <a:graphic xmlns:a="http://schemas.openxmlformats.org/drawingml/2006/main">
+              <a:graphicData uri="http://schemas.openxmlformats.org/drawingml/2006/picture">
+                <pic:pic xmlns:pic="http://schemas.openxmlformats.org/drawingml/2006/picture">
+                  <pic:nvPicPr>
+                    <pic:cNvPr id="1951604592" name="Imagen 1951604592"/>
+                    <pic:cNvPicPr/>
+                  </pic:nvPicPr>
+                  <pic:blipFill rotWithShape="1">
+                    <a:blip r:embed="rId20" cstate="print">
+                      <a:extLst>
+                        <a:ext uri="{28A0092B-C50C-407E-A947-70E740481C1C}">
+                          <a14:useLocalDpi xmlns:a14="http://schemas.microsoft.com/office/drawing/2010/main" val="0"/>
+                        </a:ext>
+                      </a:extLst>
+                    </a:blip>
+                    <a:srcRect l="15291" r="15369"/>
+                    <a:stretch/>
+                  </pic:blipFill>
+                  <pic:spPr bwMode="auto">
+                    <a:xfrm>
+                      <a:off x="0" y="0"/>
+                      <a:ext cx="5427426" cy="4402908"/>
+                    </a:xfrm>
+                    <a:prstGeom prst="rect">
+                      <a:avLst/>
+                    </a:prstGeom>
+                    <a:ln>
+                      <a:noFill/>
+                    </a:ln>
+                    <a:extLst>
+                      <a:ext uri="{53640926-AAD7-44D8-BBD7-CCE9431645EC}">
+                        <a14:shadowObscured xmlns:a14="http://schemas.microsoft.com/office/drawing/2010/main"/>
+                      </a:ext>
+                    </a:extLst>
+                  </pic:spPr>
+                </pic:pic>
+              </a:graphicData>
+            </a:graphic>
+          </wp:inline>
+        </w:drawing>
+      </w:r>
     </w:p>
     <w:p>
       <w:pPr>
@@ -4392,203 +4555,76 @@
           <w:b/>
           <w:bCs/>
         </w:rPr>
-        <w:t>Implementación</w:t>
-      </w:r>
+        <w:t>Implementación:</w:t>
+      </w:r>
+      <w:r>
+        <w:t xml:space="preserve"> Desarrollo del código y pruebas iniciales.</w:t>
+      </w:r>
+    </w:p>
+    <w:p>
+      <w:pPr>
+        <w:pStyle w:val="Prrafodelista"/>
+      </w:pPr>
+    </w:p>
+    <w:p>
+      <w:pPr>
+        <w:pStyle w:val="Prrafodelista"/>
+        <w:ind w:left="644" w:firstLine="0"/>
+      </w:pPr>
       <w:r>
         <w:rPr>
           <w:b/>
           <w:bCs/>
-        </w:rPr>
-        <w:t>:</w:t>
-      </w:r>
-      <w:r>
-        <w:t xml:space="preserve"> Desarrollo del código y pruebas iniciales.</w:t>
-      </w:r>
-    </w:p>
-    <w:p>
-      <w:pPr>
-        <w:pStyle w:val="Prrafodelista"/>
-        <w:ind w:firstLine="0"/>
-      </w:pPr>
-    </w:p>
-    <w:p>
-      <w:pPr>
-        <w:pStyle w:val="Prrafodelista"/>
-        <w:numPr>
-          <w:ilvl w:val="0"/>
-          <w:numId w:val="26"/>
-        </w:numPr>
-      </w:pPr>
+          <w:i/>
+          <w:iCs/>
+        </w:rPr>
+        <w:t>Front-</w:t>
+      </w:r>
+      <w:proofErr w:type="spellStart"/>
       <w:r>
         <w:rPr>
           <w:b/>
           <w:bCs/>
-        </w:rPr>
-        <w:t>Pruebas y Evaluación:</w:t>
-      </w:r>
-      <w:r>
-        <w:t xml:space="preserve"> Realización de pruebas con usuarios y ajustes basados en su </w:t>
-      </w:r>
-      <w:proofErr w:type="spellStart"/>
-      <w:r>
-        <w:rPr>
           <w:i/>
           <w:iCs/>
         </w:rPr>
-        <w:t>feedback</w:t>
+        <w:t>end</w:t>
       </w:r>
       <w:proofErr w:type="spellEnd"/>
-      <w:r>
-        <w:t>.</w:t>
-      </w:r>
-    </w:p>
-    <w:p>
-      <w:pPr>
-        <w:ind w:firstLine="0"/>
-      </w:pPr>
-    </w:p>
-    <w:p>
-      <w:pPr>
-        <w:pStyle w:val="Prrafodelista"/>
-        <w:numPr>
-          <w:ilvl w:val="0"/>
-          <w:numId w:val="26"/>
-        </w:numPr>
-      </w:pPr>
       <w:r>
         <w:rPr>
           <w:b/>
           <w:bCs/>
         </w:rPr>
-        <w:t>Despliegue:</w:t>
-      </w:r>
-      <w:r>
-        <w:t xml:space="preserve"> Publicación de la extensión en la </w:t>
-      </w:r>
-      <w:r>
-        <w:rPr>
-          <w:i/>
-          <w:iCs/>
-        </w:rPr>
-        <w:t>“</w:t>
-      </w:r>
-      <w:r>
-        <w:rPr>
-          <w:i/>
-          <w:iCs/>
-        </w:rPr>
-        <w:t>Chrome Web Store</w:t>
-      </w:r>
-      <w:r>
-        <w:rPr>
-          <w:i/>
-          <w:iCs/>
-        </w:rPr>
-        <w:t>”</w:t>
-      </w:r>
-      <w:r>
-        <w:t>.</w:t>
-      </w:r>
-    </w:p>
-    <w:p/>
-    <w:p>
-      <w:pPr>
-        <w:pStyle w:val="Ttulo3"/>
-      </w:pPr>
-      <w:bookmarkStart w:id="29" w:name="_Toc170651632"/>
-      <w:bookmarkStart w:id="30" w:name="_Toc170653237"/>
-      <w:r>
-        <w:t>Desafíos encontrados</w:t>
-      </w:r>
-      <w:bookmarkEnd w:id="29"/>
-      <w:bookmarkEnd w:id="30"/>
-    </w:p>
-    <w:p/>
-    <w:p>
-      <w:pPr>
-        <w:pStyle w:val="Prrafodelista"/>
-        <w:numPr>
-          <w:ilvl w:val="0"/>
-          <w:numId w:val="27"/>
-        </w:numPr>
-      </w:pPr>
+        <w:t xml:space="preserve"> o interfaz de usuario</w:t>
+      </w:r>
       <w:r>
         <w:rPr>
           <w:b/>
           <w:bCs/>
         </w:rPr>
-        <w:t>Compatibilidad:</w:t>
-      </w:r>
-      <w:r>
-        <w:t xml:space="preserve"> Asegurar que la extensión funcione correctamente con diferentes versiones de Chrome y dispositivos braille.</w:t>
-      </w:r>
-    </w:p>
-    <w:p>
-      <w:pPr>
-        <w:ind w:firstLine="0"/>
-      </w:pPr>
+        <w:t>:</w:t>
+      </w:r>
+      <w:r>
+        <w:t xml:space="preserve"> </w:t>
+      </w:r>
+      <w:r>
+        <w:t>La interfaz de usuario de la extensión ha sido diseñada para ser intuitiva y fácil de usar, especialmente pensando en las necesidades de los usuarios de dispositivos braille. La pantalla principal de la extensión permite a los usuarios configurar rápidamente sus preferencias de lectura</w:t>
+      </w:r>
+      <w:r>
+        <w:t xml:space="preserve"> y las especificaciones del dispositivo concreto que estén usando</w:t>
+      </w:r>
+      <w:r>
+        <w:t>. A continuación, se describen los elementos principales de la interfaz</w:t>
+      </w:r>
+      <w:r>
+        <w:t>:</w:t>
+      </w:r>
     </w:p>
     <w:p>
       <w:pPr>
         <w:pStyle w:val="Prrafodelista"/>
-        <w:numPr>
-          <w:ilvl w:val="0"/>
-          <w:numId w:val="27"/>
-        </w:numPr>
-      </w:pPr>
-      <w:r>
-        <w:rPr>
-          <w:b/>
-          <w:bCs/>
-        </w:rPr>
-        <w:t>Optimización</w:t>
-      </w:r>
-      <w:r>
-        <w:rPr>
-          <w:b/>
-          <w:bCs/>
-        </w:rPr>
-        <w:t>:</w:t>
-      </w:r>
-      <w:r>
-        <w:t xml:space="preserve"> Optimizar la extensión para que no afecte negativamente la velocidad de carga de las páginas web.</w:t>
-      </w:r>
-    </w:p>
-    <w:p/>
-    <w:p>
-      <w:pPr>
-        <w:pStyle w:val="Prrafodelista"/>
-        <w:numPr>
-          <w:ilvl w:val="0"/>
-          <w:numId w:val="18"/>
-        </w:numPr>
-      </w:pPr>
-      <w:r>
-        <w:rPr>
-          <w:b/>
-          <w:bCs/>
-        </w:rPr>
-        <w:t>Interfaz de usuario:</w:t>
-      </w:r>
-      <w:r>
-        <w:t xml:space="preserve"> </w:t>
-      </w:r>
-      <w:r>
-        <w:t>La interfaz de usuario de la extensión ha sido diseñada para ser intuitiva y fácil de usar, especialmente pensando en las necesidades de los usuarios de dispositivos braille. La pantalla principal de la extensión permite a los usuarios configurar rápidamente sus preferencias de lectura</w:t>
-      </w:r>
-      <w:r>
-        <w:t xml:space="preserve"> y las especificaciones del dispositivo concreto que estén usando</w:t>
-      </w:r>
-      <w:r>
-        <w:t>. A continuación, se describen los elementos principales de la interfaz</w:t>
-      </w:r>
-      <w:r>
-        <w:t>:</w:t>
-      </w:r>
-    </w:p>
-    <w:p>
-      <w:pPr>
-        <w:ind w:firstLine="0"/>
+        <w:ind w:left="644" w:firstLine="0"/>
       </w:pPr>
     </w:p>
     <w:p>
@@ -4599,6 +4635,7 @@
           <w:numId w:val="19"/>
         </w:numPr>
         <w:spacing w:after="0"/>
+        <w:ind w:left="1004"/>
         <w:jc w:val="left"/>
         <w:rPr>
           <w:rFonts w:eastAsia="Times New Roman" w:cstheme="minorHAnsi"/>
@@ -4681,6 +4718,7 @@
     <w:p>
       <w:pPr>
         <w:spacing w:after="0"/>
+        <w:ind w:left="284"/>
         <w:jc w:val="left"/>
         <w:rPr>
           <w:rFonts w:eastAsia="Times New Roman" w:cstheme="minorHAnsi"/>
@@ -4695,6 +4733,7 @@
           <w:numId w:val="19"/>
         </w:numPr>
         <w:spacing w:after="0"/>
+        <w:ind w:left="1004"/>
         <w:jc w:val="left"/>
         <w:rPr>
           <w:rFonts w:eastAsia="Times New Roman" w:cstheme="minorHAnsi"/>
@@ -4751,7 +4790,7 @@
     <w:p>
       <w:pPr>
         <w:spacing w:after="0"/>
-        <w:ind w:firstLine="0"/>
+        <w:ind w:left="284" w:firstLine="0"/>
         <w:jc w:val="left"/>
         <w:rPr>
           <w:rFonts w:eastAsia="Times New Roman" w:cstheme="minorHAnsi"/>
@@ -4766,146 +4805,11 @@
           <w:numId w:val="19"/>
         </w:numPr>
         <w:spacing w:after="0"/>
-        <w:jc w:val="left"/>
+        <w:ind w:left="1004"/>
+        <w:jc w:val="lowKashida"/>
         <w:rPr>
           <w:rFonts w:eastAsia="Times New Roman" w:cstheme="minorHAnsi"/>
         </w:rPr>
-      </w:pPr>
-      <w:r>
-        <w:rPr>
-          <w:rFonts w:eastAsia="Times New Roman" w:cstheme="minorHAnsi"/>
-          <w:u w:val="single"/>
-        </w:rPr>
-        <w:t>Modo de lectura:</w:t>
-      </w:r>
-      <w:r>
-        <w:rPr>
-          <w:rFonts w:eastAsia="Times New Roman" w:cstheme="minorHAnsi"/>
-        </w:rPr>
-        <w:t> Los usuarios pueden elegir entre leer en "Braille computadorizado" o "Braille integral", proporcionando flexibilidad según sus preferencias.</w:t>
-      </w:r>
-    </w:p>
-    <w:p>
-      <w:pPr>
-        <w:spacing w:after="0"/>
-        <w:jc w:val="left"/>
-        <w:rPr>
-          <w:rFonts w:eastAsia="Times New Roman" w:cstheme="minorHAnsi"/>
-        </w:rPr>
-      </w:pPr>
-    </w:p>
-    <w:p>
-      <w:pPr>
-        <w:pStyle w:val="Prrafodelista"/>
-        <w:numPr>
-          <w:ilvl w:val="0"/>
-          <w:numId w:val="19"/>
-        </w:numPr>
-        <w:spacing w:after="0"/>
-        <w:jc w:val="left"/>
-        <w:rPr>
-          <w:rFonts w:eastAsia="Times New Roman" w:cstheme="minorHAnsi"/>
-        </w:rPr>
-      </w:pPr>
-      <w:r>
-        <w:rPr>
-          <w:rFonts w:eastAsia="Times New Roman" w:cstheme="minorHAnsi"/>
-          <w:u w:val="single"/>
-        </w:rPr>
-        <w:t>Botón de guardado:</w:t>
-      </w:r>
-      <w:r>
-        <w:rPr>
-          <w:rFonts w:eastAsia="Times New Roman" w:cstheme="minorHAnsi"/>
-        </w:rPr>
-        <w:t> Un botón grande y visible para guardar las configuraciones seleccionadas.</w:t>
-      </w:r>
-    </w:p>
-    <w:p>
-      <w:pPr>
-        <w:spacing w:after="0"/>
-        <w:ind w:firstLine="0"/>
-        <w:jc w:val="left"/>
-        <w:rPr>
-          <w:rFonts w:eastAsia="Times New Roman" w:cstheme="minorHAnsi"/>
-        </w:rPr>
-      </w:pPr>
-    </w:p>
-    <w:p>
-      <w:pPr>
-        <w:pStyle w:val="Prrafodelista"/>
-        <w:numPr>
-          <w:ilvl w:val="0"/>
-          <w:numId w:val="19"/>
-        </w:numPr>
-        <w:spacing w:after="0"/>
-        <w:jc w:val="left"/>
-        <w:rPr>
-          <w:rFonts w:eastAsia="Times New Roman" w:cstheme="minorHAnsi"/>
-        </w:rPr>
-      </w:pPr>
-      <w:r>
-        <w:rPr>
-          <w:rFonts w:eastAsia="Times New Roman" w:cstheme="minorHAnsi"/>
-          <w:u w:val="single"/>
-        </w:rPr>
-        <w:t>Interruptor de activación:</w:t>
-      </w:r>
-      <w:r>
-        <w:rPr>
-          <w:rFonts w:eastAsia="Times New Roman" w:cstheme="minorHAnsi"/>
-        </w:rPr>
-        <w:t> Un interruptor para activar o desactivar el filtrado de contenido, proporcionando un control rápido sobre la funcionalidad de la extensión.</w:t>
-      </w:r>
-    </w:p>
-    <w:p>
-      <w:pPr>
-        <w:spacing w:after="0"/>
-        <w:ind w:firstLine="0"/>
-        <w:jc w:val="left"/>
-        <w:rPr>
-          <w:rFonts w:eastAsia="Times New Roman" w:cstheme="minorHAnsi"/>
-        </w:rPr>
-      </w:pPr>
-    </w:p>
-    <w:p>
-      <w:pPr>
-        <w:pStyle w:val="Prrafodelista"/>
-        <w:numPr>
-          <w:ilvl w:val="0"/>
-          <w:numId w:val="19"/>
-        </w:numPr>
-        <w:spacing w:after="0"/>
-        <w:jc w:val="left"/>
-        <w:rPr>
-          <w:rFonts w:cstheme="minorHAnsi"/>
-        </w:rPr>
-      </w:pPr>
-      <w:r>
-        <w:rPr>
-          <w:rFonts w:eastAsia="Times New Roman" w:cstheme="minorHAnsi"/>
-          <w:u w:val="single"/>
-        </w:rPr>
-        <w:t>Configuración actual:</w:t>
-      </w:r>
-      <w:r>
-        <w:rPr>
-          <w:rFonts w:eastAsia="Times New Roman" w:cstheme="minorHAnsi"/>
-        </w:rPr>
-        <w:t> Un área informativa que muestra la configuración actual del usuario, incluyendo la longitud máxima de línea, el estado de los caracteres de información adicional y el modo de lectura seleccionado.</w:t>
-      </w:r>
-    </w:p>
-    <w:p>
-      <w:pPr>
-        <w:ind w:left="360"/>
-      </w:pPr>
-    </w:p>
-    <w:p>
-      <w:pPr>
-        <w:pStyle w:val="Prrafodelista"/>
-        <w:keepNext/>
-        <w:ind w:left="644" w:firstLine="0"/>
-        <w:jc w:val="center"/>
       </w:pPr>
       <w:r>
         <w:rPr>
@@ -4913,9 +4817,17 @@
         </w:rPr>
         <w:lastRenderedPageBreak/>
         <w:drawing>
-          <wp:inline distT="0" distB="0" distL="0" distR="0">
-            <wp:extent cx="2761817" cy="3774558"/>
-            <wp:effectExtent l="0" t="0" r="0" b="0"/>
+          <wp:anchor distT="0" distB="0" distL="114300" distR="114300" simplePos="0" relativeHeight="251661312" behindDoc="0" locked="0" layoutInCell="1" allowOverlap="1" wp14:anchorId="792C0333">
+            <wp:simplePos x="0" y="0"/>
+            <wp:positionH relativeFrom="column">
+              <wp:posOffset>2692400</wp:posOffset>
+            </wp:positionH>
+            <wp:positionV relativeFrom="paragraph">
+              <wp:posOffset>25400</wp:posOffset>
+            </wp:positionV>
+            <wp:extent cx="2636520" cy="3604260"/>
+            <wp:effectExtent l="0" t="0" r="5080" b="2540"/>
+            <wp:wrapSquare wrapText="bothSides"/>
             <wp:docPr id="1549442585" name="Imagen 1"/>
             <wp:cNvGraphicFramePr>
               <a:graphicFrameLocks xmlns:a="http://schemas.openxmlformats.org/drawingml/2006/main" noChangeAspect="1"/>
@@ -4928,7 +4840,7 @@
                     <pic:cNvPicPr/>
                   </pic:nvPicPr>
                   <pic:blipFill>
-                    <a:blip r:embed="rId19" cstate="print">
+                    <a:blip r:embed="rId21" cstate="print">
                       <a:extLst>
                         <a:ext uri="{28A0092B-C50C-407E-A947-70E740481C1C}">
                           <a14:useLocalDpi xmlns:a14="http://schemas.microsoft.com/office/drawing/2010/main" val="0"/>
@@ -4942,7 +4854,905 @@
                   <pic:spPr>
                     <a:xfrm>
                       <a:off x="0" y="0"/>
-                      <a:ext cx="2793235" cy="3817497"/>
+                      <a:ext cx="2636520" cy="3604260"/>
+                    </a:xfrm>
+                    <a:prstGeom prst="rect">
+                      <a:avLst/>
+                    </a:prstGeom>
+                  </pic:spPr>
+                </pic:pic>
+              </a:graphicData>
+            </a:graphic>
+            <wp14:sizeRelH relativeFrom="page">
+              <wp14:pctWidth>0</wp14:pctWidth>
+            </wp14:sizeRelH>
+            <wp14:sizeRelV relativeFrom="page">
+              <wp14:pctHeight>0</wp14:pctHeight>
+            </wp14:sizeRelV>
+          </wp:anchor>
+        </w:drawing>
+      </w:r>
+      <w:r>
+        <w:rPr>
+          <w:rFonts w:eastAsia="Times New Roman" w:cstheme="minorHAnsi"/>
+          <w:u w:val="single"/>
+        </w:rPr>
+        <w:t>Modo de lectura:</w:t>
+      </w:r>
+      <w:r>
+        <w:rPr>
+          <w:rFonts w:eastAsia="Times New Roman" w:cstheme="minorHAnsi"/>
+        </w:rPr>
+        <w:t> Los usuarios pueden elegir entre leer en "Braille computadorizado" o "Braille integral", proporcionando flexibilidad según sus preferencias.</w:t>
+      </w:r>
+    </w:p>
+    <w:p>
+      <w:pPr>
+        <w:spacing w:after="0"/>
+        <w:ind w:left="284"/>
+        <w:jc w:val="lowKashida"/>
+        <w:rPr>
+          <w:rFonts w:eastAsia="Times New Roman" w:cstheme="minorHAnsi"/>
+        </w:rPr>
+      </w:pPr>
+    </w:p>
+    <w:p>
+      <w:pPr>
+        <w:pStyle w:val="Prrafodelista"/>
+        <w:numPr>
+          <w:ilvl w:val="0"/>
+          <w:numId w:val="19"/>
+        </w:numPr>
+        <w:spacing w:after="0"/>
+        <w:ind w:left="1004"/>
+        <w:jc w:val="lowKashida"/>
+        <w:rPr>
+          <w:rFonts w:eastAsia="Times New Roman" w:cstheme="minorHAnsi"/>
+        </w:rPr>
+      </w:pPr>
+      <w:r>
+        <w:rPr>
+          <w:rFonts w:eastAsia="Times New Roman" w:cstheme="minorHAnsi"/>
+          <w:u w:val="single"/>
+        </w:rPr>
+        <w:t>Botón de guardado:</w:t>
+      </w:r>
+      <w:r>
+        <w:rPr>
+          <w:rFonts w:eastAsia="Times New Roman" w:cstheme="minorHAnsi"/>
+        </w:rPr>
+        <w:t> Un botón grande y visible para guardar las configuraciones seleccionadas.</w:t>
+      </w:r>
+    </w:p>
+    <w:p>
+      <w:pPr>
+        <w:spacing w:after="0"/>
+        <w:ind w:left="284" w:firstLine="0"/>
+        <w:jc w:val="lowKashida"/>
+        <w:rPr>
+          <w:rFonts w:eastAsia="Times New Roman" w:cstheme="minorHAnsi"/>
+        </w:rPr>
+      </w:pPr>
+    </w:p>
+    <w:p>
+      <w:pPr>
+        <w:pStyle w:val="Prrafodelista"/>
+        <w:numPr>
+          <w:ilvl w:val="0"/>
+          <w:numId w:val="19"/>
+        </w:numPr>
+        <w:spacing w:after="0"/>
+        <w:ind w:left="1004"/>
+        <w:jc w:val="lowKashida"/>
+        <w:rPr>
+          <w:rFonts w:eastAsia="Times New Roman" w:cstheme="minorHAnsi"/>
+        </w:rPr>
+      </w:pPr>
+      <w:r>
+        <w:rPr>
+          <w:rFonts w:eastAsia="Times New Roman" w:cstheme="minorHAnsi"/>
+          <w:u w:val="single"/>
+        </w:rPr>
+        <w:t>Interruptor de activación:</w:t>
+      </w:r>
+      <w:r>
+        <w:rPr>
+          <w:rFonts w:eastAsia="Times New Roman" w:cstheme="minorHAnsi"/>
+        </w:rPr>
+        <w:t> Un interruptor para activar o desactivar el filtrado de contenido, proporcionando un control rápido sobre la funcionalidad de la extensión.</w:t>
+      </w:r>
+    </w:p>
+    <w:p>
+      <w:pPr>
+        <w:spacing w:after="0"/>
+        <w:ind w:left="284" w:firstLine="0"/>
+        <w:jc w:val="lowKashida"/>
+        <w:rPr>
+          <w:rFonts w:eastAsia="Times New Roman" w:cstheme="minorHAnsi"/>
+        </w:rPr>
+      </w:pPr>
+    </w:p>
+    <w:p>
+      <w:pPr>
+        <w:pStyle w:val="Prrafodelista"/>
+        <w:numPr>
+          <w:ilvl w:val="0"/>
+          <w:numId w:val="19"/>
+        </w:numPr>
+        <w:spacing w:after="0"/>
+        <w:ind w:left="1004"/>
+        <w:jc w:val="lowKashida"/>
+        <w:rPr>
+          <w:rFonts w:cstheme="minorHAnsi"/>
+        </w:rPr>
+      </w:pPr>
+      <w:r>
+        <w:rPr>
+          <w:noProof/>
+        </w:rPr>
+        <mc:AlternateContent>
+          <mc:Choice Requires="wps">
+            <w:drawing>
+              <wp:anchor distT="0" distB="0" distL="114300" distR="114300" simplePos="0" relativeHeight="251663360" behindDoc="0" locked="0" layoutInCell="1" allowOverlap="1" wp14:anchorId="12E90FF9" wp14:editId="121675E3">
+                <wp:simplePos x="0" y="0"/>
+                <wp:positionH relativeFrom="column">
+                  <wp:posOffset>2694305</wp:posOffset>
+                </wp:positionH>
+                <wp:positionV relativeFrom="paragraph">
+                  <wp:posOffset>623865</wp:posOffset>
+                </wp:positionV>
+                <wp:extent cx="2634615" cy="148590"/>
+                <wp:effectExtent l="0" t="0" r="0" b="3810"/>
+                <wp:wrapSquare wrapText="bothSides"/>
+                <wp:docPr id="621106801" name="Cuadro de texto 1"/>
+                <wp:cNvGraphicFramePr/>
+                <a:graphic xmlns:a="http://schemas.openxmlformats.org/drawingml/2006/main">
+                  <a:graphicData uri="http://schemas.microsoft.com/office/word/2010/wordprocessingShape">
+                    <wps:wsp>
+                      <wps:cNvSpPr txBox="1"/>
+                      <wps:spPr>
+                        <a:xfrm>
+                          <a:off x="0" y="0"/>
+                          <a:ext cx="2634615" cy="148590"/>
+                        </a:xfrm>
+                        <a:prstGeom prst="rect">
+                          <a:avLst/>
+                        </a:prstGeom>
+                        <a:solidFill>
+                          <a:prstClr val="white"/>
+                        </a:solidFill>
+                        <a:ln>
+                          <a:noFill/>
+                        </a:ln>
+                      </wps:spPr>
+                      <wps:txbx>
+                        <w:txbxContent>
+                          <w:p>
+                            <w:pPr>
+                              <w:pStyle w:val="Descripcin"/>
+                              <w:rPr>
+                                <w:noProof/>
+                                <w:sz w:val="22"/>
+                                <w:szCs w:val="22"/>
+                              </w:rPr>
+                            </w:pPr>
+                            <w:bookmarkStart w:id="29" w:name="_Toc170664040"/>
+                            <w:r>
+                              <w:t xml:space="preserve">Ilustración </w:t>
+                            </w:r>
+                            <w:r>
+                              <w:fldChar w:fldCharType="begin"/>
+                            </w:r>
+                            <w:r>
+                              <w:instrText xml:space="preserve"> SEQ Ilustración \* ARABIC </w:instrText>
+                            </w:r>
+                            <w:r>
+                              <w:fldChar w:fldCharType="separate"/>
+                            </w:r>
+                            <w:r>
+                              <w:rPr>
+                                <w:noProof/>
+                              </w:rPr>
+                              <w:t>1</w:t>
+                            </w:r>
+                            <w:r>
+                              <w:fldChar w:fldCharType="end"/>
+                            </w:r>
+                            <w:r>
+                              <w:t xml:space="preserve"> - </w:t>
+                            </w:r>
+                            <w:r>
+                              <w:t>Interfaz de usuario de la extensión</w:t>
+                            </w:r>
+                            <w:bookmarkEnd w:id="29"/>
+                          </w:p>
+                        </w:txbxContent>
+                      </wps:txbx>
+                      <wps:bodyPr rot="0" spcFirstLastPara="0" vertOverflow="overflow" horzOverflow="overflow" vert="horz" wrap="square" lIns="0" tIns="0" rIns="0" bIns="0" numCol="1" spcCol="0" rtlCol="0" fromWordArt="0" anchor="t" anchorCtr="0" forceAA="0" compatLnSpc="1">
+                        <a:prstTxWarp prst="textNoShape">
+                          <a:avLst/>
+                        </a:prstTxWarp>
+                        <a:noAutofit/>
+                      </wps:bodyPr>
+                    </wps:wsp>
+                  </a:graphicData>
+                </a:graphic>
+                <wp14:sizeRelH relativeFrom="margin">
+                  <wp14:pctWidth>0</wp14:pctWidth>
+                </wp14:sizeRelH>
+                <wp14:sizeRelV relativeFrom="margin">
+                  <wp14:pctHeight>0</wp14:pctHeight>
+                </wp14:sizeRelV>
+              </wp:anchor>
+            </w:drawing>
+          </mc:Choice>
+          <mc:Fallback>
+            <w:pict>
+              <v:shapetype w14:anchorId="12E90FF9" id="_x0000_t202" coordsize="21600,21600" o:spt="202" path="m,l,21600r21600,l21600,xe">
+                <v:stroke joinstyle="miter"/>
+                <v:path gradientshapeok="t" o:connecttype="rect"/>
+              </v:shapetype>
+              <v:shape id="Cuadro de texto 1" o:spid="_x0000_s1026" type="#_x0000_t202" style="position:absolute;left:0;text-align:left;margin-left:212.15pt;margin-top:49.1pt;width:207.45pt;height:11.7pt;z-index:251663360;visibility:visible;mso-wrap-style:square;mso-width-percent:0;mso-height-percent:0;mso-wrap-distance-left:9pt;mso-wrap-distance-top:0;mso-wrap-distance-right:9pt;mso-wrap-distance-bottom:0;mso-position-horizontal:absolute;mso-position-horizontal-relative:text;mso-position-vertical:absolute;mso-position-vertical-relative:text;mso-width-percent:0;mso-height-percent:0;mso-width-relative:margin;mso-height-relative:margin;v-text-anchor:top" o:gfxdata="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" stroked="f">
+                <v:textbox inset="0,0,0,0">
+                  <w:txbxContent>
+                    <w:p>
+                      <w:pPr>
+                        <w:pStyle w:val="Descripcin"/>
+                        <w:rPr>
+                          <w:noProof/>
+                          <w:sz w:val="22"/>
+                          <w:szCs w:val="22"/>
+                        </w:rPr>
+                      </w:pPr>
+                      <w:bookmarkStart w:id="30" w:name="_Toc170664040"/>
+                      <w:r>
+                        <w:t xml:space="preserve">Ilustración </w:t>
+                      </w:r>
+                      <w:r>
+                        <w:fldChar w:fldCharType="begin"/>
+                      </w:r>
+                      <w:r>
+                        <w:instrText xml:space="preserve"> SEQ Ilustración \* ARABIC </w:instrText>
+                      </w:r>
+                      <w:r>
+                        <w:fldChar w:fldCharType="separate"/>
+                      </w:r>
+                      <w:r>
+                        <w:rPr>
+                          <w:noProof/>
+                        </w:rPr>
+                        <w:t>1</w:t>
+                      </w:r>
+                      <w:r>
+                        <w:fldChar w:fldCharType="end"/>
+                      </w:r>
+                      <w:r>
+                        <w:t xml:space="preserve"> - </w:t>
+                      </w:r>
+                      <w:r>
+                        <w:t>Interfaz de usuario de la extensión</w:t>
+                      </w:r>
+                      <w:bookmarkEnd w:id="30"/>
+                    </w:p>
+                  </w:txbxContent>
+                </v:textbox>
+                <w10:wrap type="square"/>
+              </v:shape>
+            </w:pict>
+          </mc:Fallback>
+        </mc:AlternateContent>
+      </w:r>
+      <w:r>
+        <w:rPr>
+          <w:rFonts w:eastAsia="Times New Roman" w:cstheme="minorHAnsi"/>
+          <w:u w:val="single"/>
+        </w:rPr>
+        <w:t>Configuración actual:</w:t>
+      </w:r>
+      <w:r>
+        <w:rPr>
+          <w:rFonts w:eastAsia="Times New Roman" w:cstheme="minorHAnsi"/>
+        </w:rPr>
+        <w:t> Un área informativa que muestra la configuración actual del usuario, incluyendo la longitud máxima de línea, el estado de los caracteres de información adicional y el modo de lectura seleccionado.</w:t>
+      </w:r>
+    </w:p>
+    <w:p>
+      <w:pPr>
+        <w:ind w:left="360"/>
+        <w:jc w:val="lowKashida"/>
+      </w:pPr>
+    </w:p>
+    <w:p>
+      <w:pPr>
+        <w:ind w:left="644" w:firstLine="0"/>
+        <w:jc w:val="lowKashida"/>
+      </w:pPr>
+      <w:r>
+        <w:t>La interfaz de usuario está integrada por el archivo popup.html, el cual, como está indicado en el esquema de la arquitectura, se encarga de mostrar la vista de la extensión y en función de las interacciones del usuario con ella, envía una u otra información al script popup.js.</w:t>
+      </w:r>
+    </w:p>
+    <w:p>
+      <w:pPr>
+        <w:ind w:left="360"/>
+      </w:pPr>
+    </w:p>
+    <w:p>
+      <w:pPr>
+        <w:pStyle w:val="Prrafodelista"/>
+        <w:ind w:left="644" w:firstLine="0"/>
+      </w:pPr>
+      <w:r>
+        <w:rPr>
+          <w:b/>
+          <w:bCs/>
+        </w:rPr>
+        <w:t>Back-</w:t>
+      </w:r>
+      <w:proofErr w:type="spellStart"/>
+      <w:r>
+        <w:rPr>
+          <w:b/>
+          <w:bCs/>
+        </w:rPr>
+        <w:t>end</w:t>
+      </w:r>
+      <w:proofErr w:type="spellEnd"/>
+      <w:r>
+        <w:rPr>
+          <w:b/>
+          <w:bCs/>
+        </w:rPr>
+        <w:t xml:space="preserve"> o interfaz técnica</w:t>
+      </w:r>
+      <w:r>
+        <w:rPr>
+          <w:b/>
+          <w:bCs/>
+        </w:rPr>
+        <w:t>:</w:t>
+      </w:r>
+      <w:r>
+        <w:t xml:space="preserve"> </w:t>
+      </w:r>
+      <w:r>
+        <w:t>Este módulo</w:t>
+      </w:r>
+      <w:r>
+        <w:t xml:space="preserve"> de </w:t>
+      </w:r>
+      <w:r>
+        <w:t xml:space="preserve">la </w:t>
+      </w:r>
+      <w:r>
+        <w:t xml:space="preserve">extensión está diseñado para interactuar con el DOM de las páginas web, filtrando y adaptando el contenido según las configuraciones definidas por el usuario. </w:t>
+      </w:r>
+    </w:p>
+    <w:p>
+      <w:pPr>
+        <w:pStyle w:val="Prrafodelista"/>
+        <w:ind w:left="644" w:firstLine="0"/>
+      </w:pPr>
+    </w:p>
+    <w:p>
+      <w:pPr>
+        <w:pStyle w:val="Prrafodelista"/>
+        <w:ind w:left="644" w:firstLine="0"/>
+      </w:pPr>
+      <w:r>
+        <w:t xml:space="preserve">De este modo, los datos introducidos por el usuario y que recibe el popup.js, son reenviados al script de fondo content.js y background.js. </w:t>
+      </w:r>
+      <w:r>
+        <w:t xml:space="preserve">En </w:t>
+      </w:r>
+      <w:r>
+        <w:t>estos</w:t>
+      </w:r>
+      <w:r>
+        <w:t xml:space="preserve"> se</w:t>
+      </w:r>
+      <w:r>
+        <w:t xml:space="preserve"> utiliza </w:t>
+      </w:r>
+      <w:r>
+        <w:t>la API </w:t>
+      </w:r>
+      <w:proofErr w:type="spellStart"/>
+      <w:proofErr w:type="gramStart"/>
+      <w:r>
+        <w:t>chrome.storage</w:t>
+      </w:r>
+      <w:proofErr w:type="spellEnd"/>
+      <w:proofErr w:type="gramEnd"/>
+      <w:r>
+        <w:t xml:space="preserve"> </w:t>
+      </w:r>
+      <w:r>
+        <w:t>para almacenar configuraciones de manera persistente</w:t>
+      </w:r>
+      <w:r>
+        <w:t xml:space="preserve"> y mostrarlas</w:t>
+      </w:r>
+      <w:r>
+        <w:t>.</w:t>
+      </w:r>
+    </w:p>
+    <w:p>
+      <w:pPr>
+        <w:pStyle w:val="Prrafodelista"/>
+        <w:ind w:left="644" w:firstLine="0"/>
+      </w:pPr>
+      <w:r>
+        <w:t xml:space="preserve"> </w:t>
+      </w:r>
+    </w:p>
+    <w:p>
+      <w:pPr>
+        <w:pStyle w:val="Prrafodelista"/>
+        <w:ind w:left="644" w:firstLine="0"/>
+      </w:pPr>
+      <w:r>
+        <w:t xml:space="preserve">El archivo popup.js además de contener la lógica para el envío de información a los scripts de fondo dependiendo de las interacciones que realice el usuario con la extensión, también se encarga de realizar acciones por defecto y sin ninguna interacción con la extensión por parte del usuario. Por ejemplo, cuando se carga una página, obtiene el estado actual de configuración y realiza el filtrado teniendo en cuenta la misma. </w:t>
+      </w:r>
+    </w:p>
+    <w:p>
+      <w:pPr>
+        <w:pStyle w:val="Prrafodelista"/>
+        <w:ind w:left="644" w:firstLine="0"/>
+      </w:pPr>
+    </w:p>
+    <w:p>
+      <w:pPr>
+        <w:pStyle w:val="Prrafodelista"/>
+        <w:ind w:left="644" w:firstLine="0"/>
+        <w:rPr>
+          <w:b/>
+          <w:bCs/>
+        </w:rPr>
+      </w:pPr>
+      <w:r>
+        <w:t xml:space="preserve">Por otro lado, el script content.js </w:t>
+      </w:r>
+      <w:r>
+        <w:t>es más complejo y contiene casi toda la lógica de la extensión.</w:t>
+      </w:r>
+      <w:r>
+        <w:t xml:space="preserve"> A continuación, se detalla su funcionamiento:</w:t>
+      </w:r>
+    </w:p>
+    <w:p>
+      <w:pPr>
+        <w:pStyle w:val="Prrafodelista"/>
+        <w:ind w:left="644" w:firstLine="0"/>
+        <w:rPr>
+          <w:b/>
+          <w:bCs/>
+        </w:rPr>
+      </w:pPr>
+    </w:p>
+    <w:p>
+      <w:pPr>
+        <w:pStyle w:val="Prrafodelista"/>
+        <w:ind w:left="644" w:firstLine="0"/>
+        <w:rPr>
+          <w:b/>
+          <w:bCs/>
+        </w:rPr>
+      </w:pPr>
+    </w:p>
+    <w:p>
+      <w:pPr>
+        <w:pStyle w:val="Prrafodelista"/>
+        <w:ind w:left="644" w:firstLine="0"/>
+        <w:rPr>
+          <w:b/>
+          <w:bCs/>
+        </w:rPr>
+      </w:pPr>
+      <w:r>
+        <w:rPr>
+          <w:b/>
+          <w:bCs/>
+        </w:rPr>
+        <w:lastRenderedPageBreak/>
+        <w:t>Funciones principales</w:t>
+      </w:r>
+    </w:p>
+    <w:p>
+      <w:pPr>
+        <w:pStyle w:val="Prrafodelista"/>
+        <w:ind w:left="644" w:firstLine="0"/>
+        <w:rPr>
+          <w:b/>
+          <w:bCs/>
+        </w:rPr>
+      </w:pPr>
+    </w:p>
+    <w:p>
+      <w:pPr>
+        <w:pStyle w:val="Prrafodelista"/>
+        <w:numPr>
+          <w:ilvl w:val="0"/>
+          <w:numId w:val="36"/>
+        </w:numPr>
+      </w:pPr>
+      <w:proofErr w:type="spellStart"/>
+      <w:proofErr w:type="gramStart"/>
+      <w:r>
+        <w:rPr>
+          <w:b/>
+          <w:bCs/>
+        </w:rPr>
+        <w:t>chrome.runtime</w:t>
+      </w:r>
+      <w:proofErr w:type="gramEnd"/>
+      <w:r>
+        <w:rPr>
+          <w:b/>
+          <w:bCs/>
+        </w:rPr>
+        <w:t>.onMessage.addListener</w:t>
+      </w:r>
+      <w:proofErr w:type="spellEnd"/>
+      <w:r>
+        <w:rPr>
+          <w:b/>
+          <w:bCs/>
+        </w:rPr>
+        <w:t>()</w:t>
+      </w:r>
+      <w:r>
+        <w:t>:</w:t>
+      </w:r>
+    </w:p>
+    <w:p>
+      <w:pPr>
+        <w:pStyle w:val="Prrafodelista"/>
+        <w:ind w:left="1004" w:firstLine="0"/>
+      </w:pPr>
+      <w:r>
+        <w:t>Esta función</w:t>
+      </w:r>
+      <w:r>
+        <w:t xml:space="preserve"> utiliza </w:t>
+      </w:r>
+      <w:r>
+        <w:t>la API </w:t>
+      </w:r>
+      <w:proofErr w:type="spellStart"/>
+      <w:proofErr w:type="gramStart"/>
+      <w:r>
+        <w:t>chrome.runtime</w:t>
+      </w:r>
+      <w:proofErr w:type="spellEnd"/>
+      <w:proofErr w:type="gramEnd"/>
+      <w:r>
+        <w:t> para manejar mensajes y</w:t>
+      </w:r>
+      <w:r>
+        <w:t xml:space="preserve"> </w:t>
+      </w:r>
+      <w:r>
+        <w:t xml:space="preserve">registra un </w:t>
+      </w:r>
+      <w:r>
+        <w:rPr>
+          <w:i/>
+          <w:iCs/>
+        </w:rPr>
+        <w:t>“</w:t>
+      </w:r>
+      <w:proofErr w:type="spellStart"/>
+      <w:r>
+        <w:rPr>
+          <w:i/>
+          <w:iCs/>
+        </w:rPr>
+        <w:t>listener</w:t>
+      </w:r>
+      <w:proofErr w:type="spellEnd"/>
+      <w:r>
+        <w:rPr>
+          <w:i/>
+          <w:iCs/>
+        </w:rPr>
+        <w:t>”</w:t>
+      </w:r>
+      <w:r>
+        <w:t xml:space="preserve"> para manejar mensajes enviados desde </w:t>
+      </w:r>
+      <w:r>
+        <w:t>el archivo popup.js</w:t>
+      </w:r>
+      <w:r>
+        <w:t xml:space="preserve"> </w:t>
+      </w:r>
+      <w:r>
+        <w:t xml:space="preserve">o </w:t>
+      </w:r>
+      <w:r>
+        <w:t>desde el entorno del navegador.</w:t>
+      </w:r>
+      <w:r>
+        <w:t xml:space="preserve"> </w:t>
+      </w:r>
+      <w:r>
+        <w:t xml:space="preserve">En </w:t>
+      </w:r>
+      <w:r>
+        <w:t>la versión de desarrollo</w:t>
+      </w:r>
+      <w:r>
+        <w:t xml:space="preserve"> e</w:t>
+      </w:r>
+      <w:r>
+        <w:t>sta función también se encarga de mostrar los</w:t>
+      </w:r>
+      <w:r>
+        <w:t xml:space="preserve"> datos </w:t>
+      </w:r>
+      <w:r>
+        <w:t xml:space="preserve">de configuración y el contenido dividido del DOM respetando esa misma configuración </w:t>
+      </w:r>
+      <w:r>
+        <w:t>por consola para poder comprobar su funcionamiento.</w:t>
+      </w:r>
+    </w:p>
+    <w:p>
+      <w:pPr>
+        <w:pStyle w:val="Prrafodelista"/>
+        <w:ind w:left="1004" w:firstLine="0"/>
+      </w:pPr>
+    </w:p>
+    <w:p>
+      <w:pPr>
+        <w:pStyle w:val="Prrafodelista"/>
+        <w:numPr>
+          <w:ilvl w:val="0"/>
+          <w:numId w:val="36"/>
+        </w:numPr>
+      </w:pPr>
+      <w:proofErr w:type="spellStart"/>
+      <w:r>
+        <w:rPr>
+          <w:b/>
+          <w:bCs/>
+        </w:rPr>
+        <w:t>dividirLineas</w:t>
+      </w:r>
+      <w:proofErr w:type="spellEnd"/>
+      <w:r>
+        <w:rPr>
+          <w:b/>
+          <w:bCs/>
+        </w:rPr>
+        <w:t>(texto)</w:t>
+      </w:r>
+      <w:r>
+        <w:t>:</w:t>
+      </w:r>
+    </w:p>
+    <w:p>
+      <w:pPr>
+        <w:pStyle w:val="Prrafodelista"/>
+        <w:ind w:left="988" w:firstLine="0"/>
+      </w:pPr>
+      <w:r>
+        <w:t>Esta función divide el texto en líneas según la longitud máxima definida en la configuración y el tipo de braille seleccionado.</w:t>
+      </w:r>
+    </w:p>
+    <w:p>
+      <w:pPr>
+        <w:pStyle w:val="Prrafodelista"/>
+        <w:ind w:left="644"/>
+      </w:pPr>
+    </w:p>
+    <w:p>
+      <w:pPr>
+        <w:pStyle w:val="Prrafodelista"/>
+        <w:numPr>
+          <w:ilvl w:val="0"/>
+          <w:numId w:val="36"/>
+        </w:numPr>
+      </w:pPr>
+      <w:proofErr w:type="spellStart"/>
+      <w:r>
+        <w:rPr>
+          <w:b/>
+          <w:bCs/>
+        </w:rPr>
+        <w:t>filtrarElemento</w:t>
+      </w:r>
+      <w:proofErr w:type="spellEnd"/>
+      <w:r>
+        <w:rPr>
+          <w:b/>
+          <w:bCs/>
+        </w:rPr>
+        <w:t>(elemento)</w:t>
+      </w:r>
+      <w:r>
+        <w:t>:</w:t>
+      </w:r>
+    </w:p>
+    <w:p>
+      <w:pPr>
+        <w:pStyle w:val="Prrafodelista"/>
+        <w:ind w:left="1004" w:firstLine="0"/>
+      </w:pPr>
+      <w:r>
+        <w:t xml:space="preserve">Esta función </w:t>
+      </w:r>
+      <w:r>
+        <w:t xml:space="preserve">que actúa como capa intermedia entre la función </w:t>
+      </w:r>
+      <w:proofErr w:type="spellStart"/>
+      <w:r>
+        <w:t>dividirLineas</w:t>
+      </w:r>
+      <w:proofErr w:type="spellEnd"/>
+      <w:r>
+        <w:t xml:space="preserve"> descrita anteriormente y la función </w:t>
+      </w:r>
+      <w:proofErr w:type="spellStart"/>
+      <w:r>
+        <w:t>filtrarContenido</w:t>
+      </w:r>
+      <w:proofErr w:type="spellEnd"/>
+      <w:r>
+        <w:t xml:space="preserve"> la cual es llamada cuando está activada la extensión </w:t>
+      </w:r>
+      <w:r>
+        <w:t>es crucial para filtrar el contenido de texto dentro de los elementos del DOM de manera que se mantenga la estructura y usabilidad original de la página</w:t>
+      </w:r>
+      <w:r>
+        <w:t>.</w:t>
+      </w:r>
+    </w:p>
+    <w:p>
+      <w:pPr>
+        <w:pStyle w:val="Prrafodelista"/>
+        <w:ind w:left="644" w:firstLine="0"/>
+      </w:pPr>
+    </w:p>
+    <w:p>
+      <w:pPr>
+        <w:pStyle w:val="Prrafodelista"/>
+        <w:ind w:left="644" w:firstLine="0"/>
+      </w:pPr>
+      <w:r>
+        <w:t>En este script también se incluyen las equivalencias de los caracteres naturales con el número de caracteres que ocupan tanto en braille integral como en braille computerizado y las respectivas funciones que realizan los conteos de caracteres de cada palabra que se les pasa.</w:t>
+      </w:r>
+    </w:p>
+    <w:p>
+      <w:pPr>
+        <w:pStyle w:val="Prrafodelista"/>
+        <w:ind w:left="644" w:firstLine="0"/>
+      </w:pPr>
+    </w:p>
+    <w:p>
+      <w:pPr>
+        <w:pStyle w:val="Prrafodelista"/>
+        <w:numPr>
+          <w:ilvl w:val="0"/>
+          <w:numId w:val="26"/>
+        </w:numPr>
+      </w:pPr>
+      <w:r>
+        <w:rPr>
+          <w:b/>
+          <w:bCs/>
+        </w:rPr>
+        <w:t>Pruebas y Evaluación:</w:t>
+      </w:r>
+      <w:r>
+        <w:t xml:space="preserve"> Realización de pruebas con usuarios y ajustes basados en su </w:t>
+      </w:r>
+      <w:proofErr w:type="spellStart"/>
+      <w:r>
+        <w:rPr>
+          <w:i/>
+          <w:iCs/>
+        </w:rPr>
+        <w:t>feedback</w:t>
+      </w:r>
+      <w:proofErr w:type="spellEnd"/>
+      <w:r>
+        <w:t>.</w:t>
+      </w:r>
+      <w:r>
+        <w:t xml:space="preserve"> También se realizaron pruebas a través de la creación de archivos </w:t>
+      </w:r>
+      <w:proofErr w:type="spellStart"/>
+      <w:r>
+        <w:t>html</w:t>
+      </w:r>
+      <w:proofErr w:type="spellEnd"/>
+      <w:r>
+        <w:t xml:space="preserve"> de prueba, los cuales se desplegaban y se probaba su correcto funcionamiento a través de la consola del navegador.</w:t>
+      </w:r>
+      <w:r>
+        <w:t xml:space="preserve"> A </w:t>
+      </w:r>
+      <w:proofErr w:type="gramStart"/>
+      <w:r>
+        <w:t>continuación</w:t>
+      </w:r>
+      <w:proofErr w:type="gramEnd"/>
+      <w:r>
+        <w:t xml:space="preserve"> se muestra un ejemplo:</w:t>
+      </w:r>
+    </w:p>
+    <w:p>
+      <w:pPr>
+        <w:ind w:left="708" w:firstLine="0"/>
+      </w:pPr>
+      <w:r>
+        <w:t>En esta primera imagen, podemos observar cómo se nos muestra la configuración por consola y a continuación el texto de la web de prueba dividido en líneas respetándola:</w:t>
+      </w:r>
+    </w:p>
+    <w:p>
+      <w:pPr>
+        <w:ind w:left="708" w:firstLine="0"/>
+      </w:pPr>
+      <w:r>
+        <w:t xml:space="preserve">Primera línea: </w:t>
+      </w:r>
+      <w:r>
+        <w:t xml:space="preserve">18 “A” + 17 </w:t>
+      </w:r>
+      <w:proofErr w:type="gramStart"/>
+      <w:r>
+        <w:t>“ “</w:t>
+      </w:r>
+      <w:proofErr w:type="gramEnd"/>
+      <w:r>
+        <w:t xml:space="preserve"> = 35 caracteres en braille computerizado</w:t>
+      </w:r>
+      <w:r>
+        <w:t>.</w:t>
+      </w:r>
+    </w:p>
+    <w:p>
+      <w:pPr>
+        <w:pStyle w:val="Prrafodelista"/>
+        <w:keepNext/>
+        <w:ind w:left="0" w:firstLine="0"/>
+      </w:pPr>
+      <w:r>
+        <w:rPr>
+          <w:noProof/>
+        </w:rPr>
+        <w:drawing>
+          <wp:inline distT="0" distB="0" distL="0" distR="0">
+            <wp:extent cx="5399405" cy="885190"/>
+            <wp:effectExtent l="0" t="0" r="0" b="3810"/>
+            <wp:docPr id="1753308536" name="Imagen 5"/>
+            <wp:cNvGraphicFramePr>
+              <a:graphicFrameLocks xmlns:a="http://schemas.openxmlformats.org/drawingml/2006/main" noChangeAspect="1"/>
+            </wp:cNvGraphicFramePr>
+            <a:graphic xmlns:a="http://schemas.openxmlformats.org/drawingml/2006/main">
+              <a:graphicData uri="http://schemas.openxmlformats.org/drawingml/2006/picture">
+                <pic:pic xmlns:pic="http://schemas.openxmlformats.org/drawingml/2006/picture">
+                  <pic:nvPicPr>
+                    <pic:cNvPr id="1753308536" name="Imagen 1753308536"/>
+                    <pic:cNvPicPr/>
+                  </pic:nvPicPr>
+                  <pic:blipFill>
+                    <a:blip r:embed="rId22" cstate="print">
+                      <a:extLst>
+                        <a:ext uri="{28A0092B-C50C-407E-A947-70E740481C1C}">
+                          <a14:useLocalDpi xmlns:a14="http://schemas.microsoft.com/office/drawing/2010/main" val="0"/>
+                        </a:ext>
+                      </a:extLst>
+                    </a:blip>
+                    <a:stretch>
+                      <a:fillRect/>
+                    </a:stretch>
+                  </pic:blipFill>
+                  <pic:spPr>
+                    <a:xfrm>
+                      <a:off x="0" y="0"/>
+                      <a:ext cx="5399405" cy="885190"/>
                     </a:xfrm>
                     <a:prstGeom prst="rect">
                       <a:avLst/>
@@ -4959,8 +5769,7 @@
       <w:pPr>
         <w:pStyle w:val="Descripcin"/>
       </w:pPr>
-      <w:bookmarkStart w:id="31" w:name="_Toc170651993"/>
-      <w:bookmarkStart w:id="32" w:name="_Toc170652055"/>
+      <w:bookmarkStart w:id="31" w:name="_Toc170664041"/>
       <w:r>
         <w:t xml:space="preserve">Ilustración </w:t>
       </w:r>
@@ -4977,24 +5786,126 @@
         <w:rPr>
           <w:noProof/>
         </w:rPr>
-        <w:t>1</w:t>
+        <w:t>2</w:t>
       </w:r>
       <w:r>
         <w:fldChar w:fldCharType="end"/>
       </w:r>
       <w:r>
-        <w:t xml:space="preserve"> - Interfaz de usuario de la extensión</w:t>
+        <w:t xml:space="preserve"> - Prueba con braille computerizado</w:t>
       </w:r>
       <w:bookmarkEnd w:id="31"/>
+    </w:p>
+    <w:p>
+      <w:pPr>
+        <w:ind w:left="704" w:firstLine="0"/>
+        <w:jc w:val="left"/>
+      </w:pPr>
+      <w:r>
+        <w:t>En esta segunda, nos encontramos con el mismo caso, pero esta vez hacemos el conteo de caracteres en braille integral:</w:t>
+      </w:r>
+      <w:r>
+        <w:br/>
+        <w:t xml:space="preserve">Primera línea: 12 “A” + 11 </w:t>
+      </w:r>
+      <w:proofErr w:type="gramStart"/>
+      <w:r>
+        <w:t>“ “</w:t>
+      </w:r>
+      <w:proofErr w:type="gramEnd"/>
+      <w:r>
+        <w:t xml:space="preserve"> = (12x2) + (11x1) 35 caracteres en braille integral.</w:t>
+      </w:r>
+    </w:p>
+    <w:p>
+      <w:pPr>
+        <w:keepNext/>
+        <w:ind w:firstLine="0"/>
+      </w:pPr>
+      <w:r>
+        <w:rPr>
+          <w:noProof/>
+        </w:rPr>
+        <w:drawing>
+          <wp:inline distT="0" distB="0" distL="0" distR="0">
+            <wp:extent cx="5399405" cy="885190"/>
+            <wp:effectExtent l="0" t="0" r="0" b="3810"/>
+            <wp:docPr id="67361052" name="Imagen 6"/>
+            <wp:cNvGraphicFramePr>
+              <a:graphicFrameLocks xmlns:a="http://schemas.openxmlformats.org/drawingml/2006/main" noChangeAspect="1"/>
+            </wp:cNvGraphicFramePr>
+            <a:graphic xmlns:a="http://schemas.openxmlformats.org/drawingml/2006/main">
+              <a:graphicData uri="http://schemas.openxmlformats.org/drawingml/2006/picture">
+                <pic:pic xmlns:pic="http://schemas.openxmlformats.org/drawingml/2006/picture">
+                  <pic:nvPicPr>
+                    <pic:cNvPr id="67361052" name="Imagen 67361052"/>
+                    <pic:cNvPicPr/>
+                  </pic:nvPicPr>
+                  <pic:blipFill>
+                    <a:blip r:embed="rId23" cstate="print">
+                      <a:extLst>
+                        <a:ext uri="{28A0092B-C50C-407E-A947-70E740481C1C}">
+                          <a14:useLocalDpi xmlns:a14="http://schemas.microsoft.com/office/drawing/2010/main" val="0"/>
+                        </a:ext>
+                      </a:extLst>
+                    </a:blip>
+                    <a:stretch>
+                      <a:fillRect/>
+                    </a:stretch>
+                  </pic:blipFill>
+                  <pic:spPr>
+                    <a:xfrm>
+                      <a:off x="0" y="0"/>
+                      <a:ext cx="5532410" cy="906995"/>
+                    </a:xfrm>
+                    <a:prstGeom prst="rect">
+                      <a:avLst/>
+                    </a:prstGeom>
+                  </pic:spPr>
+                </pic:pic>
+              </a:graphicData>
+            </a:graphic>
+          </wp:inline>
+        </w:drawing>
+      </w:r>
+    </w:p>
+    <w:p>
+      <w:pPr>
+        <w:pStyle w:val="Descripcin"/>
+      </w:pPr>
+      <w:bookmarkStart w:id="32" w:name="_Toc170664042"/>
+      <w:r>
+        <w:t xml:space="preserve">Ilustración </w:t>
+      </w:r>
+      <w:r>
+        <w:fldChar w:fldCharType="begin"/>
+      </w:r>
+      <w:r>
+        <w:instrText xml:space="preserve"> SEQ Ilustración \* ARABIC </w:instrText>
+      </w:r>
+      <w:r>
+        <w:fldChar w:fldCharType="separate"/>
+      </w:r>
+      <w:r>
+        <w:rPr>
+          <w:noProof/>
+        </w:rPr>
+        <w:t>3</w:t>
+      </w:r>
+      <w:r>
+        <w:fldChar w:fldCharType="end"/>
+      </w:r>
+      <w:r>
+        <w:t xml:space="preserve"> - Prueba con braille integral</w:t>
+      </w:r>
       <w:bookmarkEnd w:id="32"/>
     </w:p>
-    <w:p/>
     <w:p>
       <w:pPr>
         <w:pStyle w:val="Prrafodelista"/>
         <w:numPr>
           <w:ilvl w:val="0"/>
-          <w:numId w:val="18"/>
+          <w:numId w:val="26"/>
         </w:numPr>
       </w:pPr>
       <w:r>
@@ -5002,44 +5913,1351 @@
           <w:b/>
           <w:bCs/>
         </w:rPr>
-        <w:t>Interfaz técnica</w:t>
-      </w:r>
+        <w:lastRenderedPageBreak/>
+        <w:t>Despliegue:</w:t>
+      </w:r>
+      <w:r>
+        <w:t xml:space="preserve"> Publicación de la extensión en la </w:t>
+      </w:r>
+      <w:r>
+        <w:rPr>
+          <w:i/>
+          <w:iCs/>
+        </w:rPr>
+        <w:t>“</w:t>
+      </w:r>
+      <w:r>
+        <w:rPr>
+          <w:i/>
+          <w:iCs/>
+        </w:rPr>
+        <w:t>Chrome Web Store</w:t>
+      </w:r>
+      <w:r>
+        <w:rPr>
+          <w:i/>
+          <w:iCs/>
+        </w:rPr>
+        <w:t>”</w:t>
+      </w:r>
+      <w:r>
+        <w:t>.</w:t>
+      </w:r>
+    </w:p>
+    <w:p/>
+    <w:p>
+      <w:pPr>
+        <w:pStyle w:val="Ttulo3"/>
+      </w:pPr>
+      <w:bookmarkStart w:id="33" w:name="_Toc170651632"/>
+      <w:bookmarkStart w:id="34" w:name="_Toc170653237"/>
+      <w:r>
+        <w:t>Desafíos encontrados</w:t>
+      </w:r>
+      <w:bookmarkEnd w:id="33"/>
+      <w:bookmarkEnd w:id="34"/>
+    </w:p>
+    <w:p/>
+    <w:p>
+      <w:pPr>
+        <w:pStyle w:val="Prrafodelista"/>
+        <w:numPr>
+          <w:ilvl w:val="0"/>
+          <w:numId w:val="33"/>
+        </w:numPr>
+      </w:pPr>
       <w:r>
         <w:rPr>
           <w:b/>
           <w:bCs/>
         </w:rPr>
+        <w:t>Compatibilidad:</w:t>
+      </w:r>
+      <w:r>
+        <w:t xml:space="preserve"> Asegurar que la extensión funcione correctamente con diferentes versiones de Chrome y dispositivos braille.</w:t>
+      </w:r>
+    </w:p>
+    <w:p>
+      <w:pPr>
+        <w:ind w:firstLine="0"/>
+      </w:pPr>
+    </w:p>
+    <w:p>
+      <w:pPr>
+        <w:pStyle w:val="Prrafodelista"/>
+        <w:numPr>
+          <w:ilvl w:val="0"/>
+          <w:numId w:val="33"/>
+        </w:numPr>
+      </w:pPr>
+      <w:r>
+        <w:rPr>
+          <w:b/>
+          <w:bCs/>
+        </w:rPr>
+        <w:t>Optimización</w:t>
+      </w:r>
+      <w:r>
+        <w:rPr>
+          <w:b/>
+          <w:bCs/>
+        </w:rPr>
         <w:t>:</w:t>
       </w:r>
       <w:r>
+        <w:t xml:space="preserve"> Optimizar la extensión para que no afecte negativamente la velocidad de carga de las páginas web.</w:t>
+      </w:r>
+    </w:p>
+    <w:p>
+      <w:pPr>
+        <w:pStyle w:val="Prrafodelista"/>
+        <w:ind w:left="492" w:firstLine="0"/>
+      </w:pPr>
+    </w:p>
+    <w:p>
+      <w:pPr>
+        <w:pStyle w:val="Prrafodelista"/>
+        <w:numPr>
+          <w:ilvl w:val="0"/>
+          <w:numId w:val="33"/>
+        </w:numPr>
+      </w:pPr>
+      <w:r>
+        <w:rPr>
+          <w:rStyle w:val="Textoennegrita"/>
+        </w:rPr>
+        <w:t>Contabilización Precisa de Caracteres en Braille Integral</w:t>
+      </w:r>
+      <w:r>
+        <w:t>: Dada la existencia de múltiples caracteres y normas en el sistema braille, es crucial que la extensión contemple las equivalencias correctas para cada carácter.</w:t>
+      </w:r>
+      <w:r>
+        <w:t xml:space="preserve"> A través del siguiente código se garantiza que se cumplen casi todas las normas a excepción de algunas que dependen de configuraciones adicionales ya que pueden transcribirse de varias formas y algunos caracteres especiales. Quedan así disminuidos los posibles errores a casos muy excepcionales y que considero despreciables.</w:t>
+      </w:r>
+    </w:p>
+    <w:p>
+      <w:pPr>
+        <w:pStyle w:val="Prrafodelista"/>
+      </w:pPr>
+    </w:p>
+    <w:p>
+      <w:pPr>
+        <w:pStyle w:val="Codigofuente"/>
+        <w:jc w:val="left"/>
+      </w:pPr>
+      <w:proofErr w:type="spellStart"/>
+      <w:r>
+        <w:t>const</w:t>
+      </w:r>
+      <w:proofErr w:type="spellEnd"/>
+      <w:r>
+        <w:t> </w:t>
+      </w:r>
+      <w:proofErr w:type="spellStart"/>
+      <w:r>
+        <w:t>equivalenciasBrailleIntegral</w:t>
+      </w:r>
+      <w:proofErr w:type="spellEnd"/>
+      <w:r>
+        <w:t xml:space="preserve"> = { </w:t>
+      </w:r>
+    </w:p>
+    <w:p>
+      <w:pPr>
+        <w:pStyle w:val="Codigofuente"/>
+        <w:ind w:left="708"/>
+        <w:jc w:val="left"/>
+      </w:pPr>
+      <w:r>
+        <w:t>'</w:t>
+      </w:r>
+      <w:r>
         <w:t xml:space="preserve"> </w:t>
       </w:r>
       <w:r>
-        <w:t>Módulo que interactúa con el DOM (</w:t>
-      </w:r>
+        <w:t>': 1, 'a': 1, 'b': 1, 'c': 1, 'd': 1, 'e': 1, 'f': 1, 'g': 1, 'h': 1</w:t>
+      </w:r>
+      <w:r>
+        <w:t>,</w:t>
+      </w:r>
+    </w:p>
+    <w:p>
+      <w:pPr>
+        <w:pStyle w:val="Codigofuente"/>
+        <w:ind w:left="708"/>
+        <w:jc w:val="left"/>
+      </w:pPr>
+      <w:r>
+        <w:t>// ... (otros caracteres y</w:t>
+      </w:r>
+      <w:r>
+        <w:t xml:space="preserve"> </w:t>
+      </w:r>
+      <w:r>
+        <w:t>equivalencias) </w:t>
+      </w:r>
+    </w:p>
+    <w:p>
+      <w:pPr>
+        <w:pStyle w:val="Codigofuente"/>
+        <w:jc w:val="left"/>
+      </w:pPr>
+      <w:r>
+        <w:t>};</w:t>
+      </w:r>
+    </w:p>
+    <w:p>
+      <w:pPr>
+        <w:pStyle w:val="Codigofuente"/>
+        <w:jc w:val="left"/>
+      </w:pPr>
+    </w:p>
+    <w:p>
+      <w:pPr>
+        <w:pStyle w:val="Codigofuente"/>
+        <w:jc w:val="left"/>
+      </w:pPr>
       <w:proofErr w:type="spellStart"/>
       <w:r>
-        <w:t>Document</w:t>
+        <w:t>function</w:t>
       </w:r>
       <w:proofErr w:type="spellEnd"/>
       <w:r>
+        <w:t> </w:t>
+      </w:r>
+      <w:proofErr w:type="spellStart"/>
+      <w:r>
+        <w:t>contarCaracteresBrailleIntegral</w:t>
+      </w:r>
+      <w:proofErr w:type="spellEnd"/>
+      <w:r>
+        <w:t>(texto) {</w:t>
+      </w:r>
+    </w:p>
+    <w:p>
+      <w:pPr>
+        <w:pStyle w:val="Codigofuente"/>
+        <w:ind w:firstLine="644"/>
+        <w:jc w:val="left"/>
+      </w:pPr>
+      <w:proofErr w:type="spellStart"/>
+      <w:r>
+        <w:t>let</w:t>
+      </w:r>
+      <w:proofErr w:type="spellEnd"/>
+      <w:r>
+        <w:t> contador = 0; </w:t>
+      </w:r>
+    </w:p>
+    <w:p>
+      <w:pPr>
+        <w:pStyle w:val="Codigofuente"/>
+        <w:ind w:firstLine="644"/>
+        <w:jc w:val="left"/>
+      </w:pPr>
+      <w:proofErr w:type="spellStart"/>
+      <w:r>
+        <w:t>for</w:t>
+      </w:r>
+      <w:proofErr w:type="spellEnd"/>
+      <w:r>
+        <w:t> (</w:t>
+      </w:r>
+      <w:proofErr w:type="spellStart"/>
+      <w:r>
+        <w:t>const</w:t>
+      </w:r>
+      <w:proofErr w:type="spellEnd"/>
+      <w:r>
+        <w:t> </w:t>
+      </w:r>
+      <w:proofErr w:type="spellStart"/>
+      <w:r>
+        <w:t>char</w:t>
+      </w:r>
+      <w:proofErr w:type="spellEnd"/>
+      <w:r>
+        <w:t> </w:t>
+      </w:r>
+      <w:proofErr w:type="spellStart"/>
+      <w:r>
+        <w:t>oftexto</w:t>
+      </w:r>
+      <w:proofErr w:type="spellEnd"/>
+      <w:r>
+        <w:t>) {</w:t>
+      </w:r>
+    </w:p>
+    <w:p>
+      <w:pPr>
+        <w:pStyle w:val="Codigofuente"/>
+        <w:ind w:left="284" w:firstLine="708"/>
+        <w:jc w:val="left"/>
+      </w:pPr>
+      <w:proofErr w:type="spellStart"/>
+      <w:r>
+        <w:t>if</w:t>
+      </w:r>
+      <w:proofErr w:type="spellEnd"/>
+      <w:r>
+        <w:t> (</w:t>
+      </w:r>
+      <w:proofErr w:type="spellStart"/>
+      <w:r>
+        <w:t>equivalenciasBrailleIntegral</w:t>
+      </w:r>
+      <w:proofErr w:type="spellEnd"/>
+      <w:r>
+        <w:t>[</w:t>
+      </w:r>
+      <w:proofErr w:type="spellStart"/>
+      <w:r>
+        <w:t>char</w:t>
+      </w:r>
+      <w:proofErr w:type="spellEnd"/>
+      <w:proofErr w:type="gramStart"/>
+      <w:r>
+        <w:t>] !</w:t>
+      </w:r>
+      <w:proofErr w:type="gramEnd"/>
+      <w:r>
+        <w:t>== </w:t>
+      </w:r>
+      <w:proofErr w:type="spellStart"/>
+      <w:r>
+        <w:t>undefined</w:t>
+      </w:r>
+      <w:proofErr w:type="spellEnd"/>
+      <w:r>
+        <w:t>) {</w:t>
+      </w:r>
+    </w:p>
+    <w:p>
+      <w:pPr>
+        <w:pStyle w:val="Codigofuente"/>
+        <w:ind w:left="284" w:firstLine="708"/>
+        <w:jc w:val="left"/>
+      </w:pPr>
+      <w:r>
+        <w:t xml:space="preserve"> contador += </w:t>
+      </w:r>
+      <w:proofErr w:type="spellStart"/>
+      <w:r>
+        <w:t>equivalenciasBrailleIntegral</w:t>
+      </w:r>
+      <w:proofErr w:type="spellEnd"/>
+      <w:r>
+        <w:t>[</w:t>
+      </w:r>
+      <w:proofErr w:type="spellStart"/>
+      <w:r>
+        <w:t>char</w:t>
+      </w:r>
+      <w:proofErr w:type="spellEnd"/>
+      <w:r>
+        <w:t xml:space="preserve">]; </w:t>
+      </w:r>
+    </w:p>
+    <w:p>
+      <w:pPr>
+        <w:pStyle w:val="Codigofuente"/>
+        <w:ind w:left="284" w:firstLine="708"/>
+        <w:jc w:val="left"/>
+      </w:pPr>
+      <w:r>
+        <w:t>}</w:t>
+      </w:r>
+      <w:r>
         <w:t xml:space="preserve"> </w:t>
       </w:r>
       <w:proofErr w:type="spellStart"/>
       <w:r>
-        <w:t>Object</w:t>
+        <w:t>else</w:t>
       </w:r>
       <w:proofErr w:type="spellEnd"/>
       <w:r>
+        <w:t xml:space="preserve"> { </w:t>
+      </w:r>
+    </w:p>
+    <w:p>
+      <w:pPr>
+        <w:pStyle w:val="Codigofuente"/>
+        <w:ind w:left="644" w:firstLine="708"/>
+        <w:jc w:val="left"/>
+      </w:pPr>
+      <w:r>
+        <w:t>contador += 3; // Por defecto si no lo encontramos lo contamos como 3 para evitar problemas </w:t>
+      </w:r>
+    </w:p>
+    <w:p>
+      <w:pPr>
+        <w:pStyle w:val="Codigofuente"/>
+        <w:ind w:left="644" w:firstLine="708"/>
+        <w:jc w:val="left"/>
+      </w:pPr>
+      <w:r>
+        <w:t xml:space="preserve">} </w:t>
+      </w:r>
+    </w:p>
+    <w:p>
+      <w:pPr>
+        <w:pStyle w:val="Codigofuente"/>
+        <w:ind w:firstLine="644"/>
+        <w:jc w:val="left"/>
+      </w:pPr>
+      <w:r>
+        <w:t>} </w:t>
+      </w:r>
+    </w:p>
+    <w:p>
+      <w:pPr>
+        <w:pStyle w:val="Codigofuente"/>
+        <w:ind w:firstLine="644"/>
+        <w:jc w:val="left"/>
+      </w:pPr>
+      <w:proofErr w:type="spellStart"/>
+      <w:r>
+        <w:t>return</w:t>
+      </w:r>
+      <w:proofErr w:type="spellEnd"/>
+      <w:r>
+        <w:t xml:space="preserve"> contador; </w:t>
+      </w:r>
+    </w:p>
+    <w:p>
+      <w:pPr>
+        <w:pStyle w:val="Codigofuente"/>
+        <w:jc w:val="left"/>
+      </w:pPr>
+      <w:r>
+        <w:t>}</w:t>
+      </w:r>
+    </w:p>
+    <w:p>
+      <w:pPr>
+        <w:pStyle w:val="Codigofuente"/>
+        <w:ind w:left="644"/>
+        <w:rPr>
+          <w:rFonts w:asciiTheme="minorHAnsi" w:hAnsiTheme="minorHAnsi" w:cstheme="minorHAnsi"/>
+          <w:i/>
+          <w:iCs/>
+          <w:sz w:val="22"/>
+        </w:rPr>
+      </w:pPr>
+      <w:r>
+        <w:rPr>
+          <w:rFonts w:asciiTheme="minorHAnsi" w:hAnsiTheme="minorHAnsi" w:cstheme="minorHAnsi"/>
+          <w:sz w:val="22"/>
+          <w:szCs w:val="32"/>
+        </w:rPr>
+        <w:t>Para la realización de la constante</w:t>
+      </w:r>
+      <w:r>
+        <w:rPr>
+          <w:sz w:val="22"/>
+          <w:szCs w:val="32"/>
+        </w:rPr>
         <w:t xml:space="preserve"> </w:t>
       </w:r>
       <w:proofErr w:type="spellStart"/>
       <w:r>
-        <w:t>Model</w:t>
+        <w:rPr>
+          <w:rFonts w:asciiTheme="minorHAnsi" w:hAnsiTheme="minorHAnsi" w:cstheme="minorHAnsi"/>
+          <w:sz w:val="22"/>
+        </w:rPr>
+        <w:t>equivalenciasBrailleIntegral</w:t>
       </w:r>
       <w:proofErr w:type="spellEnd"/>
       <w:r>
-        <w:t>) de las páginas web para adaptar el contenido.</w:t>
+        <w:t xml:space="preserve"> </w:t>
+      </w:r>
+      <w:r>
+        <w:rPr>
+          <w:rFonts w:asciiTheme="minorHAnsi" w:hAnsiTheme="minorHAnsi" w:cstheme="minorHAnsi"/>
+          <w:sz w:val="22"/>
+        </w:rPr>
+        <w:t>se utilizó como fuente de información</w:t>
+      </w:r>
+      <w:r>
+        <w:rPr>
+          <w:rFonts w:asciiTheme="minorHAnsi" w:hAnsiTheme="minorHAnsi" w:cstheme="minorHAnsi"/>
+          <w:sz w:val="22"/>
+        </w:rPr>
+        <w:t xml:space="preserve"> el</w:t>
+      </w:r>
+      <w:r>
+        <w:rPr>
+          <w:rFonts w:asciiTheme="minorHAnsi" w:hAnsiTheme="minorHAnsi" w:cstheme="minorHAnsi"/>
+          <w:sz w:val="22"/>
+        </w:rPr>
+        <w:t xml:space="preserve"> </w:t>
+      </w:r>
+      <w:r>
+        <w:rPr>
+          <w:rFonts w:asciiTheme="minorHAnsi" w:hAnsiTheme="minorHAnsi" w:cstheme="minorHAnsi"/>
+          <w:i/>
+          <w:iCs/>
+          <w:sz w:val="22"/>
+        </w:rPr>
+        <w:t>“</w:t>
+      </w:r>
+      <w:r>
+        <w:rPr>
+          <w:rFonts w:asciiTheme="minorHAnsi" w:hAnsiTheme="minorHAnsi" w:cstheme="minorHAnsi"/>
+          <w:i/>
+          <w:iCs/>
+          <w:sz w:val="22"/>
+          <w:lang w:val="es-ES_tradnl"/>
+        </w:rPr>
+        <w:t xml:space="preserve">Documento técnico B 2: </w:t>
+      </w:r>
+      <w:proofErr w:type="spellStart"/>
+      <w:r>
+        <w:rPr>
+          <w:rFonts w:asciiTheme="minorHAnsi" w:hAnsiTheme="minorHAnsi" w:cstheme="minorHAnsi"/>
+          <w:i/>
+          <w:iCs/>
+          <w:sz w:val="22"/>
+          <w:lang w:val="es-ES_tradnl"/>
+        </w:rPr>
+        <w:t>Signografía</w:t>
+      </w:r>
+      <w:proofErr w:type="spellEnd"/>
+      <w:r>
+        <w:rPr>
+          <w:rFonts w:asciiTheme="minorHAnsi" w:hAnsiTheme="minorHAnsi" w:cstheme="minorHAnsi"/>
+          <w:i/>
+          <w:iCs/>
+          <w:sz w:val="22"/>
+          <w:lang w:val="es-ES_tradnl"/>
+        </w:rPr>
+        <w:t xml:space="preserve"> básica de las lenguas</w:t>
+      </w:r>
+    </w:p>
+    <w:p>
+      <w:pPr>
+        <w:pStyle w:val="Codigofuente"/>
+        <w:ind w:left="644"/>
+        <w:rPr>
+          <w:rFonts w:asciiTheme="minorHAnsi" w:hAnsiTheme="minorHAnsi" w:cstheme="minorHAnsi"/>
+          <w:sz w:val="22"/>
+          <w:lang w:val="es-ES_tradnl"/>
+        </w:rPr>
+      </w:pPr>
+      <w:r>
+        <w:rPr>
+          <w:rFonts w:asciiTheme="minorHAnsi" w:hAnsiTheme="minorHAnsi" w:cstheme="minorHAnsi"/>
+          <w:i/>
+          <w:iCs/>
+          <w:sz w:val="22"/>
+          <w:lang w:val="es-ES_tradnl"/>
+        </w:rPr>
+        <w:t>cooficiales españolas</w:t>
+      </w:r>
+      <w:sdt>
+        <w:sdtPr>
+          <w:rPr>
+            <w:rFonts w:asciiTheme="minorHAnsi" w:hAnsiTheme="minorHAnsi" w:cstheme="minorHAnsi"/>
+            <w:i/>
+            <w:iCs/>
+            <w:sz w:val="22"/>
+            <w:lang w:val="es-ES_tradnl"/>
+          </w:rPr>
+          <w:id w:val="-1919932130"/>
+          <w:citation/>
+        </w:sdtPr>
+        <w:sdtContent>
+          <w:r>
+            <w:rPr>
+              <w:rFonts w:asciiTheme="minorHAnsi" w:hAnsiTheme="minorHAnsi" w:cstheme="minorHAnsi"/>
+              <w:i/>
+              <w:iCs/>
+              <w:sz w:val="22"/>
+              <w:lang w:val="es-ES_tradnl"/>
+            </w:rPr>
+            <w:fldChar w:fldCharType="begin"/>
+          </w:r>
+          <w:r>
+            <w:rPr>
+              <w:rFonts w:asciiTheme="minorHAnsi" w:hAnsiTheme="minorHAnsi" w:cstheme="minorHAnsi"/>
+              <w:i/>
+              <w:iCs/>
+              <w:sz w:val="22"/>
+            </w:rPr>
+            <w:instrText xml:space="preserve"> CITATION Com231 \l 3082 </w:instrText>
+          </w:r>
+          <w:r>
+            <w:rPr>
+              <w:rFonts w:asciiTheme="minorHAnsi" w:hAnsiTheme="minorHAnsi" w:cstheme="minorHAnsi"/>
+              <w:i/>
+              <w:iCs/>
+              <w:sz w:val="22"/>
+              <w:lang w:val="es-ES_tradnl"/>
+            </w:rPr>
+            <w:fldChar w:fldCharType="separate"/>
+          </w:r>
+          <w:r>
+            <w:rPr>
+              <w:rFonts w:asciiTheme="minorHAnsi" w:hAnsiTheme="minorHAnsi" w:cstheme="minorHAnsi"/>
+              <w:i/>
+              <w:iCs/>
+              <w:noProof/>
+              <w:sz w:val="22"/>
+            </w:rPr>
+            <w:t xml:space="preserve"> </w:t>
+          </w:r>
+          <w:r>
+            <w:rPr>
+              <w:rFonts w:asciiTheme="minorHAnsi" w:hAnsiTheme="minorHAnsi" w:cstheme="minorHAnsi"/>
+              <w:noProof/>
+              <w:sz w:val="22"/>
+            </w:rPr>
+            <w:t>(Comisión Braille Española, 2023)</w:t>
+          </w:r>
+          <w:r>
+            <w:rPr>
+              <w:rFonts w:asciiTheme="minorHAnsi" w:hAnsiTheme="minorHAnsi" w:cstheme="minorHAnsi"/>
+              <w:i/>
+              <w:iCs/>
+              <w:sz w:val="22"/>
+              <w:lang w:val="es-ES_tradnl"/>
+            </w:rPr>
+            <w:fldChar w:fldCharType="end"/>
+          </w:r>
+        </w:sdtContent>
+      </w:sdt>
+      <w:r>
+        <w:rPr>
+          <w:rFonts w:asciiTheme="minorHAnsi" w:hAnsiTheme="minorHAnsi" w:cstheme="minorHAnsi"/>
+          <w:i/>
+          <w:iCs/>
+          <w:sz w:val="22"/>
+          <w:lang w:val="es-ES_tradnl"/>
+        </w:rPr>
+        <w:t>”</w:t>
+      </w:r>
+      <w:r>
+        <w:rPr>
+          <w:rFonts w:asciiTheme="minorHAnsi" w:hAnsiTheme="minorHAnsi" w:cstheme="minorHAnsi"/>
+          <w:sz w:val="22"/>
+          <w:lang w:val="es-ES_tradnl"/>
+        </w:rPr>
+        <w:t>.</w:t>
+      </w:r>
+      <w:r>
+        <w:rPr>
+          <w:rFonts w:asciiTheme="minorHAnsi" w:hAnsiTheme="minorHAnsi"/>
+          <w:sz w:val="20"/>
+          <w:szCs w:val="18"/>
+        </w:rPr>
+        <w:t xml:space="preserve"> </w:t>
+      </w:r>
+      <w:r>
+        <w:rPr>
+          <w:rFonts w:asciiTheme="minorHAnsi" w:hAnsiTheme="minorHAnsi"/>
+          <w:sz w:val="22"/>
+          <w:szCs w:val="21"/>
+        </w:rPr>
+        <w:t xml:space="preserve">Para la realización de la constante </w:t>
+      </w:r>
+      <w:proofErr w:type="spellStart"/>
+      <w:r>
+        <w:rPr>
+          <w:rFonts w:asciiTheme="minorHAnsi" w:hAnsiTheme="minorHAnsi"/>
+          <w:sz w:val="22"/>
+          <w:szCs w:val="21"/>
+        </w:rPr>
+        <w:t>equivalenciasBrailleComputerizado</w:t>
+      </w:r>
+      <w:proofErr w:type="spellEnd"/>
+      <w:r>
+        <w:rPr>
+          <w:rFonts w:asciiTheme="minorHAnsi" w:hAnsiTheme="minorHAnsi"/>
+          <w:sz w:val="22"/>
+          <w:szCs w:val="21"/>
+        </w:rPr>
+        <w:t xml:space="preserve"> se utilizó como fuente el </w:t>
+      </w:r>
+      <w:r>
+        <w:rPr>
+          <w:rFonts w:asciiTheme="minorHAnsi" w:hAnsiTheme="minorHAnsi" w:cstheme="minorHAnsi"/>
+          <w:i/>
+          <w:iCs/>
+          <w:sz w:val="22"/>
+        </w:rPr>
+        <w:t>“</w:t>
+      </w:r>
+      <w:r>
+        <w:rPr>
+          <w:rFonts w:asciiTheme="minorHAnsi" w:hAnsiTheme="minorHAnsi" w:cstheme="minorHAnsi"/>
+          <w:i/>
+          <w:iCs/>
+          <w:sz w:val="22"/>
+          <w:lang w:val="es-ES_tradnl"/>
+        </w:rPr>
+        <w:t>Documento técnico V 1: Tabla ANSI española para braille</w:t>
+      </w:r>
+      <w:r>
+        <w:rPr>
+          <w:rFonts w:asciiTheme="minorHAnsi" w:hAnsiTheme="minorHAnsi" w:cstheme="minorHAnsi"/>
+          <w:i/>
+          <w:iCs/>
+          <w:sz w:val="22"/>
+          <w:lang w:val="es-ES_tradnl"/>
+        </w:rPr>
+        <w:t xml:space="preserve"> </w:t>
+      </w:r>
+      <w:r>
+        <w:rPr>
+          <w:rFonts w:asciiTheme="minorHAnsi" w:hAnsiTheme="minorHAnsi" w:cstheme="minorHAnsi"/>
+          <w:i/>
+          <w:iCs/>
+          <w:sz w:val="22"/>
+          <w:lang w:val="es-ES_tradnl"/>
+        </w:rPr>
+        <w:t>computarizado</w:t>
+      </w:r>
+      <w:sdt>
+        <w:sdtPr>
+          <w:rPr>
+            <w:rFonts w:asciiTheme="minorHAnsi" w:hAnsiTheme="minorHAnsi" w:cstheme="minorHAnsi"/>
+            <w:i/>
+            <w:iCs/>
+            <w:sz w:val="22"/>
+            <w:lang w:val="es-ES_tradnl"/>
+          </w:rPr>
+          <w:id w:val="-658151905"/>
+          <w:citation/>
+        </w:sdtPr>
+        <w:sdtContent>
+          <w:r>
+            <w:rPr>
+              <w:rFonts w:asciiTheme="minorHAnsi" w:hAnsiTheme="minorHAnsi" w:cstheme="minorHAnsi"/>
+              <w:i/>
+              <w:iCs/>
+              <w:sz w:val="22"/>
+              <w:lang w:val="es-ES_tradnl"/>
+            </w:rPr>
+            <w:fldChar w:fldCharType="begin"/>
+          </w:r>
+          <w:r>
+            <w:rPr>
+              <w:rFonts w:asciiTheme="minorHAnsi" w:hAnsiTheme="minorHAnsi" w:cstheme="minorHAnsi"/>
+              <w:i/>
+              <w:iCs/>
+              <w:sz w:val="22"/>
+            </w:rPr>
+            <w:instrText xml:space="preserve">CITATION Com232 \l 3082 </w:instrText>
+          </w:r>
+          <w:r>
+            <w:rPr>
+              <w:rFonts w:asciiTheme="minorHAnsi" w:hAnsiTheme="minorHAnsi" w:cstheme="minorHAnsi"/>
+              <w:i/>
+              <w:iCs/>
+              <w:sz w:val="22"/>
+              <w:lang w:val="es-ES_tradnl"/>
+            </w:rPr>
+            <w:fldChar w:fldCharType="separate"/>
+          </w:r>
+          <w:r>
+            <w:rPr>
+              <w:rFonts w:asciiTheme="minorHAnsi" w:hAnsiTheme="minorHAnsi" w:cstheme="minorHAnsi"/>
+              <w:i/>
+              <w:iCs/>
+              <w:noProof/>
+              <w:sz w:val="22"/>
+              <w:lang w:val="es-ES_tradnl"/>
+            </w:rPr>
+            <w:t xml:space="preserve"> </w:t>
+          </w:r>
+          <w:r>
+            <w:rPr>
+              <w:rFonts w:asciiTheme="minorHAnsi" w:hAnsiTheme="minorHAnsi" w:cstheme="minorHAnsi"/>
+              <w:noProof/>
+              <w:sz w:val="22"/>
+              <w:lang w:val="es-ES_tradnl"/>
+            </w:rPr>
+            <w:t>(Comisión Braille Española, 2023)</w:t>
+          </w:r>
+          <w:r>
+            <w:rPr>
+              <w:rFonts w:asciiTheme="minorHAnsi" w:hAnsiTheme="minorHAnsi" w:cstheme="minorHAnsi"/>
+              <w:i/>
+              <w:iCs/>
+              <w:sz w:val="22"/>
+              <w:lang w:val="es-ES_tradnl"/>
+            </w:rPr>
+            <w:fldChar w:fldCharType="end"/>
+          </w:r>
+        </w:sdtContent>
+      </w:sdt>
+      <w:r>
+        <w:rPr>
+          <w:rFonts w:asciiTheme="minorHAnsi" w:hAnsiTheme="minorHAnsi" w:cstheme="minorHAnsi"/>
+          <w:i/>
+          <w:iCs/>
+          <w:sz w:val="22"/>
+          <w:lang w:val="es-ES_tradnl"/>
+        </w:rPr>
+        <w:t>”</w:t>
+      </w:r>
+      <w:r>
+        <w:rPr>
+          <w:rFonts w:asciiTheme="minorHAnsi" w:hAnsiTheme="minorHAnsi" w:cstheme="minorHAnsi"/>
+          <w:sz w:val="22"/>
+          <w:lang w:val="es-ES_tradnl"/>
+        </w:rPr>
+        <w:t>.</w:t>
+      </w:r>
+    </w:p>
+    <w:p>
+      <w:pPr>
+        <w:ind w:firstLine="0"/>
+        <w:rPr>
+          <w:rStyle w:val="Textoennegrita"/>
+        </w:rPr>
+      </w:pPr>
+    </w:p>
+    <w:p>
+      <w:pPr>
+        <w:pStyle w:val="Prrafodelista"/>
+        <w:numPr>
+          <w:ilvl w:val="0"/>
+          <w:numId w:val="33"/>
+        </w:numPr>
+      </w:pPr>
+      <w:r>
+        <w:rPr>
+          <w:rStyle w:val="Textoennegrita"/>
+        </w:rPr>
+        <w:t>Cumplimiento de las Normas de Seguridad de Google Chrome</w:t>
+      </w:r>
+      <w:r>
+        <w:t>: La extensión debe adherirse estrictamente a las normas de seguridad y especificaciones técnicas establecidas por Google Chrome para garantizar su funcionalidad y seguridad.</w:t>
+      </w:r>
+    </w:p>
+    <w:p>
+      <w:pPr>
+        <w:ind w:firstLine="0"/>
+        <w:rPr>
+          <w:rStyle w:val="Textoennegrita"/>
+        </w:rPr>
+      </w:pPr>
+    </w:p>
+    <w:p>
+      <w:pPr>
+        <w:pStyle w:val="Prrafodelista"/>
+        <w:numPr>
+          <w:ilvl w:val="0"/>
+          <w:numId w:val="33"/>
+        </w:numPr>
+      </w:pPr>
+      <w:r>
+        <w:rPr>
+          <w:rStyle w:val="Textoennegrita"/>
+        </w:rPr>
+        <w:t>Versatilidad en el Desarrollo</w:t>
+      </w:r>
+      <w:r>
+        <w:t xml:space="preserve">: Debido a que </w:t>
+      </w:r>
+      <w:r>
+        <w:t>no se cuenta</w:t>
+      </w:r>
+      <w:r>
+        <w:t xml:space="preserve"> con </w:t>
+      </w:r>
+      <w:r>
+        <w:t>el conocimiento</w:t>
+      </w:r>
+      <w:r>
+        <w:t xml:space="preserve"> para leer en braille ni con una línea braille para </w:t>
+      </w:r>
+      <w:r>
+        <w:t xml:space="preserve">la realización de </w:t>
+      </w:r>
+      <w:r>
+        <w:t xml:space="preserve">pruebas, se hace necesario desarrollar dos versiones de la extensión: una para usuarios y otra para desarrollo. </w:t>
+      </w:r>
+      <w:r>
+        <w:t xml:space="preserve">A </w:t>
+      </w:r>
+      <w:r>
+        <w:lastRenderedPageBreak/>
+        <w:t>través de la</w:t>
+      </w:r>
+      <w:r>
+        <w:t xml:space="preserve"> versión de desarrollo </w:t>
+      </w:r>
+      <w:r>
+        <w:t>se permite</w:t>
+      </w:r>
+      <w:r>
+        <w:t xml:space="preserve"> la verificación del funcionamiento mediante la consola del navegador o la modificación</w:t>
+      </w:r>
+      <w:r>
+        <w:t xml:space="preserve"> directa de la apariencia</w:t>
+      </w:r>
+      <w:r>
+        <w:t xml:space="preserve"> de </w:t>
+      </w:r>
+      <w:r>
+        <w:t xml:space="preserve">las </w:t>
+      </w:r>
+      <w:r>
+        <w:t>páginas.</w:t>
+      </w:r>
+    </w:p>
+    <w:p>
+      <w:pPr>
+        <w:ind w:firstLine="0"/>
+        <w:rPr>
+          <w:rStyle w:val="Textoennegrita"/>
+        </w:rPr>
+      </w:pPr>
+    </w:p>
+    <w:p>
+      <w:pPr>
+        <w:pStyle w:val="Prrafodelista"/>
+        <w:numPr>
+          <w:ilvl w:val="0"/>
+          <w:numId w:val="33"/>
+        </w:numPr>
+      </w:pPr>
+      <w:r>
+        <w:rPr>
+          <w:rStyle w:val="Textoennegrita"/>
+        </w:rPr>
+        <w:t>Mantenimiento de la Apariencia y Usabilidad de las Páginas</w:t>
+      </w:r>
+      <w:r>
+        <w:t xml:space="preserve">: </w:t>
+      </w:r>
+      <w:r>
+        <w:t>Para que l</w:t>
+      </w:r>
+      <w:r>
+        <w:t xml:space="preserve">a extensión </w:t>
+      </w:r>
+      <w:r>
+        <w:t>opere</w:t>
+      </w:r>
+      <w:r>
+        <w:t xml:space="preserve"> sin alterar la apariencia y la usabilidad de las páginas web, permitiendo que otros usuarios </w:t>
+      </w:r>
+      <w:r>
+        <w:t xml:space="preserve">que no utilicen línea braille </w:t>
+      </w:r>
+      <w:r>
+        <w:t xml:space="preserve">puedan utilizar el </w:t>
+      </w:r>
+      <w:r>
+        <w:t>mismo dispositivo</w:t>
+      </w:r>
+      <w:r>
+        <w:t xml:space="preserve"> con la extensión activada sin inconvenientes</w:t>
+      </w:r>
+      <w:r>
+        <w:t xml:space="preserve">, </w:t>
+      </w:r>
+      <w:r>
+        <w:t xml:space="preserve">se desarrolló una función intermedia </w:t>
+      </w:r>
+      <w:r>
+        <w:t>entre</w:t>
+      </w:r>
+      <w:r>
+        <w:t xml:space="preserve"> </w:t>
+      </w:r>
+    </w:p>
+    <w:p>
+      <w:pPr>
+        <w:pStyle w:val="Codigofuente"/>
+        <w:ind w:firstLine="644"/>
+      </w:pPr>
+      <w:proofErr w:type="spellStart"/>
+      <w:proofErr w:type="gramStart"/>
+      <w:r>
+        <w:t>filtrarContenido</w:t>
+      </w:r>
+      <w:proofErr w:type="spellEnd"/>
+      <w:r>
+        <w:t>(</w:t>
+      </w:r>
+      <w:proofErr w:type="gramEnd"/>
+      <w:r>
+        <w:t xml:space="preserve">) </w:t>
+      </w:r>
+      <w:r>
+        <w:rPr>
+          <w:rFonts w:asciiTheme="minorHAnsi" w:hAnsiTheme="minorHAnsi" w:cstheme="minorHAnsi"/>
+          <w:sz w:val="22"/>
+          <w:szCs w:val="32"/>
+        </w:rPr>
+        <w:t>y</w:t>
+      </w:r>
+      <w:r>
+        <w:t xml:space="preserve"> </w:t>
+      </w:r>
+      <w:proofErr w:type="spellStart"/>
+      <w:r>
+        <w:t>dividirLineas</w:t>
+      </w:r>
+      <w:proofErr w:type="spellEnd"/>
+      <w:r>
+        <w:t xml:space="preserve">() </w:t>
+      </w:r>
+      <w:r>
+        <w:rPr>
+          <w:rFonts w:asciiTheme="minorHAnsi" w:hAnsiTheme="minorHAnsi" w:cstheme="minorHAnsi"/>
+          <w:sz w:val="22"/>
+          <w:szCs w:val="32"/>
+        </w:rPr>
+        <w:t>llamada</w:t>
+      </w:r>
+      <w:r>
+        <w:rPr>
+          <w:rStyle w:val="apple-converted-space"/>
+          <w:sz w:val="22"/>
+          <w:szCs w:val="32"/>
+        </w:rPr>
+        <w:t xml:space="preserve"> </w:t>
+      </w:r>
+      <w:proofErr w:type="spellStart"/>
+      <w:r>
+        <w:t>filtrarElemento</w:t>
+      </w:r>
+      <w:proofErr w:type="spellEnd"/>
+      <w:r>
+        <w:t>.</w:t>
+      </w:r>
+    </w:p>
+    <w:p>
+      <w:pPr>
+        <w:ind w:left="-512"/>
+      </w:pPr>
+      <w:r>
+        <w:tab/>
+      </w:r>
+    </w:p>
+    <w:p>
+      <w:pPr>
+        <w:pStyle w:val="Codigofuente"/>
+      </w:pPr>
+      <w:r>
+        <w:tab/>
+      </w:r>
+      <w:proofErr w:type="spellStart"/>
+      <w:r>
+        <w:t>async</w:t>
+      </w:r>
+      <w:proofErr w:type="spellEnd"/>
+      <w:r>
+        <w:t xml:space="preserve"> </w:t>
+      </w:r>
+      <w:proofErr w:type="spellStart"/>
+      <w:r>
+        <w:t>function</w:t>
+      </w:r>
+      <w:proofErr w:type="spellEnd"/>
+      <w:r>
+        <w:t xml:space="preserve"> </w:t>
+      </w:r>
+      <w:proofErr w:type="spellStart"/>
+      <w:r>
+        <w:t>filtrarElemento</w:t>
+      </w:r>
+      <w:proofErr w:type="spellEnd"/>
+      <w:r>
+        <w:t>(elemento) {</w:t>
+      </w:r>
+    </w:p>
+    <w:p>
+      <w:pPr>
+        <w:pStyle w:val="Codigofuente"/>
+      </w:pPr>
+      <w:r>
+        <w:t xml:space="preserve">  </w:t>
+      </w:r>
+      <w:r>
+        <w:tab/>
+      </w:r>
+      <w:r>
+        <w:tab/>
+      </w:r>
+      <w:proofErr w:type="spellStart"/>
+      <w:r>
+        <w:t>if</w:t>
+      </w:r>
+      <w:proofErr w:type="spellEnd"/>
+      <w:r>
+        <w:t xml:space="preserve"> (</w:t>
+      </w:r>
+      <w:proofErr w:type="spellStart"/>
+      <w:proofErr w:type="gramStart"/>
+      <w:r>
+        <w:t>elemento.nodeType</w:t>
+      </w:r>
+      <w:proofErr w:type="spellEnd"/>
+      <w:proofErr w:type="gramEnd"/>
+      <w:r>
+        <w:t xml:space="preserve"> === </w:t>
+      </w:r>
+      <w:proofErr w:type="spellStart"/>
+      <w:r>
+        <w:t>Node.TEXT_NODE</w:t>
+      </w:r>
+      <w:proofErr w:type="spellEnd"/>
+      <w:r>
+        <w:t>) {</w:t>
+      </w:r>
+    </w:p>
+    <w:p>
+      <w:pPr>
+        <w:pStyle w:val="Codigofuente"/>
+      </w:pPr>
+      <w:r>
+        <w:t xml:space="preserve">    </w:t>
+      </w:r>
+      <w:r>
+        <w:tab/>
+      </w:r>
+      <w:r>
+        <w:tab/>
+      </w:r>
+      <w:r>
+        <w:tab/>
+      </w:r>
+      <w:proofErr w:type="spellStart"/>
+      <w:r>
+        <w:t>const</w:t>
+      </w:r>
+      <w:proofErr w:type="spellEnd"/>
+      <w:r>
+        <w:t xml:space="preserve"> texto = </w:t>
+      </w:r>
+      <w:proofErr w:type="spellStart"/>
+      <w:proofErr w:type="gramStart"/>
+      <w:r>
+        <w:t>elemento.nodeValue</w:t>
+      </w:r>
+      <w:proofErr w:type="spellEnd"/>
+      <w:proofErr w:type="gramEnd"/>
+      <w:r>
+        <w:t>;</w:t>
+      </w:r>
+    </w:p>
+    <w:p>
+      <w:pPr>
+        <w:pStyle w:val="Codigofuente"/>
+      </w:pPr>
+      <w:r>
+        <w:t xml:space="preserve">    </w:t>
+      </w:r>
+      <w:r>
+        <w:tab/>
+      </w:r>
+      <w:r>
+        <w:tab/>
+      </w:r>
+      <w:r>
+        <w:tab/>
+      </w:r>
+      <w:proofErr w:type="spellStart"/>
+      <w:r>
+        <w:t>const</w:t>
+      </w:r>
+      <w:proofErr w:type="spellEnd"/>
+      <w:r>
+        <w:t xml:space="preserve"> </w:t>
+      </w:r>
+      <w:proofErr w:type="spellStart"/>
+      <w:r>
+        <w:t>lineasFiltradas</w:t>
+      </w:r>
+      <w:proofErr w:type="spellEnd"/>
+      <w:r>
+        <w:t xml:space="preserve"> = </w:t>
+      </w:r>
+      <w:proofErr w:type="spellStart"/>
+      <w:r>
+        <w:t>await</w:t>
+      </w:r>
+      <w:proofErr w:type="spellEnd"/>
+      <w:r>
+        <w:t xml:space="preserve"> </w:t>
+      </w:r>
+      <w:proofErr w:type="spellStart"/>
+      <w:r>
+        <w:t>dividirLineas</w:t>
+      </w:r>
+      <w:proofErr w:type="spellEnd"/>
+      <w:r>
+        <w:t>(texto);</w:t>
+      </w:r>
+    </w:p>
+    <w:p>
+      <w:pPr>
+        <w:pStyle w:val="Codigofuente"/>
+      </w:pPr>
+      <w:r>
+        <w:t xml:space="preserve">    </w:t>
+      </w:r>
+      <w:r>
+        <w:tab/>
+      </w:r>
+      <w:r>
+        <w:tab/>
+      </w:r>
+      <w:r>
+        <w:tab/>
+      </w:r>
+      <w:proofErr w:type="spellStart"/>
+      <w:proofErr w:type="gramStart"/>
+      <w:r>
+        <w:t>elemento.nodeValue</w:t>
+      </w:r>
+      <w:proofErr w:type="spellEnd"/>
+      <w:proofErr w:type="gramEnd"/>
+      <w:r>
+        <w:t xml:space="preserve"> = </w:t>
+      </w:r>
+      <w:proofErr w:type="spellStart"/>
+      <w:r>
+        <w:t>lineasFiltradas.join</w:t>
+      </w:r>
+      <w:proofErr w:type="spellEnd"/>
+      <w:r>
+        <w:t>('\n');</w:t>
+      </w:r>
+    </w:p>
+    <w:p>
+      <w:pPr>
+        <w:pStyle w:val="Codigofuente"/>
+      </w:pPr>
+      <w:r>
+        <w:t xml:space="preserve">  </w:t>
+      </w:r>
+      <w:r>
+        <w:tab/>
+      </w:r>
+      <w:r>
+        <w:tab/>
+      </w:r>
+      <w:r>
+        <w:t xml:space="preserve">} </w:t>
+      </w:r>
+      <w:proofErr w:type="spellStart"/>
+      <w:r>
+        <w:t>else</w:t>
+      </w:r>
+      <w:proofErr w:type="spellEnd"/>
+      <w:r>
+        <w:t xml:space="preserve"> {</w:t>
+      </w:r>
+    </w:p>
+    <w:p>
+      <w:pPr>
+        <w:pStyle w:val="Codigofuente"/>
+      </w:pPr>
+      <w:r>
+        <w:t xml:space="preserve">   </w:t>
+      </w:r>
+      <w:r>
+        <w:tab/>
+      </w:r>
+      <w:r>
+        <w:tab/>
+      </w:r>
+      <w:r>
+        <w:tab/>
+      </w:r>
+      <w:proofErr w:type="spellStart"/>
+      <w:r>
+        <w:t>for</w:t>
+      </w:r>
+      <w:proofErr w:type="spellEnd"/>
+      <w:r>
+        <w:t xml:space="preserve"> (</w:t>
+      </w:r>
+      <w:proofErr w:type="spellStart"/>
+      <w:r>
+        <w:t>let</w:t>
+      </w:r>
+      <w:proofErr w:type="spellEnd"/>
+      <w:r>
+        <w:t xml:space="preserve"> i = 0; i &lt; </w:t>
+      </w:r>
+      <w:proofErr w:type="spellStart"/>
+      <w:proofErr w:type="gramStart"/>
+      <w:r>
+        <w:t>elemento.childNodes.length</w:t>
+      </w:r>
+      <w:proofErr w:type="spellEnd"/>
+      <w:proofErr w:type="gramEnd"/>
+      <w:r>
+        <w:t>; i++) {</w:t>
+      </w:r>
+    </w:p>
+    <w:p>
+      <w:pPr>
+        <w:pStyle w:val="Codigofuente"/>
+      </w:pPr>
+      <w:r>
+        <w:t xml:space="preserve">      </w:t>
+      </w:r>
+      <w:proofErr w:type="spellStart"/>
+      <w:r>
+        <w:t>await</w:t>
+      </w:r>
+      <w:proofErr w:type="spellEnd"/>
+      <w:r>
+        <w:t xml:space="preserve"> </w:t>
+      </w:r>
+      <w:proofErr w:type="spellStart"/>
+      <w:r>
+        <w:t>filtrarElemento</w:t>
+      </w:r>
+      <w:proofErr w:type="spellEnd"/>
+      <w:r>
+        <w:t>(</w:t>
+      </w:r>
+      <w:proofErr w:type="spellStart"/>
+      <w:proofErr w:type="gramStart"/>
+      <w:r>
+        <w:t>elemento.childNodes</w:t>
+      </w:r>
+      <w:proofErr w:type="spellEnd"/>
+      <w:proofErr w:type="gramEnd"/>
+      <w:r>
+        <w:t>[i]);</w:t>
+      </w:r>
+    </w:p>
+    <w:p>
+      <w:pPr>
+        <w:pStyle w:val="Codigofuente"/>
+        <w:ind w:left="708"/>
+      </w:pPr>
+      <w:r>
+        <w:t xml:space="preserve">    }</w:t>
+      </w:r>
+    </w:p>
+    <w:p>
+      <w:pPr>
+        <w:pStyle w:val="Codigofuente"/>
+        <w:ind w:left="708"/>
+      </w:pPr>
+      <w:r>
+        <w:t xml:space="preserve">  }</w:t>
+      </w:r>
+    </w:p>
+    <w:p>
+      <w:pPr>
+        <w:pStyle w:val="Codigofuente"/>
+        <w:ind w:left="708"/>
+      </w:pPr>
+      <w:r>
+        <w:t>}</w:t>
       </w:r>
     </w:p>
     <w:p/>
@@ -5048,7 +7266,7 @@
       <w:pPr>
         <w:ind w:firstLine="0"/>
         <w:sectPr>
-          <w:headerReference w:type="default" r:id="rId20"/>
+          <w:headerReference w:type="default" r:id="rId24"/>
           <w:type w:val="oddPage"/>
           <w:pgSz w:w="11906" w:h="16838"/>
           <w:pgMar w:top="1701" w:right="1418" w:bottom="1701" w:left="1985" w:header="709" w:footer="709" w:gutter="0"/>
@@ -5066,26 +7284,26 @@
         <w:lastRenderedPageBreak/>
         <w:tab/>
       </w:r>
-      <w:bookmarkStart w:id="33" w:name="_Toc170651633"/>
-      <w:bookmarkStart w:id="34" w:name="_Toc170653238"/>
-      <w:r>
-        <w:t>Resultados y conclusiones</w:t>
-      </w:r>
-      <w:bookmarkEnd w:id="33"/>
-      <w:bookmarkEnd w:id="34"/>
-    </w:p>
-    <w:p/>
-    <w:p>
-      <w:pPr>
-        <w:pStyle w:val="Ttulo2"/>
-      </w:pPr>
-      <w:bookmarkStart w:id="35" w:name="_Toc170651634"/>
-      <w:bookmarkStart w:id="36" w:name="_Toc170653239"/>
+      <w:bookmarkStart w:id="35" w:name="_Toc170651633"/>
+      <w:bookmarkStart w:id="36" w:name="_Toc170653238"/>
       <w:r>
         <w:t>Resultados y conclusiones</w:t>
       </w:r>
       <w:bookmarkEnd w:id="35"/>
       <w:bookmarkEnd w:id="36"/>
+    </w:p>
+    <w:p/>
+    <w:p>
+      <w:pPr>
+        <w:pStyle w:val="Ttulo2"/>
+      </w:pPr>
+      <w:bookmarkStart w:id="37" w:name="_Toc170651634"/>
+      <w:bookmarkStart w:id="38" w:name="_Toc170653239"/>
+      <w:r>
+        <w:t>Resultados y conclusiones</w:t>
+      </w:r>
+      <w:bookmarkEnd w:id="37"/>
+      <w:bookmarkEnd w:id="38"/>
     </w:p>
     <w:p>
       <w:pPr>
@@ -5097,13 +7315,13 @@
           <w:color w:val="auto"/>
         </w:rPr>
       </w:pPr>
-      <w:bookmarkStart w:id="37" w:name="_Toc170651635"/>
-      <w:bookmarkStart w:id="38" w:name="_Toc170653240"/>
+      <w:bookmarkStart w:id="39" w:name="_Toc170651635"/>
+      <w:bookmarkStart w:id="40" w:name="_Toc170653240"/>
       <w:r>
         <w:t>Resultados obtenidos</w:t>
       </w:r>
-      <w:bookmarkEnd w:id="37"/>
-      <w:bookmarkEnd w:id="38"/>
+      <w:bookmarkEnd w:id="39"/>
+      <w:bookmarkEnd w:id="40"/>
     </w:p>
     <w:p/>
     <w:p>
@@ -5143,7 +7361,7 @@
       <w:pPr>
         <w:ind w:left="644" w:firstLine="0"/>
       </w:pPr>
-      <w:hyperlink r:id="rId21" w:history="1">
+      <w:hyperlink r:id="rId25" w:history="1">
         <w:r>
           <w:rPr>
             <w:rStyle w:val="Hipervnculo"/>
@@ -5206,8 +7424,8 @@
                                 <w:szCs w:val="22"/>
                               </w:rPr>
                             </w:pPr>
-                            <w:bookmarkStart w:id="39" w:name="_Toc170651994"/>
-                            <w:bookmarkStart w:id="40" w:name="_Toc170652056"/>
+                            <w:bookmarkStart w:id="41" w:name="_Toc170651994"/>
+                            <w:bookmarkStart w:id="42" w:name="_Toc170664043"/>
                             <w:r>
                               <w:t xml:space="preserve">Ilustración </w:t>
                             </w:r>
@@ -5224,7 +7442,7 @@
                               <w:rPr>
                                 <w:noProof/>
                               </w:rPr>
-                              <w:t>2</w:t>
+                              <w:t>4</w:t>
                             </w:r>
                             <w:r>
                               <w:fldChar w:fldCharType="end"/>
@@ -5232,8 +7450,8 @@
                             <w:r>
                               <w:t xml:space="preserve"> - Página de muestra de Wikipedia</w:t>
                             </w:r>
-                            <w:bookmarkEnd w:id="39"/>
-                            <w:bookmarkEnd w:id="40"/>
+                            <w:bookmarkEnd w:id="41"/>
+                            <w:bookmarkEnd w:id="42"/>
                           </w:p>
                         </w:txbxContent>
                       </wps:txbx>
@@ -5251,11 +7469,7 @@
           </mc:Choice>
           <mc:Fallback>
             <w:pict>
-              <v:shapetype w14:anchorId="2DA2883C" id="_x0000_t202" coordsize="21600,21600" o:spt="202" path="m,l,21600r21600,l21600,xe">
-                <v:stroke joinstyle="miter"/>
-                <v:path gradientshapeok="t" o:connecttype="rect"/>
-              </v:shapetype>
-              <v:shape id="Cuadro de texto 1" o:spid="_x0000_s1026" type="#_x0000_t202" style="position:absolute;left:0;text-align:left;margin-left:167.35pt;margin-top:213.45pt;width:256.05pt;height:.05pt;z-index:251660288;visibility:visible;mso-wrap-style:square;mso-wrap-distance-left:9pt;mso-wrap-distance-top:0;mso-wrap-distance-right:9pt;mso-wrap-distance-bottom:0;mso-position-horizontal:absolute;mso-position-horizontal-relative:text;mso-position-vertical:absolute;mso-position-vertical-relative:text;v-text-anchor:top" o:gfxdata="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" stroked="f">
+              <v:shape w14:anchorId="2DA2883C" id="_x0000_s1027" type="#_x0000_t202" style="position:absolute;left:0;text-align:left;margin-left:167.35pt;margin-top:213.45pt;width:256.05pt;height:.05pt;z-index:251660288;visibility:visible;mso-wrap-style:square;mso-wrap-distance-left:9pt;mso-wrap-distance-top:0;mso-wrap-distance-right:9pt;mso-wrap-distance-bottom:0;mso-position-horizontal:absolute;mso-position-horizontal-relative:text;mso-position-vertical:absolute;mso-position-vertical-relative:text;v-text-anchor:top" o:gfxdata="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" stroked="f">
                 <v:textbox style="mso-fit-shape-to-text:t" inset="0,0,0,0">
                   <w:txbxContent>
                     <w:p>
@@ -5267,8 +7481,8 @@
                           <w:szCs w:val="22"/>
                         </w:rPr>
                       </w:pPr>
-                      <w:bookmarkStart w:id="41" w:name="_Toc170651994"/>
-                      <w:bookmarkStart w:id="42" w:name="_Toc170652056"/>
+                      <w:bookmarkStart w:id="43" w:name="_Toc170651994"/>
+                      <w:bookmarkStart w:id="44" w:name="_Toc170664043"/>
                       <w:r>
                         <w:t xml:space="preserve">Ilustración </w:t>
                       </w:r>
@@ -5285,7 +7499,7 @@
                         <w:rPr>
                           <w:noProof/>
                         </w:rPr>
-                        <w:t>2</w:t>
+                        <w:t>4</w:t>
                       </w:r>
                       <w:r>
                         <w:fldChar w:fldCharType="end"/>
@@ -5293,8 +7507,8 @@
                       <w:r>
                         <w:t xml:space="preserve"> - Página de muestra de Wikipedia</w:t>
                       </w:r>
-                      <w:bookmarkEnd w:id="41"/>
-                      <w:bookmarkEnd w:id="42"/>
+                      <w:bookmarkEnd w:id="43"/>
+                      <w:bookmarkEnd w:id="44"/>
                     </w:p>
                   </w:txbxContent>
                 </v:textbox>
@@ -5332,7 +7546,7 @@
                     <pic:cNvPicPr/>
                   </pic:nvPicPr>
                   <pic:blipFill>
-                    <a:blip r:embed="rId22" cstate="print">
+                    <a:blip r:embed="rId26" cstate="print">
                       <a:extLst>
                         <a:ext uri="{28A0092B-C50C-407E-A947-70E740481C1C}">
                           <a14:useLocalDpi xmlns:a14="http://schemas.microsoft.com/office/drawing/2010/main" val="0"/>
@@ -7690,13 +9904,13 @@
       <w:pPr>
         <w:pStyle w:val="Ttulo3"/>
       </w:pPr>
-      <w:bookmarkStart w:id="43" w:name="_Toc170651636"/>
-      <w:bookmarkStart w:id="44" w:name="_Toc170653241"/>
+      <w:bookmarkStart w:id="45" w:name="_Toc170651636"/>
+      <w:bookmarkStart w:id="46" w:name="_Toc170653241"/>
       <w:r>
         <w:t>Conclusiones</w:t>
       </w:r>
-      <w:bookmarkEnd w:id="43"/>
-      <w:bookmarkEnd w:id="44"/>
+      <w:bookmarkEnd w:id="45"/>
+      <w:bookmarkEnd w:id="46"/>
     </w:p>
     <w:p/>
     <w:p>
@@ -7739,13 +9953,13 @@
       <w:pPr>
         <w:pStyle w:val="Ttulo2"/>
       </w:pPr>
-      <w:bookmarkStart w:id="45" w:name="_Toc170651637"/>
-      <w:bookmarkStart w:id="46" w:name="_Toc170653242"/>
+      <w:bookmarkStart w:id="47" w:name="_Toc170651637"/>
+      <w:bookmarkStart w:id="48" w:name="_Toc170653242"/>
       <w:r>
         <w:t>Líneas Futuras</w:t>
       </w:r>
-      <w:bookmarkEnd w:id="45"/>
-      <w:bookmarkEnd w:id="46"/>
+      <w:bookmarkEnd w:id="47"/>
+      <w:bookmarkEnd w:id="48"/>
     </w:p>
     <w:p>
       <w:pPr>
@@ -7912,6 +10126,8 @@
       <w:pPr>
         <w:pStyle w:val="Ttulo2"/>
       </w:pPr>
+      <w:bookmarkStart w:id="49" w:name="_Anexo_B:_Código"/>
+      <w:bookmarkEnd w:id="49"/>
       <w:r>
         <w:t>Anexo B: Código Fuente</w:t>
       </w:r>
@@ -7979,9 +10195,9 @@
     <w:p>
       <w:pPr>
         <w:sectPr>
-          <w:headerReference w:type="even" r:id="rId23"/>
-          <w:headerReference w:type="default" r:id="rId24"/>
-          <w:headerReference w:type="first" r:id="rId25"/>
+          <w:headerReference w:type="even" r:id="rId27"/>
+          <w:headerReference w:type="default" r:id="rId28"/>
+          <w:headerReference w:type="first" r:id="rId29"/>
           <w:pgSz w:w="11906" w:h="16838"/>
           <w:pgMar w:top="1701" w:right="1418" w:bottom="1701" w:left="1985" w:header="709" w:footer="709" w:gutter="0"/>
           <w:cols w:space="708"/>
@@ -8028,8 +10244,11 @@
             <w:p>
               <w:pPr>
                 <w:pStyle w:val="Bibliografa"/>
+                <w:ind w:left="720" w:hanging="720"/>
                 <w:rPr>
                   <w:noProof/>
+                  <w:sz w:val="24"/>
+                  <w:szCs w:val="24"/>
                 </w:rPr>
               </w:pPr>
               <w:r>
@@ -8045,21 +10264,7 @@
                 <w:rPr>
                   <w:noProof/>
                 </w:rPr>
-                <w:t xml:space="preserve">1. </w:t>
-              </w:r>
-              <w:r>
-                <w:rPr>
-                  <w:b/>
-                  <w:bCs/>
-                  <w:noProof/>
-                </w:rPr>
-                <w:t>Apellido1 Apellido2, Nombre y Apellido1 Apellido2, Nombre.</w:t>
-              </w:r>
-              <w:r>
-                <w:rPr>
-                  <w:noProof/>
-                </w:rPr>
-                <w:t xml:space="preserve"> </w:t>
+                <w:t xml:space="preserve">Comisión Braille Española. (junio de 2023). </w:t>
               </w:r>
               <w:r>
                 <w:rPr>
@@ -8067,24 +10272,19 @@
                   <w:iCs/>
                   <w:noProof/>
                 </w:rPr>
-                <w:t xml:space="preserve">Título del libro. </w:t>
+                <w:t>Documento técnico B 2: Signografía básica de las lenguas cooficiales españolas.</w:t>
               </w:r>
               <w:r>
                 <w:rPr>
                   <w:noProof/>
                 </w:rPr>
-                <w:t xml:space="preserve">Ciudad </w:t>
-              </w:r>
-              <w:r>
-                <w:rPr>
-                  <w:noProof/>
-                </w:rPr>
-                <w:t>: Editorial, 2011.</w:t>
+                <w:t xml:space="preserve"> Obtenido de www.once.es: https://www.once.es/servicios-sociales/braille/comision-braille-espanola/documentos-tecnicos/documentos-tecnicos-relacionados-con-el-braille</w:t>
               </w:r>
             </w:p>
             <w:p>
               <w:pPr>
                 <w:pStyle w:val="Bibliografa"/>
+                <w:ind w:left="720" w:hanging="720"/>
                 <w:rPr>
                   <w:noProof/>
                 </w:rPr>
@@ -8093,21 +10293,7 @@
                 <w:rPr>
                   <w:noProof/>
                 </w:rPr>
-                <w:t>2. Universidad Pontificia de Salamanca. [En línea] http://www.upsa.es.</w:t>
-              </w:r>
-            </w:p>
-            <w:p>
-              <w:pPr>
-                <w:pStyle w:val="Bibliografa"/>
-                <w:rPr>
-                  <w:noProof/>
-                </w:rPr>
-              </w:pPr>
-              <w:r>
-                <w:rPr>
-                  <w:noProof/>
-                </w:rPr>
-                <w:t xml:space="preserve">3. </w:t>
+                <w:t xml:space="preserve">Comisión Braille Española. (octubre de 2023). </w:t>
               </w:r>
               <w:r>
                 <w:rPr>
@@ -8115,27 +10301,13 @@
                   <w:iCs/>
                   <w:noProof/>
                 </w:rPr>
-                <w:t xml:space="preserve">Título del articulo. </w:t>
-              </w:r>
-              <w:r>
-                <w:rPr>
-                  <w:b/>
-                  <w:bCs/>
-                  <w:noProof/>
-                </w:rPr>
-                <w:t>Apellido1 Apellido2, Nombre.</w:t>
+                <w:t>Documento técnico V 1: Tabla ANSI española para braille computarizado.</w:t>
               </w:r>
               <w:r>
                 <w:rPr>
                   <w:noProof/>
                 </w:rPr>
-                <w:t xml:space="preserve"> Número, Ciudad </w:t>
-              </w:r>
-              <w:r>
-                <w:rPr>
-                  <w:noProof/>
-                </w:rPr>
-                <w:t>: Editorial, 2011, Nombre de la revista, Vol. Volumen.</w:t>
+                <w:t xml:space="preserve"> Obtenido de www.once.es: https://www.once.es/servicios-sociales/braille/comision-braille-espanola/documentos-tecnicos/documentos-tecnicos-relacionados-con-otras-materias/documentos-tecnicos-relacionados-con-otras-materias</w:t>
               </w:r>
             </w:p>
             <w:p>
@@ -8147,6 +10319,21 @@
         </w:sdt>
       </w:sdtContent>
     </w:sdt>
+    <w:p/>
+    <w:p/>
+    <w:p/>
+    <w:p/>
+    <w:p/>
+    <w:p>
+      <w:pPr>
+        <w:tabs>
+          <w:tab w:val="left" w:pos="3291"/>
+        </w:tabs>
+      </w:pPr>
+      <w:r>
+        <w:tab/>
+      </w:r>
+    </w:p>
     <w:sectPr>
       <w:type w:val="oddPage"/>
       <w:pgSz w:w="11906" w:h="16838"/>
@@ -8209,6 +10396,15 @@
 
 <file path=word/footer2.xml><?xml version="1.0" encoding="utf-8"?>
 <w:ftr xmlns:wpc="http://schemas.microsoft.com/office/word/2010/wordprocessingCanvas" xmlns:cx="http://schemas.microsoft.com/office/drawing/2014/chartex" xmlns:cx1="http://schemas.microsoft.com/office/drawing/2015/9/8/chartex" xmlns:cx2="http://schemas.microsoft.com/office/drawing/2015/10/21/chartex" xmlns:cx3="http://schemas.microsoft.com/office/drawing/2016/5/9/chartex" xmlns:cx4="http://schemas.microsoft.com/office/drawing/2016/5/10/chartex" xmlns:cx5="http://schemas.microsoft.com/office/drawing/2016/5/11/chartex" xmlns:cx6="http://schemas.microsoft.com/office/drawing/2016/5/12/chartex" xmlns:cx7="http://schemas.microsoft.com/office/drawing/2016/5/13/chartex" xmlns:cx8="http://schemas.microsoft.com/office/drawing/2016/5/14/chartex" xmlns:mc="http://schemas.openxmlformats.org/markup-compatibility/2006" xmlns:aink="http://schemas.microsoft.com/office/drawing/2016/ink" xmlns:am3d="http://schemas.microsoft.com/office/drawing/2017/model3d" xmlns:o="urn:schemas-microsoft-com:office:office" xmlns:oel="http://schemas.microsoft.com/office/2019/extlst" xmlns:r="http://schemas.openxmlformats.org/officeDocument/2006/relationships" xmlns:m="http://schemas.openxmlformats.org/officeDocument/2006/math" xmlns:v="urn:schemas-microsoft-com:vml" xmlns:wp14="http://schemas.microsoft.com/office/word/2010/wordprocessingDrawing" xmlns:wp="http://schemas.openxmlformats.org/drawingml/2006/wordprocessingDrawing" xmlns:w10="urn:schemas-microsoft-com:office:word" xmlns:w="http://schemas.openxmlformats.org/wordprocessingml/2006/main" xmlns:w14="http://schemas.microsoft.com/office/word/2010/wordml" xmlns:w15="http://schemas.microsoft.com/office/word/2012/wordml" xmlns:w16cex="http://schemas.microsoft.com/office/word/2018/wordml/cex" xmlns:w16cid="http://schemas.microsoft.com/office/word/2016/wordml/cid" xmlns:w16="http://schemas.microsoft.com/office/word/2018/wordml" xmlns:w16sdtdh="http://schemas.microsoft.com/office/word/2020/wordml/sdtdatahash" xmlns:w16se="http://schemas.microsoft.com/office/word/2015/wordml/symex" xmlns:wpg="http://schemas.microsoft.com/office/word/2010/wordprocessingGroup" xmlns:wpi="http://schemas.microsoft.com/office/word/2010/wordprocessingInk" xmlns:wne="http://schemas.microsoft.com/office/word/2006/wordml" xmlns:wps="http://schemas.microsoft.com/office/word/2010/wordprocessingShape" mc:Ignorable="w14 w15 w16se w16cid w16 w16cex w16sdtdh wp14">
+  <w:p>
+    <w:pPr>
+      <w:pStyle w:val="Piedepgina"/>
+      <w:framePr w:wrap="none" w:vAnchor="text" w:hAnchor="margin" w:xAlign="center" w:y="1"/>
+      <w:rPr>
+        <w:rStyle w:val="Nmerodepgina"/>
+      </w:rPr>
+    </w:pPr>
+  </w:p>
   <w:p>
     <w:pPr>
       <w:pStyle w:val="Piedepgina"/>
@@ -8541,6 +10737,97 @@
 <file path=word/numbering.xml><?xml version="1.0" encoding="utf-8"?>
 <w:numbering xmlns:wpc="http://schemas.microsoft.com/office/word/2010/wordprocessingCanvas" xmlns:cx="http://schemas.microsoft.com/office/drawing/2014/chartex" xmlns:cx1="http://schemas.microsoft.com/office/drawing/2015/9/8/chartex" xmlns:cx2="http://schemas.microsoft.com/office/drawing/2015/10/21/chartex" xmlns:cx3="http://schemas.microsoft.com/office/drawing/2016/5/9/chartex" xmlns:cx4="http://schemas.microsoft.com/office/drawing/2016/5/10/chartex" xmlns:cx5="http://schemas.microsoft.com/office/drawing/2016/5/11/chartex" xmlns:cx6="http://schemas.microsoft.com/office/drawing/2016/5/12/chartex" xmlns:cx7="http://schemas.microsoft.com/office/drawing/2016/5/13/chartex" xmlns:cx8="http://schemas.microsoft.com/office/drawing/2016/5/14/chartex" xmlns:mc="http://schemas.openxmlformats.org/markup-compatibility/2006" xmlns:aink="http://schemas.microsoft.com/office/drawing/2016/ink" xmlns:am3d="http://schemas.microsoft.com/office/drawing/2017/model3d" xmlns:o="urn:schemas-microsoft-com:office:office" xmlns:oel="http://schemas.microsoft.com/office/2019/extlst" xmlns:r="http://schemas.openxmlformats.org/officeDocument/2006/relationships" xmlns:m="http://schemas.openxmlformats.org/officeDocument/2006/math" xmlns:v="urn:schemas-microsoft-com:vml" xmlns:wp14="http://schemas.microsoft.com/office/word/2010/wordprocessingDrawing" xmlns:wp="http://schemas.openxmlformats.org/drawingml/2006/wordprocessingDrawing" xmlns:w10="urn:schemas-microsoft-com:office:word" xmlns:w="http://schemas.openxmlformats.org/wordprocessingml/2006/main" xmlns:w14="http://schemas.microsoft.com/office/word/2010/wordml" xmlns:w15="http://schemas.microsoft.com/office/word/2012/wordml" xmlns:w16cex="http://schemas.microsoft.com/office/word/2018/wordml/cex" xmlns:w16cid="http://schemas.microsoft.com/office/word/2016/wordml/cid" xmlns:w16="http://schemas.microsoft.com/office/word/2018/wordml" xmlns:w16sdtdh="http://schemas.microsoft.com/office/word/2020/wordml/sdtdatahash" xmlns:w16se="http://schemas.microsoft.com/office/word/2015/wordml/symex" xmlns:wpg="http://schemas.microsoft.com/office/word/2010/wordprocessingGroup" xmlns:wpi="http://schemas.microsoft.com/office/word/2010/wordprocessingInk" xmlns:wne="http://schemas.microsoft.com/office/word/2006/wordml" xmlns:wps="http://schemas.microsoft.com/office/word/2010/wordprocessingShape" mc:Ignorable="w14 w15 w16se w16cid w16 w16cex w16sdtdh wp14">
   <w:abstractNum w:abstractNumId="0" w15:restartNumberingAfterBreak="0">
+    <w:nsid w:val="00934714"/>
+    <w:multiLevelType w:val="hybridMultilevel"/>
+    <w:tmpl w:val="26C24FBA"/>
+    <w:lvl w:ilvl="0" w:tplc="0DE2F57C">
+      <w:start w:val="1"/>
+      <w:numFmt w:val="decimal"/>
+      <w:lvlText w:val="%1."/>
+      <w:lvlJc w:val="left"/>
+      <w:pPr>
+        <w:ind w:left="1004" w:hanging="360"/>
+      </w:pPr>
+      <w:rPr>
+        <w:rFonts w:hint="default"/>
+        <w:b w:val="0"/>
+        <w:bCs/>
+      </w:rPr>
+    </w:lvl>
+    <w:lvl w:ilvl="1" w:tplc="040A0019" w:tentative="1">
+      <w:start w:val="1"/>
+      <w:numFmt w:val="lowerLetter"/>
+      <w:lvlText w:val="%2."/>
+      <w:lvlJc w:val="left"/>
+      <w:pPr>
+        <w:ind w:left="1724" w:hanging="360"/>
+      </w:pPr>
+    </w:lvl>
+    <w:lvl w:ilvl="2" w:tplc="040A001B" w:tentative="1">
+      <w:start w:val="1"/>
+      <w:numFmt w:val="lowerRoman"/>
+      <w:lvlText w:val="%3."/>
+      <w:lvlJc w:val="right"/>
+      <w:pPr>
+        <w:ind w:left="2444" w:hanging="180"/>
+      </w:pPr>
+    </w:lvl>
+    <w:lvl w:ilvl="3" w:tplc="040A000F" w:tentative="1">
+      <w:start w:val="1"/>
+      <w:numFmt w:val="decimal"/>
+      <w:lvlText w:val="%4."/>
+      <w:lvlJc w:val="left"/>
+      <w:pPr>
+        <w:ind w:left="3164" w:hanging="360"/>
+      </w:pPr>
+    </w:lvl>
+    <w:lvl w:ilvl="4" w:tplc="040A0019" w:tentative="1">
+      <w:start w:val="1"/>
+      <w:numFmt w:val="lowerLetter"/>
+      <w:lvlText w:val="%5."/>
+      <w:lvlJc w:val="left"/>
+      <w:pPr>
+        <w:ind w:left="3884" w:hanging="360"/>
+      </w:pPr>
+    </w:lvl>
+    <w:lvl w:ilvl="5" w:tplc="040A001B" w:tentative="1">
+      <w:start w:val="1"/>
+      <w:numFmt w:val="lowerRoman"/>
+      <w:lvlText w:val="%6."/>
+      <w:lvlJc w:val="right"/>
+      <w:pPr>
+        <w:ind w:left="4604" w:hanging="180"/>
+      </w:pPr>
+    </w:lvl>
+    <w:lvl w:ilvl="6" w:tplc="040A000F" w:tentative="1">
+      <w:start w:val="1"/>
+      <w:numFmt w:val="decimal"/>
+      <w:lvlText w:val="%7."/>
+      <w:lvlJc w:val="left"/>
+      <w:pPr>
+        <w:ind w:left="5324" w:hanging="360"/>
+      </w:pPr>
+    </w:lvl>
+    <w:lvl w:ilvl="7" w:tplc="040A0019" w:tentative="1">
+      <w:start w:val="1"/>
+      <w:numFmt w:val="lowerLetter"/>
+      <w:lvlText w:val="%8."/>
+      <w:lvlJc w:val="left"/>
+      <w:pPr>
+        <w:ind w:left="6044" w:hanging="360"/>
+      </w:pPr>
+    </w:lvl>
+    <w:lvl w:ilvl="8" w:tplc="040A001B" w:tentative="1">
+      <w:start w:val="1"/>
+      <w:numFmt w:val="lowerRoman"/>
+      <w:lvlText w:val="%9."/>
+      <w:lvlJc w:val="right"/>
+      <w:pPr>
+        <w:ind w:left="6764" w:hanging="180"/>
+      </w:pPr>
+    </w:lvl>
+  </w:abstractNum>
+  <w:abstractNum w:abstractNumId="1" w15:restartNumberingAfterBreak="0">
     <w:nsid w:val="02E7157B"/>
     <w:multiLevelType w:val="multilevel"/>
     <w:tmpl w:val="A3F0BEBC"/>
@@ -8653,7 +10940,7 @@
       </w:rPr>
     </w:lvl>
   </w:abstractNum>
-  <w:abstractNum w:abstractNumId="1" w15:restartNumberingAfterBreak="0">
+  <w:abstractNum w:abstractNumId="2" w15:restartNumberingAfterBreak="0">
     <w:nsid w:val="08D03169"/>
     <w:multiLevelType w:val="hybridMultilevel"/>
     <w:tmpl w:val="AD2AB336"/>
@@ -8765,7 +11052,7 @@
       </w:rPr>
     </w:lvl>
   </w:abstractNum>
-  <w:abstractNum w:abstractNumId="2" w15:restartNumberingAfterBreak="0">
+  <w:abstractNum w:abstractNumId="3" w15:restartNumberingAfterBreak="0">
     <w:nsid w:val="146A49D0"/>
     <w:multiLevelType w:val="hybridMultilevel"/>
     <w:tmpl w:val="E0FEF6F2"/>
@@ -8878,7 +11165,7 @@
       </w:rPr>
     </w:lvl>
   </w:abstractNum>
-  <w:abstractNum w:abstractNumId="3" w15:restartNumberingAfterBreak="0">
+  <w:abstractNum w:abstractNumId="4" w15:restartNumberingAfterBreak="0">
     <w:nsid w:val="15A34F0C"/>
     <w:multiLevelType w:val="hybridMultilevel"/>
     <w:tmpl w:val="6520F378"/>
@@ -8990,7 +11277,7 @@
       </w:rPr>
     </w:lvl>
   </w:abstractNum>
-  <w:abstractNum w:abstractNumId="4" w15:restartNumberingAfterBreak="0">
+  <w:abstractNum w:abstractNumId="5" w15:restartNumberingAfterBreak="0">
     <w:nsid w:val="1C202513"/>
     <w:multiLevelType w:val="multilevel"/>
     <w:tmpl w:val="037AB12A"/>
@@ -9111,7 +11398,96 @@
       </w:rPr>
     </w:lvl>
   </w:abstractNum>
-  <w:abstractNum w:abstractNumId="5" w15:restartNumberingAfterBreak="0">
+  <w:abstractNum w:abstractNumId="6" w15:restartNumberingAfterBreak="0">
+    <w:nsid w:val="2482417C"/>
+    <w:multiLevelType w:val="hybridMultilevel"/>
+    <w:tmpl w:val="2E9C94E0"/>
+    <w:lvl w:ilvl="0" w:tplc="040A0001">
+      <w:start w:val="1"/>
+      <w:numFmt w:val="bullet"/>
+      <w:lvlText w:val=""/>
+      <w:lvlJc w:val="left"/>
+      <w:pPr>
+        <w:ind w:left="644" w:hanging="360"/>
+      </w:pPr>
+      <w:rPr>
+        <w:rFonts w:ascii="Symbol" w:hAnsi="Symbol" w:hint="default"/>
+      </w:rPr>
+    </w:lvl>
+    <w:lvl w:ilvl="1" w:tplc="FFFFFFFF" w:tentative="1">
+      <w:start w:val="1"/>
+      <w:numFmt w:val="lowerLetter"/>
+      <w:lvlText w:val="%2."/>
+      <w:lvlJc w:val="left"/>
+      <w:pPr>
+        <w:ind w:left="1440" w:hanging="360"/>
+      </w:pPr>
+    </w:lvl>
+    <w:lvl w:ilvl="2" w:tplc="FFFFFFFF" w:tentative="1">
+      <w:start w:val="1"/>
+      <w:numFmt w:val="lowerRoman"/>
+      <w:lvlText w:val="%3."/>
+      <w:lvlJc w:val="right"/>
+      <w:pPr>
+        <w:ind w:left="2160" w:hanging="180"/>
+      </w:pPr>
+    </w:lvl>
+    <w:lvl w:ilvl="3" w:tplc="FFFFFFFF" w:tentative="1">
+      <w:start w:val="1"/>
+      <w:numFmt w:val="decimal"/>
+      <w:lvlText w:val="%4."/>
+      <w:lvlJc w:val="left"/>
+      <w:pPr>
+        <w:ind w:left="2880" w:hanging="360"/>
+      </w:pPr>
+    </w:lvl>
+    <w:lvl w:ilvl="4" w:tplc="FFFFFFFF" w:tentative="1">
+      <w:start w:val="1"/>
+      <w:numFmt w:val="lowerLetter"/>
+      <w:lvlText w:val="%5."/>
+      <w:lvlJc w:val="left"/>
+      <w:pPr>
+        <w:ind w:left="3600" w:hanging="360"/>
+      </w:pPr>
+    </w:lvl>
+    <w:lvl w:ilvl="5" w:tplc="FFFFFFFF" w:tentative="1">
+      <w:start w:val="1"/>
+      <w:numFmt w:val="lowerRoman"/>
+      <w:lvlText w:val="%6."/>
+      <w:lvlJc w:val="right"/>
+      <w:pPr>
+        <w:ind w:left="4320" w:hanging="180"/>
+      </w:pPr>
+    </w:lvl>
+    <w:lvl w:ilvl="6" w:tplc="FFFFFFFF" w:tentative="1">
+      <w:start w:val="1"/>
+      <w:numFmt w:val="decimal"/>
+      <w:lvlText w:val="%7."/>
+      <w:lvlJc w:val="left"/>
+      <w:pPr>
+        <w:ind w:left="5040" w:hanging="360"/>
+      </w:pPr>
+    </w:lvl>
+    <w:lvl w:ilvl="7" w:tplc="FFFFFFFF" w:tentative="1">
+      <w:start w:val="1"/>
+      <w:numFmt w:val="lowerLetter"/>
+      <w:lvlText w:val="%8."/>
+      <w:lvlJc w:val="left"/>
+      <w:pPr>
+        <w:ind w:left="5760" w:hanging="360"/>
+      </w:pPr>
+    </w:lvl>
+    <w:lvl w:ilvl="8" w:tplc="FFFFFFFF" w:tentative="1">
+      <w:start w:val="1"/>
+      <w:numFmt w:val="lowerRoman"/>
+      <w:lvlText w:val="%9."/>
+      <w:lvlJc w:val="right"/>
+      <w:pPr>
+        <w:ind w:left="6480" w:hanging="180"/>
+      </w:pPr>
+    </w:lvl>
+  </w:abstractNum>
+  <w:abstractNum w:abstractNumId="7" w15:restartNumberingAfterBreak="0">
     <w:nsid w:val="29C3585B"/>
     <w:multiLevelType w:val="hybridMultilevel"/>
     <w:tmpl w:val="BDB42FC2"/>
@@ -9224,7 +11600,7 @@
       </w:rPr>
     </w:lvl>
   </w:abstractNum>
-  <w:abstractNum w:abstractNumId="6" w15:restartNumberingAfterBreak="0">
+  <w:abstractNum w:abstractNumId="8" w15:restartNumberingAfterBreak="0">
     <w:nsid w:val="2A3A3B7F"/>
     <w:multiLevelType w:val="multilevel"/>
     <w:tmpl w:val="C7D852A4"/>
@@ -9345,7 +11721,7 @@
       </w:rPr>
     </w:lvl>
   </w:abstractNum>
-  <w:abstractNum w:abstractNumId="7" w15:restartNumberingAfterBreak="0">
+  <w:abstractNum w:abstractNumId="9" w15:restartNumberingAfterBreak="0">
     <w:nsid w:val="2F687380"/>
     <w:multiLevelType w:val="hybridMultilevel"/>
     <w:tmpl w:val="9F56422A"/>
@@ -9458,7 +11834,7 @@
       </w:rPr>
     </w:lvl>
   </w:abstractNum>
-  <w:abstractNum w:abstractNumId="8" w15:restartNumberingAfterBreak="0">
+  <w:abstractNum w:abstractNumId="10" w15:restartNumberingAfterBreak="0">
     <w:nsid w:val="32EC3BC7"/>
     <w:multiLevelType w:val="multilevel"/>
     <w:tmpl w:val="837474DE"/>
@@ -9576,7 +11952,242 @@
       </w:rPr>
     </w:lvl>
   </w:abstractNum>
-  <w:abstractNum w:abstractNumId="9" w15:restartNumberingAfterBreak="0">
+  <w:abstractNum w:abstractNumId="11" w15:restartNumberingAfterBreak="0">
+    <w:nsid w:val="331617FB"/>
+    <w:multiLevelType w:val="hybridMultilevel"/>
+    <w:tmpl w:val="382A2A38"/>
+    <w:lvl w:ilvl="0" w:tplc="040A000F">
+      <w:start w:val="1"/>
+      <w:numFmt w:val="decimal"/>
+      <w:lvlText w:val="%1."/>
+      <w:lvlJc w:val="left"/>
+      <w:pPr>
+        <w:ind w:left="720" w:hanging="360"/>
+      </w:pPr>
+    </w:lvl>
+    <w:lvl w:ilvl="1" w:tplc="040A0019" w:tentative="1">
+      <w:start w:val="1"/>
+      <w:numFmt w:val="lowerLetter"/>
+      <w:lvlText w:val="%2."/>
+      <w:lvlJc w:val="left"/>
+      <w:pPr>
+        <w:ind w:left="1440" w:hanging="360"/>
+      </w:pPr>
+    </w:lvl>
+    <w:lvl w:ilvl="2" w:tplc="040A001B" w:tentative="1">
+      <w:start w:val="1"/>
+      <w:numFmt w:val="lowerRoman"/>
+      <w:lvlText w:val="%3."/>
+      <w:lvlJc w:val="right"/>
+      <w:pPr>
+        <w:ind w:left="2160" w:hanging="180"/>
+      </w:pPr>
+    </w:lvl>
+    <w:lvl w:ilvl="3" w:tplc="040A000F" w:tentative="1">
+      <w:start w:val="1"/>
+      <w:numFmt w:val="decimal"/>
+      <w:lvlText w:val="%4."/>
+      <w:lvlJc w:val="left"/>
+      <w:pPr>
+        <w:ind w:left="2880" w:hanging="360"/>
+      </w:pPr>
+    </w:lvl>
+    <w:lvl w:ilvl="4" w:tplc="040A0019" w:tentative="1">
+      <w:start w:val="1"/>
+      <w:numFmt w:val="lowerLetter"/>
+      <w:lvlText w:val="%5."/>
+      <w:lvlJc w:val="left"/>
+      <w:pPr>
+        <w:ind w:left="3600" w:hanging="360"/>
+      </w:pPr>
+    </w:lvl>
+    <w:lvl w:ilvl="5" w:tplc="040A001B" w:tentative="1">
+      <w:start w:val="1"/>
+      <w:numFmt w:val="lowerRoman"/>
+      <w:lvlText w:val="%6."/>
+      <w:lvlJc w:val="right"/>
+      <w:pPr>
+        <w:ind w:left="4320" w:hanging="180"/>
+      </w:pPr>
+    </w:lvl>
+    <w:lvl w:ilvl="6" w:tplc="040A000F" w:tentative="1">
+      <w:start w:val="1"/>
+      <w:numFmt w:val="decimal"/>
+      <w:lvlText w:val="%7."/>
+      <w:lvlJc w:val="left"/>
+      <w:pPr>
+        <w:ind w:left="5040" w:hanging="360"/>
+      </w:pPr>
+    </w:lvl>
+    <w:lvl w:ilvl="7" w:tplc="040A0019" w:tentative="1">
+      <w:start w:val="1"/>
+      <w:numFmt w:val="lowerLetter"/>
+      <w:lvlText w:val="%8."/>
+      <w:lvlJc w:val="left"/>
+      <w:pPr>
+        <w:ind w:left="5760" w:hanging="360"/>
+      </w:pPr>
+    </w:lvl>
+    <w:lvl w:ilvl="8" w:tplc="040A001B" w:tentative="1">
+      <w:start w:val="1"/>
+      <w:numFmt w:val="lowerRoman"/>
+      <w:lvlText w:val="%9."/>
+      <w:lvlJc w:val="right"/>
+      <w:pPr>
+        <w:ind w:left="6480" w:hanging="180"/>
+      </w:pPr>
+    </w:lvl>
+  </w:abstractNum>
+  <w:abstractNum w:abstractNumId="12" w15:restartNumberingAfterBreak="0">
+    <w:nsid w:val="33B26344"/>
+    <w:multiLevelType w:val="multilevel"/>
+    <w:tmpl w:val="D9F66540"/>
+    <w:lvl w:ilvl="0">
+      <w:start w:val="1"/>
+      <w:numFmt w:val="bullet"/>
+      <w:lvlText w:val=""/>
+      <w:lvlJc w:val="left"/>
+      <w:pPr>
+        <w:tabs>
+          <w:tab w:val="num" w:pos="720"/>
+        </w:tabs>
+        <w:ind w:left="720" w:hanging="360"/>
+      </w:pPr>
+      <w:rPr>
+        <w:rFonts w:ascii="Symbol" w:hAnsi="Symbol" w:hint="default"/>
+        <w:sz w:val="20"/>
+      </w:rPr>
+    </w:lvl>
+    <w:lvl w:ilvl="1" w:tentative="1">
+      <w:start w:val="1"/>
+      <w:numFmt w:val="bullet"/>
+      <w:lvlText w:val="o"/>
+      <w:lvlJc w:val="left"/>
+      <w:pPr>
+        <w:tabs>
+          <w:tab w:val="num" w:pos="1440"/>
+        </w:tabs>
+        <w:ind w:left="1440" w:hanging="360"/>
+      </w:pPr>
+      <w:rPr>
+        <w:rFonts w:ascii="Courier New" w:hAnsi="Courier New" w:hint="default"/>
+        <w:sz w:val="20"/>
+      </w:rPr>
+    </w:lvl>
+    <w:lvl w:ilvl="2" w:tentative="1">
+      <w:start w:val="1"/>
+      <w:numFmt w:val="bullet"/>
+      <w:lvlText w:val=""/>
+      <w:lvlJc w:val="left"/>
+      <w:pPr>
+        <w:tabs>
+          <w:tab w:val="num" w:pos="2160"/>
+        </w:tabs>
+        <w:ind w:left="2160" w:hanging="360"/>
+      </w:pPr>
+      <w:rPr>
+        <w:rFonts w:ascii="Wingdings" w:hAnsi="Wingdings" w:hint="default"/>
+        <w:sz w:val="20"/>
+      </w:rPr>
+    </w:lvl>
+    <w:lvl w:ilvl="3" w:tentative="1">
+      <w:start w:val="1"/>
+      <w:numFmt w:val="bullet"/>
+      <w:lvlText w:val=""/>
+      <w:lvlJc w:val="left"/>
+      <w:pPr>
+        <w:tabs>
+          <w:tab w:val="num" w:pos="2880"/>
+        </w:tabs>
+        <w:ind w:left="2880" w:hanging="360"/>
+      </w:pPr>
+      <w:rPr>
+        <w:rFonts w:ascii="Wingdings" w:hAnsi="Wingdings" w:hint="default"/>
+        <w:sz w:val="20"/>
+      </w:rPr>
+    </w:lvl>
+    <w:lvl w:ilvl="4" w:tentative="1">
+      <w:start w:val="1"/>
+      <w:numFmt w:val="bullet"/>
+      <w:lvlText w:val=""/>
+      <w:lvlJc w:val="left"/>
+      <w:pPr>
+        <w:tabs>
+          <w:tab w:val="num" w:pos="3600"/>
+        </w:tabs>
+        <w:ind w:left="3600" w:hanging="360"/>
+      </w:pPr>
+      <w:rPr>
+        <w:rFonts w:ascii="Wingdings" w:hAnsi="Wingdings" w:hint="default"/>
+        <w:sz w:val="20"/>
+      </w:rPr>
+    </w:lvl>
+    <w:lvl w:ilvl="5" w:tentative="1">
+      <w:start w:val="1"/>
+      <w:numFmt w:val="bullet"/>
+      <w:lvlText w:val=""/>
+      <w:lvlJc w:val="left"/>
+      <w:pPr>
+        <w:tabs>
+          <w:tab w:val="num" w:pos="4320"/>
+        </w:tabs>
+        <w:ind w:left="4320" w:hanging="360"/>
+      </w:pPr>
+      <w:rPr>
+        <w:rFonts w:ascii="Wingdings" w:hAnsi="Wingdings" w:hint="default"/>
+        <w:sz w:val="20"/>
+      </w:rPr>
+    </w:lvl>
+    <w:lvl w:ilvl="6" w:tentative="1">
+      <w:start w:val="1"/>
+      <w:numFmt w:val="bullet"/>
+      <w:lvlText w:val=""/>
+      <w:lvlJc w:val="left"/>
+      <w:pPr>
+        <w:tabs>
+          <w:tab w:val="num" w:pos="5040"/>
+        </w:tabs>
+        <w:ind w:left="5040" w:hanging="360"/>
+      </w:pPr>
+      <w:rPr>
+        <w:rFonts w:ascii="Wingdings" w:hAnsi="Wingdings" w:hint="default"/>
+        <w:sz w:val="20"/>
+      </w:rPr>
+    </w:lvl>
+    <w:lvl w:ilvl="7" w:tentative="1">
+      <w:start w:val="1"/>
+      <w:numFmt w:val="bullet"/>
+      <w:lvlText w:val=""/>
+      <w:lvlJc w:val="left"/>
+      <w:pPr>
+        <w:tabs>
+          <w:tab w:val="num" w:pos="5760"/>
+        </w:tabs>
+        <w:ind w:left="5760" w:hanging="360"/>
+      </w:pPr>
+      <w:rPr>
+        <w:rFonts w:ascii="Wingdings" w:hAnsi="Wingdings" w:hint="default"/>
+        <w:sz w:val="20"/>
+      </w:rPr>
+    </w:lvl>
+    <w:lvl w:ilvl="8" w:tentative="1">
+      <w:start w:val="1"/>
+      <w:numFmt w:val="bullet"/>
+      <w:lvlText w:val=""/>
+      <w:lvlJc w:val="left"/>
+      <w:pPr>
+        <w:tabs>
+          <w:tab w:val="num" w:pos="6480"/>
+        </w:tabs>
+        <w:ind w:left="6480" w:hanging="360"/>
+      </w:pPr>
+      <w:rPr>
+        <w:rFonts w:ascii="Wingdings" w:hAnsi="Wingdings" w:hint="default"/>
+        <w:sz w:val="20"/>
+      </w:rPr>
+    </w:lvl>
+  </w:abstractNum>
+  <w:abstractNum w:abstractNumId="13" w15:restartNumberingAfterBreak="0">
     <w:nsid w:val="387E7C9C"/>
     <w:multiLevelType w:val="hybridMultilevel"/>
     <w:tmpl w:val="818663F2"/>
@@ -9665,7 +12276,7 @@
       </w:pPr>
     </w:lvl>
   </w:abstractNum>
-  <w:abstractNum w:abstractNumId="10" w15:restartNumberingAfterBreak="0">
+  <w:abstractNum w:abstractNumId="14" w15:restartNumberingAfterBreak="0">
     <w:nsid w:val="4194007D"/>
     <w:multiLevelType w:val="hybridMultilevel"/>
     <w:tmpl w:val="0E9A86F0"/>
@@ -9751,7 +12362,7 @@
       </w:pPr>
     </w:lvl>
   </w:abstractNum>
-  <w:abstractNum w:abstractNumId="11" w15:restartNumberingAfterBreak="0">
+  <w:abstractNum w:abstractNumId="15" w15:restartNumberingAfterBreak="0">
     <w:nsid w:val="442C194F"/>
     <w:multiLevelType w:val="multilevel"/>
     <w:tmpl w:val="631A690A"/>
@@ -9864,7 +12475,124 @@
       </w:rPr>
     </w:lvl>
   </w:abstractNum>
-  <w:abstractNum w:abstractNumId="12" w15:restartNumberingAfterBreak="0">
+  <w:abstractNum w:abstractNumId="16" w15:restartNumberingAfterBreak="0">
+    <w:nsid w:val="46794A5B"/>
+    <w:multiLevelType w:val="multilevel"/>
+    <w:tmpl w:val="8D7C3EA0"/>
+    <w:lvl w:ilvl="0">
+      <w:start w:val="1"/>
+      <w:numFmt w:val="decimal"/>
+      <w:lvlText w:val="%1."/>
+      <w:lvlJc w:val="left"/>
+      <w:pPr>
+        <w:tabs>
+          <w:tab w:val="num" w:pos="720"/>
+        </w:tabs>
+        <w:ind w:left="720" w:hanging="360"/>
+      </w:pPr>
+    </w:lvl>
+    <w:lvl w:ilvl="1">
+      <w:start w:val="1"/>
+      <w:numFmt w:val="bullet"/>
+      <w:lvlText w:val="o"/>
+      <w:lvlJc w:val="left"/>
+      <w:pPr>
+        <w:tabs>
+          <w:tab w:val="num" w:pos="1440"/>
+        </w:tabs>
+        <w:ind w:left="1440" w:hanging="360"/>
+      </w:pPr>
+      <w:rPr>
+        <w:rFonts w:ascii="Courier New" w:hAnsi="Courier New" w:hint="default"/>
+        <w:sz w:val="20"/>
+      </w:rPr>
+    </w:lvl>
+    <w:lvl w:ilvl="2" w:tentative="1">
+      <w:start w:val="1"/>
+      <w:numFmt w:val="decimal"/>
+      <w:lvlText w:val="%3."/>
+      <w:lvlJc w:val="left"/>
+      <w:pPr>
+        <w:tabs>
+          <w:tab w:val="num" w:pos="2160"/>
+        </w:tabs>
+        <w:ind w:left="2160" w:hanging="360"/>
+      </w:pPr>
+    </w:lvl>
+    <w:lvl w:ilvl="3" w:tentative="1">
+      <w:start w:val="1"/>
+      <w:numFmt w:val="decimal"/>
+      <w:lvlText w:val="%4."/>
+      <w:lvlJc w:val="left"/>
+      <w:pPr>
+        <w:tabs>
+          <w:tab w:val="num" w:pos="2880"/>
+        </w:tabs>
+        <w:ind w:left="2880" w:hanging="360"/>
+      </w:pPr>
+    </w:lvl>
+    <w:lvl w:ilvl="4" w:tentative="1">
+      <w:start w:val="1"/>
+      <w:numFmt w:val="decimal"/>
+      <w:lvlText w:val="%5."/>
+      <w:lvlJc w:val="left"/>
+      <w:pPr>
+        <w:tabs>
+          <w:tab w:val="num" w:pos="3600"/>
+        </w:tabs>
+        <w:ind w:left="3600" w:hanging="360"/>
+      </w:pPr>
+    </w:lvl>
+    <w:lvl w:ilvl="5" w:tentative="1">
+      <w:start w:val="1"/>
+      <w:numFmt w:val="decimal"/>
+      <w:lvlText w:val="%6."/>
+      <w:lvlJc w:val="left"/>
+      <w:pPr>
+        <w:tabs>
+          <w:tab w:val="num" w:pos="4320"/>
+        </w:tabs>
+        <w:ind w:left="4320" w:hanging="360"/>
+      </w:pPr>
+    </w:lvl>
+    <w:lvl w:ilvl="6" w:tentative="1">
+      <w:start w:val="1"/>
+      <w:numFmt w:val="decimal"/>
+      <w:lvlText w:val="%7."/>
+      <w:lvlJc w:val="left"/>
+      <w:pPr>
+        <w:tabs>
+          <w:tab w:val="num" w:pos="5040"/>
+        </w:tabs>
+        <w:ind w:left="5040" w:hanging="360"/>
+      </w:pPr>
+    </w:lvl>
+    <w:lvl w:ilvl="7" w:tentative="1">
+      <w:start w:val="1"/>
+      <w:numFmt w:val="decimal"/>
+      <w:lvlText w:val="%8."/>
+      <w:lvlJc w:val="left"/>
+      <w:pPr>
+        <w:tabs>
+          <w:tab w:val="num" w:pos="5760"/>
+        </w:tabs>
+        <w:ind w:left="5760" w:hanging="360"/>
+      </w:pPr>
+    </w:lvl>
+    <w:lvl w:ilvl="8" w:tentative="1">
+      <w:start w:val="1"/>
+      <w:numFmt w:val="decimal"/>
+      <w:lvlText w:val="%9."/>
+      <w:lvlJc w:val="left"/>
+      <w:pPr>
+        <w:tabs>
+          <w:tab w:val="num" w:pos="6480"/>
+        </w:tabs>
+        <w:ind w:left="6480" w:hanging="360"/>
+      </w:pPr>
+    </w:lvl>
+  </w:abstractNum>
+  <w:abstractNum w:abstractNumId="17" w15:restartNumberingAfterBreak="0">
     <w:nsid w:val="51A862D2"/>
     <w:multiLevelType w:val="multilevel"/>
     <w:tmpl w:val="037AB12A"/>
@@ -9985,7 +12713,7 @@
       </w:rPr>
     </w:lvl>
   </w:abstractNum>
-  <w:abstractNum w:abstractNumId="13" w15:restartNumberingAfterBreak="0">
+  <w:abstractNum w:abstractNumId="18" w15:restartNumberingAfterBreak="0">
     <w:nsid w:val="55294976"/>
     <w:multiLevelType w:val="hybridMultilevel"/>
     <w:tmpl w:val="116A74BE"/>
@@ -10098,7 +12826,7 @@
       </w:rPr>
     </w:lvl>
   </w:abstractNum>
-  <w:abstractNum w:abstractNumId="14" w15:restartNumberingAfterBreak="0">
+  <w:abstractNum w:abstractNumId="19" w15:restartNumberingAfterBreak="0">
     <w:nsid w:val="56914FE3"/>
     <w:multiLevelType w:val="multilevel"/>
     <w:tmpl w:val="037AB12A"/>
@@ -10219,7 +12947,7 @@
       </w:rPr>
     </w:lvl>
   </w:abstractNum>
-  <w:abstractNum w:abstractNumId="15" w15:restartNumberingAfterBreak="0">
+  <w:abstractNum w:abstractNumId="20" w15:restartNumberingAfterBreak="0">
     <w:nsid w:val="56ED1600"/>
     <w:multiLevelType w:val="hybridMultilevel"/>
     <w:tmpl w:val="8946E33C"/>
@@ -10305,7 +13033,7 @@
       </w:pPr>
     </w:lvl>
   </w:abstractNum>
-  <w:abstractNum w:abstractNumId="16" w15:restartNumberingAfterBreak="0">
+  <w:abstractNum w:abstractNumId="21" w15:restartNumberingAfterBreak="0">
     <w:nsid w:val="57231364"/>
     <w:multiLevelType w:val="multilevel"/>
     <w:tmpl w:val="CDEED15E"/>
@@ -10403,7 +13131,7 @@
       </w:pPr>
     </w:lvl>
   </w:abstractNum>
-  <w:abstractNum w:abstractNumId="17" w15:restartNumberingAfterBreak="0">
+  <w:abstractNum w:abstractNumId="22" w15:restartNumberingAfterBreak="0">
     <w:nsid w:val="5C3D5890"/>
     <w:multiLevelType w:val="multilevel"/>
     <w:tmpl w:val="84FE910A"/>
@@ -10521,7 +13249,7 @@
       </w:rPr>
     </w:lvl>
   </w:abstractNum>
-  <w:abstractNum w:abstractNumId="18" w15:restartNumberingAfterBreak="0">
+  <w:abstractNum w:abstractNumId="23" w15:restartNumberingAfterBreak="0">
     <w:nsid w:val="5DCF2720"/>
     <w:multiLevelType w:val="hybridMultilevel"/>
     <w:tmpl w:val="F2788952"/>
@@ -10633,7 +13361,7 @@
       </w:rPr>
     </w:lvl>
   </w:abstractNum>
-  <w:abstractNum w:abstractNumId="19" w15:restartNumberingAfterBreak="0">
+  <w:abstractNum w:abstractNumId="24" w15:restartNumberingAfterBreak="0">
     <w:nsid w:val="5EE53B9F"/>
     <w:multiLevelType w:val="hybridMultilevel"/>
     <w:tmpl w:val="21F63DE8"/>
@@ -10746,7 +13474,7 @@
       </w:rPr>
     </w:lvl>
   </w:abstractNum>
-  <w:abstractNum w:abstractNumId="20" w15:restartNumberingAfterBreak="0">
+  <w:abstractNum w:abstractNumId="25" w15:restartNumberingAfterBreak="0">
     <w:nsid w:val="61FA0168"/>
     <w:multiLevelType w:val="multilevel"/>
     <w:tmpl w:val="037AB12A"/>
@@ -10867,7 +13595,7 @@
       </w:rPr>
     </w:lvl>
   </w:abstractNum>
-  <w:abstractNum w:abstractNumId="21" w15:restartNumberingAfterBreak="0">
+  <w:abstractNum w:abstractNumId="26" w15:restartNumberingAfterBreak="0">
     <w:nsid w:val="68B064B5"/>
     <w:multiLevelType w:val="hybridMultilevel"/>
     <w:tmpl w:val="96D02A0E"/>
@@ -10980,7 +13708,7 @@
       </w:rPr>
     </w:lvl>
   </w:abstractNum>
-  <w:abstractNum w:abstractNumId="22" w15:restartNumberingAfterBreak="0">
+  <w:abstractNum w:abstractNumId="27" w15:restartNumberingAfterBreak="0">
     <w:nsid w:val="69954E1C"/>
     <w:multiLevelType w:val="hybridMultilevel"/>
     <w:tmpl w:val="7F323CF6"/>
@@ -11066,7 +13794,120 @@
       </w:pPr>
     </w:lvl>
   </w:abstractNum>
-  <w:abstractNum w:abstractNumId="23" w15:restartNumberingAfterBreak="0">
+  <w:abstractNum w:abstractNumId="28" w15:restartNumberingAfterBreak="0">
+    <w:nsid w:val="69E83D10"/>
+    <w:multiLevelType w:val="hybridMultilevel"/>
+    <w:tmpl w:val="7AE29462"/>
+    <w:lvl w:ilvl="0" w:tplc="040A0001">
+      <w:start w:val="1"/>
+      <w:numFmt w:val="bullet"/>
+      <w:lvlText w:val=""/>
+      <w:lvlJc w:val="left"/>
+      <w:pPr>
+        <w:ind w:left="720" w:hanging="360"/>
+      </w:pPr>
+      <w:rPr>
+        <w:rFonts w:ascii="Symbol" w:hAnsi="Symbol" w:hint="default"/>
+      </w:rPr>
+    </w:lvl>
+    <w:lvl w:ilvl="1" w:tplc="040A0003" w:tentative="1">
+      <w:start w:val="1"/>
+      <w:numFmt w:val="bullet"/>
+      <w:lvlText w:val="o"/>
+      <w:lvlJc w:val="left"/>
+      <w:pPr>
+        <w:ind w:left="1440" w:hanging="360"/>
+      </w:pPr>
+      <w:rPr>
+        <w:rFonts w:ascii="Courier New" w:hAnsi="Courier New" w:cs="Courier New" w:hint="default"/>
+      </w:rPr>
+    </w:lvl>
+    <w:lvl w:ilvl="2" w:tplc="040A0005" w:tentative="1">
+      <w:start w:val="1"/>
+      <w:numFmt w:val="bullet"/>
+      <w:lvlText w:val=""/>
+      <w:lvlJc w:val="left"/>
+      <w:pPr>
+        <w:ind w:left="2160" w:hanging="360"/>
+      </w:pPr>
+      <w:rPr>
+        <w:rFonts w:ascii="Wingdings" w:hAnsi="Wingdings" w:hint="default"/>
+      </w:rPr>
+    </w:lvl>
+    <w:lvl w:ilvl="3" w:tplc="040A0001" w:tentative="1">
+      <w:start w:val="1"/>
+      <w:numFmt w:val="bullet"/>
+      <w:lvlText w:val=""/>
+      <w:lvlJc w:val="left"/>
+      <w:pPr>
+        <w:ind w:left="2880" w:hanging="360"/>
+      </w:pPr>
+      <w:rPr>
+        <w:rFonts w:ascii="Symbol" w:hAnsi="Symbol" w:hint="default"/>
+      </w:rPr>
+    </w:lvl>
+    <w:lvl w:ilvl="4" w:tplc="040A0003" w:tentative="1">
+      <w:start w:val="1"/>
+      <w:numFmt w:val="bullet"/>
+      <w:lvlText w:val="o"/>
+      <w:lvlJc w:val="left"/>
+      <w:pPr>
+        <w:ind w:left="3600" w:hanging="360"/>
+      </w:pPr>
+      <w:rPr>
+        <w:rFonts w:ascii="Courier New" w:hAnsi="Courier New" w:cs="Courier New" w:hint="default"/>
+      </w:rPr>
+    </w:lvl>
+    <w:lvl w:ilvl="5" w:tplc="040A0005" w:tentative="1">
+      <w:start w:val="1"/>
+      <w:numFmt w:val="bullet"/>
+      <w:lvlText w:val=""/>
+      <w:lvlJc w:val="left"/>
+      <w:pPr>
+        <w:ind w:left="4320" w:hanging="360"/>
+      </w:pPr>
+      <w:rPr>
+        <w:rFonts w:ascii="Wingdings" w:hAnsi="Wingdings" w:hint="default"/>
+      </w:rPr>
+    </w:lvl>
+    <w:lvl w:ilvl="6" w:tplc="040A0001" w:tentative="1">
+      <w:start w:val="1"/>
+      <w:numFmt w:val="bullet"/>
+      <w:lvlText w:val=""/>
+      <w:lvlJc w:val="left"/>
+      <w:pPr>
+        <w:ind w:left="5040" w:hanging="360"/>
+      </w:pPr>
+      <w:rPr>
+        <w:rFonts w:ascii="Symbol" w:hAnsi="Symbol" w:hint="default"/>
+      </w:rPr>
+    </w:lvl>
+    <w:lvl w:ilvl="7" w:tplc="040A0003" w:tentative="1">
+      <w:start w:val="1"/>
+      <w:numFmt w:val="bullet"/>
+      <w:lvlText w:val="o"/>
+      <w:lvlJc w:val="left"/>
+      <w:pPr>
+        <w:ind w:left="5760" w:hanging="360"/>
+      </w:pPr>
+      <w:rPr>
+        <w:rFonts w:ascii="Courier New" w:hAnsi="Courier New" w:cs="Courier New" w:hint="default"/>
+      </w:rPr>
+    </w:lvl>
+    <w:lvl w:ilvl="8" w:tplc="040A0005" w:tentative="1">
+      <w:start w:val="1"/>
+      <w:numFmt w:val="bullet"/>
+      <w:lvlText w:val=""/>
+      <w:lvlJc w:val="left"/>
+      <w:pPr>
+        <w:ind w:left="6480" w:hanging="360"/>
+      </w:pPr>
+      <w:rPr>
+        <w:rFonts w:ascii="Wingdings" w:hAnsi="Wingdings" w:hint="default"/>
+      </w:rPr>
+    </w:lvl>
+  </w:abstractNum>
+  <w:abstractNum w:abstractNumId="29" w15:restartNumberingAfterBreak="0">
     <w:nsid w:val="6A2720E2"/>
     <w:multiLevelType w:val="hybridMultilevel"/>
     <w:tmpl w:val="7BC6F390"/>
@@ -11179,7 +14020,97 @@
       </w:rPr>
     </w:lvl>
   </w:abstractNum>
-  <w:abstractNum w:abstractNumId="24" w15:restartNumberingAfterBreak="0">
+  <w:abstractNum w:abstractNumId="30" w15:restartNumberingAfterBreak="0">
+    <w:nsid w:val="6A4A669F"/>
+    <w:multiLevelType w:val="hybridMultilevel"/>
+    <w:tmpl w:val="8ABE0CB2"/>
+    <w:lvl w:ilvl="0" w:tplc="59DEFE54">
+      <w:start w:val="1"/>
+      <w:numFmt w:val="decimal"/>
+      <w:lvlText w:val="%1."/>
+      <w:lvlJc w:val="left"/>
+      <w:pPr>
+        <w:ind w:left="1004" w:hanging="360"/>
+      </w:pPr>
+      <w:rPr>
+        <w:rFonts w:hint="default"/>
+        <w:b/>
+      </w:rPr>
+    </w:lvl>
+    <w:lvl w:ilvl="1" w:tplc="040A0019" w:tentative="1">
+      <w:start w:val="1"/>
+      <w:numFmt w:val="lowerLetter"/>
+      <w:lvlText w:val="%2."/>
+      <w:lvlJc w:val="left"/>
+      <w:pPr>
+        <w:ind w:left="1724" w:hanging="360"/>
+      </w:pPr>
+    </w:lvl>
+    <w:lvl w:ilvl="2" w:tplc="040A001B" w:tentative="1">
+      <w:start w:val="1"/>
+      <w:numFmt w:val="lowerRoman"/>
+      <w:lvlText w:val="%3."/>
+      <w:lvlJc w:val="right"/>
+      <w:pPr>
+        <w:ind w:left="2444" w:hanging="180"/>
+      </w:pPr>
+    </w:lvl>
+    <w:lvl w:ilvl="3" w:tplc="040A000F" w:tentative="1">
+      <w:start w:val="1"/>
+      <w:numFmt w:val="decimal"/>
+      <w:lvlText w:val="%4."/>
+      <w:lvlJc w:val="left"/>
+      <w:pPr>
+        <w:ind w:left="3164" w:hanging="360"/>
+      </w:pPr>
+    </w:lvl>
+    <w:lvl w:ilvl="4" w:tplc="040A0019" w:tentative="1">
+      <w:start w:val="1"/>
+      <w:numFmt w:val="lowerLetter"/>
+      <w:lvlText w:val="%5."/>
+      <w:lvlJc w:val="left"/>
+      <w:pPr>
+        <w:ind w:left="3884" w:hanging="360"/>
+      </w:pPr>
+    </w:lvl>
+    <w:lvl w:ilvl="5" w:tplc="040A001B" w:tentative="1">
+      <w:start w:val="1"/>
+      <w:numFmt w:val="lowerRoman"/>
+      <w:lvlText w:val="%6."/>
+      <w:lvlJc w:val="right"/>
+      <w:pPr>
+        <w:ind w:left="4604" w:hanging="180"/>
+      </w:pPr>
+    </w:lvl>
+    <w:lvl w:ilvl="6" w:tplc="040A000F" w:tentative="1">
+      <w:start w:val="1"/>
+      <w:numFmt w:val="decimal"/>
+      <w:lvlText w:val="%7."/>
+      <w:lvlJc w:val="left"/>
+      <w:pPr>
+        <w:ind w:left="5324" w:hanging="360"/>
+      </w:pPr>
+    </w:lvl>
+    <w:lvl w:ilvl="7" w:tplc="040A0019" w:tentative="1">
+      <w:start w:val="1"/>
+      <w:numFmt w:val="lowerLetter"/>
+      <w:lvlText w:val="%8."/>
+      <w:lvlJc w:val="left"/>
+      <w:pPr>
+        <w:ind w:left="6044" w:hanging="360"/>
+      </w:pPr>
+    </w:lvl>
+    <w:lvl w:ilvl="8" w:tplc="040A001B" w:tentative="1">
+      <w:start w:val="1"/>
+      <w:numFmt w:val="lowerRoman"/>
+      <w:lvlText w:val="%9."/>
+      <w:lvlJc w:val="right"/>
+      <w:pPr>
+        <w:ind w:left="6764" w:hanging="180"/>
+      </w:pPr>
+    </w:lvl>
+  </w:abstractNum>
+  <w:abstractNum w:abstractNumId="31" w15:restartNumberingAfterBreak="0">
     <w:nsid w:val="6F5A2EC7"/>
     <w:multiLevelType w:val="hybridMultilevel"/>
     <w:tmpl w:val="819CAB9C"/>
@@ -11268,7 +14199,120 @@
       </w:pPr>
     </w:lvl>
   </w:abstractNum>
-  <w:abstractNum w:abstractNumId="25" w15:restartNumberingAfterBreak="0">
+  <w:abstractNum w:abstractNumId="32" w15:restartNumberingAfterBreak="0">
+    <w:nsid w:val="720B6519"/>
+    <w:multiLevelType w:val="multilevel"/>
+    <w:tmpl w:val="9BFCAF56"/>
+    <w:lvl w:ilvl="0">
+      <w:start w:val="1"/>
+      <w:numFmt w:val="decimal"/>
+      <w:lvlText w:val="%1."/>
+      <w:lvlJc w:val="left"/>
+      <w:pPr>
+        <w:tabs>
+          <w:tab w:val="num" w:pos="720"/>
+        </w:tabs>
+        <w:ind w:left="720" w:hanging="360"/>
+      </w:pPr>
+    </w:lvl>
+    <w:lvl w:ilvl="1" w:tentative="1">
+      <w:start w:val="1"/>
+      <w:numFmt w:val="decimal"/>
+      <w:lvlText w:val="%2."/>
+      <w:lvlJc w:val="left"/>
+      <w:pPr>
+        <w:tabs>
+          <w:tab w:val="num" w:pos="1440"/>
+        </w:tabs>
+        <w:ind w:left="1440" w:hanging="360"/>
+      </w:pPr>
+    </w:lvl>
+    <w:lvl w:ilvl="2" w:tentative="1">
+      <w:start w:val="1"/>
+      <w:numFmt w:val="decimal"/>
+      <w:lvlText w:val="%3."/>
+      <w:lvlJc w:val="left"/>
+      <w:pPr>
+        <w:tabs>
+          <w:tab w:val="num" w:pos="2160"/>
+        </w:tabs>
+        <w:ind w:left="2160" w:hanging="360"/>
+      </w:pPr>
+    </w:lvl>
+    <w:lvl w:ilvl="3" w:tentative="1">
+      <w:start w:val="1"/>
+      <w:numFmt w:val="decimal"/>
+      <w:lvlText w:val="%4."/>
+      <w:lvlJc w:val="left"/>
+      <w:pPr>
+        <w:tabs>
+          <w:tab w:val="num" w:pos="2880"/>
+        </w:tabs>
+        <w:ind w:left="2880" w:hanging="360"/>
+      </w:pPr>
+    </w:lvl>
+    <w:lvl w:ilvl="4" w:tentative="1">
+      <w:start w:val="1"/>
+      <w:numFmt w:val="decimal"/>
+      <w:lvlText w:val="%5."/>
+      <w:lvlJc w:val="left"/>
+      <w:pPr>
+        <w:tabs>
+          <w:tab w:val="num" w:pos="3600"/>
+        </w:tabs>
+        <w:ind w:left="3600" w:hanging="360"/>
+      </w:pPr>
+    </w:lvl>
+    <w:lvl w:ilvl="5" w:tentative="1">
+      <w:start w:val="1"/>
+      <w:numFmt w:val="decimal"/>
+      <w:lvlText w:val="%6."/>
+      <w:lvlJc w:val="left"/>
+      <w:pPr>
+        <w:tabs>
+          <w:tab w:val="num" w:pos="4320"/>
+        </w:tabs>
+        <w:ind w:left="4320" w:hanging="360"/>
+      </w:pPr>
+    </w:lvl>
+    <w:lvl w:ilvl="6" w:tentative="1">
+      <w:start w:val="1"/>
+      <w:numFmt w:val="decimal"/>
+      <w:lvlText w:val="%7."/>
+      <w:lvlJc w:val="left"/>
+      <w:pPr>
+        <w:tabs>
+          <w:tab w:val="num" w:pos="5040"/>
+        </w:tabs>
+        <w:ind w:left="5040" w:hanging="360"/>
+      </w:pPr>
+    </w:lvl>
+    <w:lvl w:ilvl="7" w:tentative="1">
+      <w:start w:val="1"/>
+      <w:numFmt w:val="decimal"/>
+      <w:lvlText w:val="%8."/>
+      <w:lvlJc w:val="left"/>
+      <w:pPr>
+        <w:tabs>
+          <w:tab w:val="num" w:pos="5760"/>
+        </w:tabs>
+        <w:ind w:left="5760" w:hanging="360"/>
+      </w:pPr>
+    </w:lvl>
+    <w:lvl w:ilvl="8" w:tentative="1">
+      <w:start w:val="1"/>
+      <w:numFmt w:val="decimal"/>
+      <w:lvlText w:val="%9."/>
+      <w:lvlJc w:val="left"/>
+      <w:pPr>
+        <w:tabs>
+          <w:tab w:val="num" w:pos="6480"/>
+        </w:tabs>
+        <w:ind w:left="6480" w:hanging="360"/>
+      </w:pPr>
+    </w:lvl>
+  </w:abstractNum>
+  <w:abstractNum w:abstractNumId="33" w15:restartNumberingAfterBreak="0">
     <w:nsid w:val="74756AF6"/>
     <w:multiLevelType w:val="hybridMultilevel"/>
     <w:tmpl w:val="5AFE1690"/>
@@ -11381,7 +14425,120 @@
       </w:rPr>
     </w:lvl>
   </w:abstractNum>
-  <w:abstractNum w:abstractNumId="26" w15:restartNumberingAfterBreak="0">
+  <w:abstractNum w:abstractNumId="34" w15:restartNumberingAfterBreak="0">
+    <w:nsid w:val="757D1E48"/>
+    <w:multiLevelType w:val="hybridMultilevel"/>
+    <w:tmpl w:val="BFB6402A"/>
+    <w:lvl w:ilvl="0" w:tplc="040A0001">
+      <w:start w:val="1"/>
+      <w:numFmt w:val="bullet"/>
+      <w:lvlText w:val=""/>
+      <w:lvlJc w:val="left"/>
+      <w:pPr>
+        <w:ind w:left="1004" w:hanging="360"/>
+      </w:pPr>
+      <w:rPr>
+        <w:rFonts w:ascii="Symbol" w:hAnsi="Symbol" w:hint="default"/>
+      </w:rPr>
+    </w:lvl>
+    <w:lvl w:ilvl="1" w:tplc="040A0003" w:tentative="1">
+      <w:start w:val="1"/>
+      <w:numFmt w:val="bullet"/>
+      <w:lvlText w:val="o"/>
+      <w:lvlJc w:val="left"/>
+      <w:pPr>
+        <w:ind w:left="1724" w:hanging="360"/>
+      </w:pPr>
+      <w:rPr>
+        <w:rFonts w:ascii="Courier New" w:hAnsi="Courier New" w:cs="Courier New" w:hint="default"/>
+      </w:rPr>
+    </w:lvl>
+    <w:lvl w:ilvl="2" w:tplc="040A0005" w:tentative="1">
+      <w:start w:val="1"/>
+      <w:numFmt w:val="bullet"/>
+      <w:lvlText w:val=""/>
+      <w:lvlJc w:val="left"/>
+      <w:pPr>
+        <w:ind w:left="2444" w:hanging="360"/>
+      </w:pPr>
+      <w:rPr>
+        <w:rFonts w:ascii="Wingdings" w:hAnsi="Wingdings" w:hint="default"/>
+      </w:rPr>
+    </w:lvl>
+    <w:lvl w:ilvl="3" w:tplc="040A0001" w:tentative="1">
+      <w:start w:val="1"/>
+      <w:numFmt w:val="bullet"/>
+      <w:lvlText w:val=""/>
+      <w:lvlJc w:val="left"/>
+      <w:pPr>
+        <w:ind w:left="3164" w:hanging="360"/>
+      </w:pPr>
+      <w:rPr>
+        <w:rFonts w:ascii="Symbol" w:hAnsi="Symbol" w:hint="default"/>
+      </w:rPr>
+    </w:lvl>
+    <w:lvl w:ilvl="4" w:tplc="040A0003" w:tentative="1">
+      <w:start w:val="1"/>
+      <w:numFmt w:val="bullet"/>
+      <w:lvlText w:val="o"/>
+      <w:lvlJc w:val="left"/>
+      <w:pPr>
+        <w:ind w:left="3884" w:hanging="360"/>
+      </w:pPr>
+      <w:rPr>
+        <w:rFonts w:ascii="Courier New" w:hAnsi="Courier New" w:cs="Courier New" w:hint="default"/>
+      </w:rPr>
+    </w:lvl>
+    <w:lvl w:ilvl="5" w:tplc="040A0005" w:tentative="1">
+      <w:start w:val="1"/>
+      <w:numFmt w:val="bullet"/>
+      <w:lvlText w:val=""/>
+      <w:lvlJc w:val="left"/>
+      <w:pPr>
+        <w:ind w:left="4604" w:hanging="360"/>
+      </w:pPr>
+      <w:rPr>
+        <w:rFonts w:ascii="Wingdings" w:hAnsi="Wingdings" w:hint="default"/>
+      </w:rPr>
+    </w:lvl>
+    <w:lvl w:ilvl="6" w:tplc="040A0001" w:tentative="1">
+      <w:start w:val="1"/>
+      <w:numFmt w:val="bullet"/>
+      <w:lvlText w:val=""/>
+      <w:lvlJc w:val="left"/>
+      <w:pPr>
+        <w:ind w:left="5324" w:hanging="360"/>
+      </w:pPr>
+      <w:rPr>
+        <w:rFonts w:ascii="Symbol" w:hAnsi="Symbol" w:hint="default"/>
+      </w:rPr>
+    </w:lvl>
+    <w:lvl w:ilvl="7" w:tplc="040A0003" w:tentative="1">
+      <w:start w:val="1"/>
+      <w:numFmt w:val="bullet"/>
+      <w:lvlText w:val="o"/>
+      <w:lvlJc w:val="left"/>
+      <w:pPr>
+        <w:ind w:left="6044" w:hanging="360"/>
+      </w:pPr>
+      <w:rPr>
+        <w:rFonts w:ascii="Courier New" w:hAnsi="Courier New" w:cs="Courier New" w:hint="default"/>
+      </w:rPr>
+    </w:lvl>
+    <w:lvl w:ilvl="8" w:tplc="040A0005" w:tentative="1">
+      <w:start w:val="1"/>
+      <w:numFmt w:val="bullet"/>
+      <w:lvlText w:val=""/>
+      <w:lvlJc w:val="left"/>
+      <w:pPr>
+        <w:ind w:left="6764" w:hanging="360"/>
+      </w:pPr>
+      <w:rPr>
+        <w:rFonts w:ascii="Wingdings" w:hAnsi="Wingdings" w:hint="default"/>
+      </w:rPr>
+    </w:lvl>
+  </w:abstractNum>
+  <w:abstractNum w:abstractNumId="35" w15:restartNumberingAfterBreak="0">
     <w:nsid w:val="75A87C4C"/>
     <w:multiLevelType w:val="hybridMultilevel"/>
     <w:tmpl w:val="DC4CDFAA"/>
@@ -11498,7 +14655,120 @@
       </w:pPr>
     </w:lvl>
   </w:abstractNum>
-  <w:abstractNum w:abstractNumId="27" w15:restartNumberingAfterBreak="0">
+  <w:abstractNum w:abstractNumId="36" w15:restartNumberingAfterBreak="0">
+    <w:nsid w:val="77170450"/>
+    <w:multiLevelType w:val="hybridMultilevel"/>
+    <w:tmpl w:val="2FC04612"/>
+    <w:lvl w:ilvl="0" w:tplc="040A0001">
+      <w:start w:val="1"/>
+      <w:numFmt w:val="bullet"/>
+      <w:lvlText w:val=""/>
+      <w:lvlJc w:val="left"/>
+      <w:pPr>
+        <w:ind w:left="720" w:hanging="360"/>
+      </w:pPr>
+      <w:rPr>
+        <w:rFonts w:ascii="Symbol" w:hAnsi="Symbol" w:hint="default"/>
+      </w:rPr>
+    </w:lvl>
+    <w:lvl w:ilvl="1" w:tplc="040A0003" w:tentative="1">
+      <w:start w:val="1"/>
+      <w:numFmt w:val="bullet"/>
+      <w:lvlText w:val="o"/>
+      <w:lvlJc w:val="left"/>
+      <w:pPr>
+        <w:ind w:left="1440" w:hanging="360"/>
+      </w:pPr>
+      <w:rPr>
+        <w:rFonts w:ascii="Courier New" w:hAnsi="Courier New" w:cs="Courier New" w:hint="default"/>
+      </w:rPr>
+    </w:lvl>
+    <w:lvl w:ilvl="2" w:tplc="040A0005" w:tentative="1">
+      <w:start w:val="1"/>
+      <w:numFmt w:val="bullet"/>
+      <w:lvlText w:val=""/>
+      <w:lvlJc w:val="left"/>
+      <w:pPr>
+        <w:ind w:left="2160" w:hanging="360"/>
+      </w:pPr>
+      <w:rPr>
+        <w:rFonts w:ascii="Wingdings" w:hAnsi="Wingdings" w:hint="default"/>
+      </w:rPr>
+    </w:lvl>
+    <w:lvl w:ilvl="3" w:tplc="040A0001" w:tentative="1">
+      <w:start w:val="1"/>
+      <w:numFmt w:val="bullet"/>
+      <w:lvlText w:val=""/>
+      <w:lvlJc w:val="left"/>
+      <w:pPr>
+        <w:ind w:left="2880" w:hanging="360"/>
+      </w:pPr>
+      <w:rPr>
+        <w:rFonts w:ascii="Symbol" w:hAnsi="Symbol" w:hint="default"/>
+      </w:rPr>
+    </w:lvl>
+    <w:lvl w:ilvl="4" w:tplc="040A0003" w:tentative="1">
+      <w:start w:val="1"/>
+      <w:numFmt w:val="bullet"/>
+      <w:lvlText w:val="o"/>
+      <w:lvlJc w:val="left"/>
+      <w:pPr>
+        <w:ind w:left="3600" w:hanging="360"/>
+      </w:pPr>
+      <w:rPr>
+        <w:rFonts w:ascii="Courier New" w:hAnsi="Courier New" w:cs="Courier New" w:hint="default"/>
+      </w:rPr>
+    </w:lvl>
+    <w:lvl w:ilvl="5" w:tplc="040A0005" w:tentative="1">
+      <w:start w:val="1"/>
+      <w:numFmt w:val="bullet"/>
+      <w:lvlText w:val=""/>
+      <w:lvlJc w:val="left"/>
+      <w:pPr>
+        <w:ind w:left="4320" w:hanging="360"/>
+      </w:pPr>
+      <w:rPr>
+        <w:rFonts w:ascii="Wingdings" w:hAnsi="Wingdings" w:hint="default"/>
+      </w:rPr>
+    </w:lvl>
+    <w:lvl w:ilvl="6" w:tplc="040A0001" w:tentative="1">
+      <w:start w:val="1"/>
+      <w:numFmt w:val="bullet"/>
+      <w:lvlText w:val=""/>
+      <w:lvlJc w:val="left"/>
+      <w:pPr>
+        <w:ind w:left="5040" w:hanging="360"/>
+      </w:pPr>
+      <w:rPr>
+        <w:rFonts w:ascii="Symbol" w:hAnsi="Symbol" w:hint="default"/>
+      </w:rPr>
+    </w:lvl>
+    <w:lvl w:ilvl="7" w:tplc="040A0003" w:tentative="1">
+      <w:start w:val="1"/>
+      <w:numFmt w:val="bullet"/>
+      <w:lvlText w:val="o"/>
+      <w:lvlJc w:val="left"/>
+      <w:pPr>
+        <w:ind w:left="5760" w:hanging="360"/>
+      </w:pPr>
+      <w:rPr>
+        <w:rFonts w:ascii="Courier New" w:hAnsi="Courier New" w:cs="Courier New" w:hint="default"/>
+      </w:rPr>
+    </w:lvl>
+    <w:lvl w:ilvl="8" w:tplc="040A0005" w:tentative="1">
+      <w:start w:val="1"/>
+      <w:numFmt w:val="bullet"/>
+      <w:lvlText w:val=""/>
+      <w:lvlJc w:val="left"/>
+      <w:pPr>
+        <w:ind w:left="6480" w:hanging="360"/>
+      </w:pPr>
+      <w:rPr>
+        <w:rFonts w:ascii="Wingdings" w:hAnsi="Wingdings" w:hint="default"/>
+      </w:rPr>
+    </w:lvl>
+  </w:abstractNum>
+  <w:abstractNum w:abstractNumId="37" w15:restartNumberingAfterBreak="0">
     <w:nsid w:val="7C120304"/>
     <w:multiLevelType w:val="hybridMultilevel"/>
     <w:tmpl w:val="CA14D80E"/>
@@ -11612,88 +14882,118 @@
     </w:lvl>
   </w:abstractNum>
   <w:num w:numId="1" w16cid:durableId="529613967">
+    <w:abstractNumId w:val="20"/>
+  </w:num>
+  <w:num w:numId="2" w16cid:durableId="159123097">
+    <w:abstractNumId w:val="13"/>
+  </w:num>
+  <w:num w:numId="3" w16cid:durableId="267390123">
+    <w:abstractNumId w:val="14"/>
+  </w:num>
+  <w:num w:numId="4" w16cid:durableId="826287776">
+    <w:abstractNumId w:val="35"/>
+  </w:num>
+  <w:num w:numId="5" w16cid:durableId="328563738">
+    <w:abstractNumId w:val="22"/>
+  </w:num>
+  <w:num w:numId="6" w16cid:durableId="176651540">
+    <w:abstractNumId w:val="31"/>
+  </w:num>
+  <w:num w:numId="7" w16cid:durableId="599266274">
+    <w:abstractNumId w:val="21"/>
+  </w:num>
+  <w:num w:numId="8" w16cid:durableId="565845915">
     <w:abstractNumId w:val="15"/>
   </w:num>
-  <w:num w:numId="2" w16cid:durableId="159123097">
+  <w:num w:numId="9" w16cid:durableId="687683048">
+    <w:abstractNumId w:val="1"/>
+  </w:num>
+  <w:num w:numId="10" w16cid:durableId="1587574119">
+    <w:abstractNumId w:val="10"/>
+  </w:num>
+  <w:num w:numId="11" w16cid:durableId="534806156">
+    <w:abstractNumId w:val="23"/>
+  </w:num>
+  <w:num w:numId="12" w16cid:durableId="2140806159">
+    <w:abstractNumId w:val="8"/>
+  </w:num>
+  <w:num w:numId="13" w16cid:durableId="574512148">
+    <w:abstractNumId w:val="25"/>
+  </w:num>
+  <w:num w:numId="14" w16cid:durableId="2036231081">
+    <w:abstractNumId w:val="19"/>
+  </w:num>
+  <w:num w:numId="15" w16cid:durableId="1336687149">
+    <w:abstractNumId w:val="5"/>
+  </w:num>
+  <w:num w:numId="16" w16cid:durableId="2113359865">
+    <w:abstractNumId w:val="17"/>
+  </w:num>
+  <w:num w:numId="17" w16cid:durableId="2110468203">
+    <w:abstractNumId w:val="4"/>
+  </w:num>
+  <w:num w:numId="18" w16cid:durableId="1753432851">
+    <w:abstractNumId w:val="37"/>
+  </w:num>
+  <w:num w:numId="19" w16cid:durableId="617179820">
+    <w:abstractNumId w:val="2"/>
+  </w:num>
+  <w:num w:numId="20" w16cid:durableId="300310438">
+    <w:abstractNumId w:val="7"/>
+  </w:num>
+  <w:num w:numId="21" w16cid:durableId="65609248">
+    <w:abstractNumId w:val="24"/>
+  </w:num>
+  <w:num w:numId="22" w16cid:durableId="263536586">
+    <w:abstractNumId w:val="29"/>
+  </w:num>
+  <w:num w:numId="23" w16cid:durableId="1063337021">
     <w:abstractNumId w:val="9"/>
   </w:num>
-  <w:num w:numId="3" w16cid:durableId="267390123">
-    <w:abstractNumId w:val="10"/>
+  <w:num w:numId="24" w16cid:durableId="1642691341">
+    <w:abstractNumId w:val="33"/>
   </w:num>
-  <w:num w:numId="4" w16cid:durableId="826287776">
+  <w:num w:numId="25" w16cid:durableId="1351297410">
+    <w:abstractNumId w:val="3"/>
+  </w:num>
+  <w:num w:numId="26" w16cid:durableId="740981000">
+    <w:abstractNumId w:val="27"/>
+  </w:num>
+  <w:num w:numId="27" w16cid:durableId="1998797809">
+    <w:abstractNumId w:val="18"/>
+  </w:num>
+  <w:num w:numId="28" w16cid:durableId="603464775">
     <w:abstractNumId w:val="26"/>
   </w:num>
-  <w:num w:numId="5" w16cid:durableId="328563738">
-    <w:abstractNumId w:val="17"/>
+  <w:num w:numId="29" w16cid:durableId="1590892488">
+    <w:abstractNumId w:val="36"/>
   </w:num>
-  <w:num w:numId="6" w16cid:durableId="176651540">
-    <w:abstractNumId w:val="24"/>
+  <w:num w:numId="30" w16cid:durableId="1401169171">
+    <w:abstractNumId w:val="34"/>
   </w:num>
-  <w:num w:numId="7" w16cid:durableId="599266274">
-    <w:abstractNumId w:val="16"/>
+  <w:num w:numId="31" w16cid:durableId="1387215784">
+    <w:abstractNumId w:val="28"/>
   </w:num>
-  <w:num w:numId="8" w16cid:durableId="565845915">
+  <w:num w:numId="32" w16cid:durableId="1689792482">
     <w:abstractNumId w:val="11"/>
   </w:num>
-  <w:num w:numId="9" w16cid:durableId="687683048">
+  <w:num w:numId="33" w16cid:durableId="29689456">
+    <w:abstractNumId w:val="6"/>
+  </w:num>
+  <w:num w:numId="34" w16cid:durableId="210116918">
+    <w:abstractNumId w:val="32"/>
+  </w:num>
+  <w:num w:numId="35" w16cid:durableId="1894189989">
+    <w:abstractNumId w:val="12"/>
+  </w:num>
+  <w:num w:numId="36" w16cid:durableId="820581883">
     <w:abstractNumId w:val="0"/>
   </w:num>
-  <w:num w:numId="10" w16cid:durableId="1587574119">
-    <w:abstractNumId w:val="8"/>
+  <w:num w:numId="37" w16cid:durableId="1457332423">
+    <w:abstractNumId w:val="30"/>
   </w:num>
-  <w:num w:numId="11" w16cid:durableId="534806156">
-    <w:abstractNumId w:val="18"/>
-  </w:num>
-  <w:num w:numId="12" w16cid:durableId="2140806159">
-    <w:abstractNumId w:val="6"/>
-  </w:num>
-  <w:num w:numId="13" w16cid:durableId="574512148">
-    <w:abstractNumId w:val="20"/>
-  </w:num>
-  <w:num w:numId="14" w16cid:durableId="2036231081">
-    <w:abstractNumId w:val="14"/>
-  </w:num>
-  <w:num w:numId="15" w16cid:durableId="1336687149">
-    <w:abstractNumId w:val="4"/>
-  </w:num>
-  <w:num w:numId="16" w16cid:durableId="2113359865">
-    <w:abstractNumId w:val="12"/>
-  </w:num>
-  <w:num w:numId="17" w16cid:durableId="2110468203">
-    <w:abstractNumId w:val="3"/>
-  </w:num>
-  <w:num w:numId="18" w16cid:durableId="1753432851">
-    <w:abstractNumId w:val="27"/>
-  </w:num>
-  <w:num w:numId="19" w16cid:durableId="617179820">
-    <w:abstractNumId w:val="1"/>
-  </w:num>
-  <w:num w:numId="20" w16cid:durableId="300310438">
-    <w:abstractNumId w:val="5"/>
-  </w:num>
-  <w:num w:numId="21" w16cid:durableId="65609248">
-    <w:abstractNumId w:val="19"/>
-  </w:num>
-  <w:num w:numId="22" w16cid:durableId="263536586">
-    <w:abstractNumId w:val="23"/>
-  </w:num>
-  <w:num w:numId="23" w16cid:durableId="1063337021">
-    <w:abstractNumId w:val="7"/>
-  </w:num>
-  <w:num w:numId="24" w16cid:durableId="1642691341">
-    <w:abstractNumId w:val="25"/>
-  </w:num>
-  <w:num w:numId="25" w16cid:durableId="1351297410">
-    <w:abstractNumId w:val="2"/>
-  </w:num>
-  <w:num w:numId="26" w16cid:durableId="740981000">
-    <w:abstractNumId w:val="22"/>
-  </w:num>
-  <w:num w:numId="27" w16cid:durableId="1998797809">
-    <w:abstractNumId w:val="13"/>
-  </w:num>
-  <w:num w:numId="28" w16cid:durableId="603464775">
-    <w:abstractNumId w:val="21"/>
+  <w:num w:numId="38" w16cid:durableId="2061829507">
+    <w:abstractNumId w:val="16"/>
   </w:num>
 </w:numbering>
 </file>
@@ -13272,6 +16572,53 @@
       <w:u w:val="single"/>
     </w:rPr>
   </w:style>
+  <w:style w:type="paragraph" w:styleId="NormalWeb">
+    <w:name w:val="Normal (Web)"/>
+    <w:basedOn w:val="Normal"/>
+    <w:uiPriority w:val="99"/>
+    <w:unhideWhenUsed/>
+    <w:rsid w:val="00BC4921"/>
+    <w:pPr>
+      <w:spacing w:before="100" w:beforeAutospacing="1" w:after="100" w:afterAutospacing="1"/>
+      <w:ind w:firstLine="0"/>
+      <w:jc w:val="left"/>
+    </w:pPr>
+    <w:rPr>
+      <w:rFonts w:ascii="Times New Roman" w:eastAsia="Times New Roman" w:hAnsi="Times New Roman" w:cs="Times New Roman"/>
+      <w:sz w:val="24"/>
+      <w:szCs w:val="24"/>
+      <w:lang w:eastAsia="zh-CN"/>
+    </w:rPr>
+  </w:style>
+  <w:style w:type="character" w:styleId="Textoennegrita">
+    <w:name w:val="Strong"/>
+    <w:basedOn w:val="Fuentedeprrafopredeter"/>
+    <w:uiPriority w:val="22"/>
+    <w:qFormat/>
+    <w:rsid w:val="00BC4921"/>
+    <w:rPr>
+      <w:b/>
+      <w:bCs/>
+    </w:rPr>
+  </w:style>
+  <w:style w:type="character" w:customStyle="1" w:styleId="apple-converted-space">
+    <w:name w:val="apple-converted-space"/>
+    <w:basedOn w:val="Fuentedeprrafopredeter"/>
+    <w:rsid w:val="00BC4921"/>
+  </w:style>
+  <w:style w:type="character" w:styleId="CdigoHTML">
+    <w:name w:val="HTML Code"/>
+    <w:basedOn w:val="Fuentedeprrafopredeter"/>
+    <w:uiPriority w:val="99"/>
+    <w:semiHidden/>
+    <w:unhideWhenUsed/>
+    <w:rsid w:val="00BC4921"/>
+    <w:rPr>
+      <w:rFonts w:ascii="Courier New" w:eastAsia="Times New Roman" w:hAnsi="Courier New" w:cs="Courier New"/>
+      <w:sz w:val="20"/>
+      <w:szCs w:val="20"/>
+    </w:rPr>
+  </w:style>
 </w:styles>
 </file>
 
@@ -13559,69 +16906,45 @@
 </file>
 
 <file path=customXml/item1.xml><?xml version="1.0" encoding="utf-8"?>
-<b:Sources xmlns:b="http://schemas.openxmlformats.org/officeDocument/2006/bibliography" xmlns="http://schemas.openxmlformats.org/officeDocument/2006/bibliography" SelectedStyle="\ISO690Nmerical.XSL" StyleName="ISO 690 - Numerical Reference">
+<b:Sources xmlns:b="http://schemas.openxmlformats.org/officeDocument/2006/bibliography" xmlns="http://schemas.openxmlformats.org/officeDocument/2006/bibliography" SelectedStyle="/APASixthEditionOfficeOnline.xsl" StyleName="APA" Version="6">
   <b:Source>
-    <b:Tag>w3c11</b:Tag>
-    <b:SourceType>InternetSite</b:SourceType>
-    <b:Guid>{DD0E3386-BEEC-4711-B1FC-B7C444E7FE67}</b:Guid>
-    <b:Title>Universidad Pontificia de Salamanca</b:Title>
-    <b:YearAccessed>2011</b:YearAccessed>
-    <b:URL>http://www.upsa.es</b:URL>
-    <b:RefOrder>2</b:RefOrder>
+    <b:Tag>Com231</b:Tag>
+    <b:SourceType>DocumentFromInternetSite</b:SourceType>
+    <b:Guid>{BF701A4D-365B-3A40-A7BE-52DAF6378B2A}</b:Guid>
+    <b:Author>
+      <b:Author>
+        <b:Corporate>Comisión Braille Española</b:Corporate>
+      </b:Author>
+    </b:Author>
+    <b:Title>Documento técnico B 2: Signografía básica de las lenguas cooficiales españolas</b:Title>
+    <b:City>Madrid</b:City>
+    <b:Year>2023</b:Year>
+    <b:InternetSiteTitle>www.once.es</b:InternetSiteTitle>
+    <b:URL>https://www.once.es/servicios-sociales/braille/comision-braille-espanola/documentos-tecnicos/documentos-tecnicos-relacionados-con-el-braille</b:URL>
+    <b:Month>junio</b:Month>
+    <b:RefOrder>1</b:RefOrder>
   </b:Source>
   <b:Source>
-    <b:Tag>aut</b:Tag>
-    <b:SourceType>JournalArticle</b:SourceType>
-    <b:Guid>{18BDB9CA-B5AB-4244-9F7C-A5D18D1650FC}</b:Guid>
+    <b:Tag>Com232</b:Tag>
+    <b:SourceType>DocumentFromInternetSite</b:SourceType>
+    <b:Guid>{1C3B01F6-1CF8-1342-8F19-7BE7EEA933AD}</b:Guid>
     <b:Author>
       <b:Author>
-        <b:NameList>
-          <b:Person>
-            <b:Last>Apellido1 Apellido2</b:Last>
-            <b:First>Nombre</b:First>
-          </b:Person>
-        </b:NameList>
+        <b:Corporate>Comisión Braille Española</b:Corporate>
       </b:Author>
     </b:Author>
-    <b:Title>Título del articulo</b:Title>
-    <b:URL>http://www.ngdsfds</b:URL>
-    <b:Year>2011</b:Year>
-    <b:City>Ciudad</b:City>
-    <b:Publisher>Editorial</b:Publisher>
-    <b:Volume>Volumen</b:Volume>
-    <b:Issue>Número</b:Issue>
-    <b:JournalName>Nombre de la revista</b:JournalName>
-    <b:RefOrder>3</b:RefOrder>
-  </b:Source>
-  <b:Source>
-    <b:Tag>lib34</b:Tag>
-    <b:SourceType>Book</b:SourceType>
-    <b:Guid>{F6A894DE-1D55-48DF-80C0-CA454B8E158D}</b:Guid>
-    <b:Author>
-      <b:Author>
-        <b:NameList>
-          <b:Person>
-            <b:Last>Apellido1 Apellido2</b:Last>
-            <b:First>Nombre</b:First>
-          </b:Person>
-          <b:Person>
-            <b:Last>Apellido1 Apellido2</b:Last>
-            <b:First>Nombre</b:First>
-          </b:Person>
-        </b:NameList>
-      </b:Author>
-    </b:Author>
-    <b:Title>Título del libro</b:Title>
-    <b:Year>2011</b:Year>
-    <b:City>Ciudad</b:City>
-    <b:Publisher>Editorial</b:Publisher>
-    <b:RefOrder>1</b:RefOrder>
+    <b:InternetSiteTitle>www.once.es</b:InternetSiteTitle>
+    <b:URL>https://www.once.es/servicios-sociales/braille/comision-braille-espanola/documentos-tecnicos/documentos-tecnicos-relacionados-con-otras-materias/documentos-tecnicos-relacionados-con-otras-materias</b:URL>
+    <b:Year>2023</b:Year>
+    <b:Month>octubre</b:Month>
+    <b:Title>Documento técnico V 1: Tabla ANSI española para braille computarizado</b:Title>
+    <b:RefOrder>2</b:RefOrder>
   </b:Source>
 </b:Sources>
 </file>
 
 <file path=customXml/itemProps1.xml><?xml version="1.0" encoding="utf-8"?>
-<ds:datastoreItem xmlns:ds="http://schemas.openxmlformats.org/officeDocument/2006/customXml" ds:itemID="{5FA730E1-40FF-4C2B-A3BB-2B205B34A0C0}">
+<ds:datastoreItem xmlns:ds="http://schemas.openxmlformats.org/officeDocument/2006/customXml" ds:itemID="{5926938F-A46C-E64F-B73E-DBD0843A39F3}">
   <ds:schemaRefs>
     <ds:schemaRef ds:uri="http://schemas.openxmlformats.org/officeDocument/2006/bibliography"/>
   </ds:schemaRefs>
